--- a/docs/MemoriaPL2.docx
+++ b/docs/MemoriaPL2.docx
@@ -3,18 +3,58 @@
 <w:document xmlns:wpc="http://schemas.microsoft.com/office/word/2010/wordprocessingCanvas" xmlns:cx="http://schemas.microsoft.com/office/drawing/2014/chartex" xmlns:cx1="http://schemas.microsoft.com/office/drawing/2015/9/8/chartex" xmlns:cx2="http://schemas.microsoft.com/office/drawing/2015/10/21/chartex" xmlns:cx3="http://schemas.microsoft.com/office/drawing/2016/5/9/chartex" xmlns:cx4="http://schemas.microsoft.com/office/drawing/2016/5/10/chartex" xmlns:cx5="http://schemas.microsoft.com/office/drawing/2016/5/11/chartex" xmlns:cx6="http://schemas.microsoft.com/office/drawing/2016/5/12/chartex" xmlns:cx7="http://schemas.microsoft.com/office/drawing/2016/5/13/chartex" xmlns:cx8="http://schemas.microsoft.com/office/drawing/2016/5/14/chartex" xmlns:mc="http://schemas.openxmlformats.org/markup-compatibility/2006" xmlns:aink="http://schemas.microsoft.com/office/drawing/2016/ink" xmlns:am3d="http://schemas.microsoft.com/office/drawing/2017/model3d" xmlns:o="urn:schemas-microsoft-com:office:office" xmlns:r="http://schemas.openxmlformats.org/officeDocument/2006/relationships" xmlns:m="http://schemas.openxmlformats.org/officeDocument/2006/math" xmlns:v="urn:schemas-microsoft-com:vml" xmlns:wp14="http://schemas.microsoft.com/office/word/2010/wordprocessingDrawing" xmlns:wp="http://schemas.openxmlformats.org/drawingml/2006/wordprocessingDrawing" xmlns:w10="urn:schemas-microsoft-com:office:word" xmlns:w="http://schemas.openxmlformats.org/wordprocessingml/2006/main" xmlns:w14="http://schemas.microsoft.com/office/word/2010/wordml" xmlns:w15="http://schemas.microsoft.com/office/word/2012/wordml" xmlns:w16cex="http://schemas.microsoft.com/office/word/2018/wordml/cex" xmlns:w16cid="http://schemas.microsoft.com/office/word/2016/wordml/cid" xmlns:w16="http://schemas.microsoft.com/office/word/2018/wordml" xmlns:w16sdtdh="http://schemas.microsoft.com/office/word/2020/wordml/sdtdatahash" xmlns:w16se="http://schemas.microsoft.com/office/word/2015/wordml/symex" xmlns:wpg="http://schemas.microsoft.com/office/word/2010/wordprocessingGroup" xmlns:wpi="http://schemas.microsoft.com/office/word/2010/wordprocessingInk" xmlns:wne="http://schemas.microsoft.com/office/word/2006/wordml" xmlns:wps="http://schemas.microsoft.com/office/word/2010/wordprocessingShape" mc:Ignorable="w14 w15 w16se w16cid w16 w16cex w16sdtdh wp14">
   <w:body>
     <w:p>
-      <w:r>
+      <w:pPr>
+        <w:rPr>
+          <w:b/>
+          <w:bCs/>
+          <w:color w:val="4472C4" w:themeColor="accent1"/>
+          <w:sz w:val="72"/>
+          <w:szCs w:val="72"/>
+        </w:rPr>
+      </w:pPr>
+      <w:r>
+        <w:rPr>
+          <w:b/>
+          <w:bCs/>
+          <w:color w:val="4472C4" w:themeColor="accent1"/>
+          <w:sz w:val="72"/>
+          <w:szCs w:val="72"/>
+        </w:rPr>
         <w:t>Estructuras de Datos</w:t>
       </w:r>
     </w:p>
     <w:p>
-      <w:r>
+      <w:pPr>
+        <w:rPr>
+          <w:b/>
+          <w:bCs/>
+          <w:sz w:val="40"/>
+          <w:szCs w:val="40"/>
+        </w:rPr>
+      </w:pPr>
+      <w:r>
+        <w:rPr>
+          <w:b/>
+          <w:bCs/>
+          <w:sz w:val="40"/>
+          <w:szCs w:val="40"/>
+        </w:rPr>
         <w:t>Memoria PL2 2021-2022</w:t>
       </w:r>
     </w:p>
     <w:p/>
     <w:p>
-      <w:r>
+      <w:pPr>
+        <w:rPr>
+          <w:sz w:val="24"/>
+          <w:szCs w:val="24"/>
+        </w:rPr>
+      </w:pPr>
+      <w:r>
+        <w:rPr>
+          <w:sz w:val="24"/>
+          <w:szCs w:val="24"/>
+        </w:rPr>
         <w:t>Marco González Martínez 09064995M</w:t>
       </w:r>
     </w:p>
@@ -22,53 +62,1688 @@
     <w:p/>
     <w:p/>
     <w:p/>
-    <w:p/>
-    <w:p/>
-    <w:p/>
-    <w:p/>
-    <w:p/>
-    <w:p/>
-    <w:p/>
-    <w:p/>
-    <w:p/>
-    <w:p/>
-    <w:p/>
-    <w:p/>
-    <w:p/>
-    <w:p/>
-    <w:p/>
-    <w:p/>
-    <w:p/>
-    <w:p/>
-    <w:p/>
-    <w:p/>
-    <w:p/>
-    <w:p/>
-    <w:p/>
-    <w:p>
-      <w:r>
+    <w:sdt>
+      <w:sdtPr>
+        <w:id w:val="845902282"/>
+        <w:docPartObj>
+          <w:docPartGallery w:val="Table of Contents"/>
+          <w:docPartUnique/>
+        </w:docPartObj>
+      </w:sdtPr>
+      <w:sdtEndPr>
+        <w:rPr>
+          <w:rFonts w:asciiTheme="minorHAnsi" w:eastAsiaTheme="minorHAnsi" w:hAnsiTheme="minorHAnsi" w:cstheme="minorBidi"/>
+          <w:b/>
+          <w:bCs/>
+          <w:color w:val="auto"/>
+          <w:sz w:val="22"/>
+          <w:szCs w:val="22"/>
+          <w:lang w:eastAsia="en-US"/>
+        </w:rPr>
+      </w:sdtEndPr>
+      <w:sdtContent>
+        <w:p>
+          <w:pPr>
+            <w:pStyle w:val="TtuloTDC"/>
+          </w:pPr>
+          <w:r>
+            <w:t>Contenido</w:t>
+          </w:r>
+        </w:p>
+        <w:p>
+          <w:pPr>
+            <w:pStyle w:val="TDC1"/>
+            <w:tabs>
+              <w:tab w:val="right" w:leader="dot" w:pos="8494"/>
+            </w:tabs>
+            <w:rPr>
+              <w:rFonts w:eastAsiaTheme="minorEastAsia"/>
+              <w:noProof/>
+              <w:lang w:eastAsia="es-ES"/>
+            </w:rPr>
+          </w:pPr>
+          <w:r>
+            <w:fldChar w:fldCharType="begin"/>
+          </w:r>
+          <w:r>
+            <w:instrText xml:space="preserve"> TOC \o "1-3" \h \z \u </w:instrText>
+          </w:r>
+          <w:r>
+            <w:fldChar w:fldCharType="separate"/>
+          </w:r>
+          <w:hyperlink w:anchor="_Toc90576876" w:history="1">
+            <w:r>
+              <w:rPr>
+                <w:rStyle w:val="Hipervnculo"/>
+                <w:b/>
+                <w:bCs/>
+                <w:noProof/>
+              </w:rPr>
+              <w:t>Detall</w:t>
+            </w:r>
+            <w:r>
+              <w:rPr>
+                <w:rStyle w:val="Hipervnculo"/>
+                <w:b/>
+                <w:bCs/>
+                <w:noProof/>
+              </w:rPr>
+              <w:t>e</w:t>
+            </w:r>
+            <w:r>
+              <w:rPr>
+                <w:rStyle w:val="Hipervnculo"/>
+                <w:b/>
+                <w:bCs/>
+                <w:noProof/>
+              </w:rPr>
+              <w:t>s y justificación de la implementación</w:t>
+            </w:r>
+            <w:r>
+              <w:rPr>
+                <w:noProof/>
+                <w:webHidden/>
+              </w:rPr>
+              <w:tab/>
+            </w:r>
+            <w:r>
+              <w:rPr>
+                <w:noProof/>
+                <w:webHidden/>
+              </w:rPr>
+              <w:fldChar w:fldCharType="begin"/>
+            </w:r>
+            <w:r>
+              <w:rPr>
+                <w:noProof/>
+                <w:webHidden/>
+              </w:rPr>
+              <w:instrText xml:space="preserve"> PAGEREF _Toc90576876 \h </w:instrText>
+            </w:r>
+            <w:r>
+              <w:rPr>
+                <w:noProof/>
+                <w:webHidden/>
+              </w:rPr>
+            </w:r>
+            <w:r>
+              <w:rPr>
+                <w:noProof/>
+                <w:webHidden/>
+              </w:rPr>
+              <w:fldChar w:fldCharType="separate"/>
+            </w:r>
+            <w:r>
+              <w:rPr>
+                <w:noProof/>
+                <w:webHidden/>
+              </w:rPr>
+              <w:t>2</w:t>
+            </w:r>
+            <w:r>
+              <w:rPr>
+                <w:noProof/>
+                <w:webHidden/>
+              </w:rPr>
+              <w:fldChar w:fldCharType="end"/>
+            </w:r>
+          </w:hyperlink>
+        </w:p>
+        <w:p>
+          <w:pPr>
+            <w:pStyle w:val="TDC1"/>
+            <w:tabs>
+              <w:tab w:val="right" w:leader="dot" w:pos="8494"/>
+            </w:tabs>
+            <w:rPr>
+              <w:rFonts w:eastAsiaTheme="minorEastAsia"/>
+              <w:noProof/>
+              <w:lang w:eastAsia="es-ES"/>
+            </w:rPr>
+          </w:pPr>
+          <w:hyperlink w:anchor="_Toc90576877" w:history="1">
+            <w:r>
+              <w:rPr>
+                <w:rStyle w:val="Hipervnculo"/>
+                <w:noProof/>
+              </w:rPr>
+              <w:t>Especi</w:t>
+            </w:r>
+            <w:r>
+              <w:rPr>
+                <w:rStyle w:val="Hipervnculo"/>
+                <w:noProof/>
+              </w:rPr>
+              <w:t>f</w:t>
+            </w:r>
+            <w:r>
+              <w:rPr>
+                <w:rStyle w:val="Hipervnculo"/>
+                <w:noProof/>
+              </w:rPr>
+              <w:t>icación de los TADs implementados, definición de las operaciones</w:t>
+            </w:r>
+            <w:r>
+              <w:rPr>
+                <w:noProof/>
+                <w:webHidden/>
+              </w:rPr>
+              <w:tab/>
+            </w:r>
+            <w:r>
+              <w:rPr>
+                <w:noProof/>
+                <w:webHidden/>
+              </w:rPr>
+              <w:fldChar w:fldCharType="begin"/>
+            </w:r>
+            <w:r>
+              <w:rPr>
+                <w:noProof/>
+                <w:webHidden/>
+              </w:rPr>
+              <w:instrText xml:space="preserve"> PAGEREF _Toc90576877 \h </w:instrText>
+            </w:r>
+            <w:r>
+              <w:rPr>
+                <w:noProof/>
+                <w:webHidden/>
+              </w:rPr>
+            </w:r>
+            <w:r>
+              <w:rPr>
+                <w:noProof/>
+                <w:webHidden/>
+              </w:rPr>
+              <w:fldChar w:fldCharType="separate"/>
+            </w:r>
+            <w:r>
+              <w:rPr>
+                <w:noProof/>
+                <w:webHidden/>
+              </w:rPr>
+              <w:t>2</w:t>
+            </w:r>
+            <w:r>
+              <w:rPr>
+                <w:noProof/>
+                <w:webHidden/>
+              </w:rPr>
+              <w:fldChar w:fldCharType="end"/>
+            </w:r>
+          </w:hyperlink>
+        </w:p>
+        <w:p>
+          <w:pPr>
+            <w:pStyle w:val="TDC1"/>
+            <w:tabs>
+              <w:tab w:val="right" w:leader="dot" w:pos="8494"/>
+            </w:tabs>
+            <w:rPr>
+              <w:rFonts w:eastAsiaTheme="minorEastAsia"/>
+              <w:noProof/>
+              <w:lang w:eastAsia="es-ES"/>
+            </w:rPr>
+          </w:pPr>
+          <w:hyperlink w:anchor="_Toc90576878" w:history="1">
+            <w:r>
+              <w:rPr>
+                <w:rStyle w:val="Hipervnculo"/>
+                <w:b/>
+                <w:bCs/>
+                <w:noProof/>
+              </w:rPr>
+              <w:t>Dificultades encontradas: soluciones adoptadas</w:t>
+            </w:r>
+            <w:r>
+              <w:rPr>
+                <w:noProof/>
+                <w:webHidden/>
+              </w:rPr>
+              <w:tab/>
+            </w:r>
+            <w:r>
+              <w:rPr>
+                <w:noProof/>
+                <w:webHidden/>
+              </w:rPr>
+              <w:fldChar w:fldCharType="begin"/>
+            </w:r>
+            <w:r>
+              <w:rPr>
+                <w:noProof/>
+                <w:webHidden/>
+              </w:rPr>
+              <w:instrText xml:space="preserve"> PAGEREF _Toc90576878 \h </w:instrText>
+            </w:r>
+            <w:r>
+              <w:rPr>
+                <w:noProof/>
+                <w:webHidden/>
+              </w:rPr>
+            </w:r>
+            <w:r>
+              <w:rPr>
+                <w:noProof/>
+                <w:webHidden/>
+              </w:rPr>
+              <w:fldChar w:fldCharType="separate"/>
+            </w:r>
+            <w:r>
+              <w:rPr>
+                <w:noProof/>
+                <w:webHidden/>
+              </w:rPr>
+              <w:t>3</w:t>
+            </w:r>
+            <w:r>
+              <w:rPr>
+                <w:noProof/>
+                <w:webHidden/>
+              </w:rPr>
+              <w:fldChar w:fldCharType="end"/>
+            </w:r>
+          </w:hyperlink>
+        </w:p>
+        <w:p>
+          <w:pPr>
+            <w:pStyle w:val="TDC2"/>
+            <w:tabs>
+              <w:tab w:val="right" w:leader="dot" w:pos="8494"/>
+            </w:tabs>
+            <w:rPr>
+              <w:rFonts w:eastAsiaTheme="minorEastAsia"/>
+              <w:noProof/>
+              <w:lang w:eastAsia="es-ES"/>
+            </w:rPr>
+          </w:pPr>
+          <w:hyperlink w:anchor="_Toc90576879" w:history="1">
+            <w:r>
+              <w:rPr>
+                <w:rStyle w:val="Hipervnculo"/>
+                <w:noProof/>
+              </w:rPr>
+              <w:t>Generación de IDs y habitaciones aleatorias (Corrección de la PL1)</w:t>
+            </w:r>
+            <w:r>
+              <w:rPr>
+                <w:noProof/>
+                <w:webHidden/>
+              </w:rPr>
+              <w:tab/>
+            </w:r>
+            <w:r>
+              <w:rPr>
+                <w:noProof/>
+                <w:webHidden/>
+              </w:rPr>
+              <w:fldChar w:fldCharType="begin"/>
+            </w:r>
+            <w:r>
+              <w:rPr>
+                <w:noProof/>
+                <w:webHidden/>
+              </w:rPr>
+              <w:instrText xml:space="preserve"> PAGEREF _Toc90576879 \h </w:instrText>
+            </w:r>
+            <w:r>
+              <w:rPr>
+                <w:noProof/>
+                <w:webHidden/>
+              </w:rPr>
+            </w:r>
+            <w:r>
+              <w:rPr>
+                <w:noProof/>
+                <w:webHidden/>
+              </w:rPr>
+              <w:fldChar w:fldCharType="separate"/>
+            </w:r>
+            <w:r>
+              <w:rPr>
+                <w:noProof/>
+                <w:webHidden/>
+              </w:rPr>
+              <w:t>3</w:t>
+            </w:r>
+            <w:r>
+              <w:rPr>
+                <w:noProof/>
+                <w:webHidden/>
+              </w:rPr>
+              <w:fldChar w:fldCharType="end"/>
+            </w:r>
+          </w:hyperlink>
+        </w:p>
+        <w:p>
+          <w:pPr>
+            <w:pStyle w:val="TDC2"/>
+            <w:tabs>
+              <w:tab w:val="right" w:leader="dot" w:pos="8494"/>
+            </w:tabs>
+            <w:rPr>
+              <w:rFonts w:eastAsiaTheme="minorEastAsia"/>
+              <w:noProof/>
+              <w:lang w:eastAsia="es-ES"/>
+            </w:rPr>
+          </w:pPr>
+          <w:hyperlink w:anchor="_Toc90576880" w:history="1">
+            <w:r>
+              <w:rPr>
+                <w:rStyle w:val="Hipervnculo"/>
+                <w:noProof/>
+              </w:rPr>
+              <w:t>Eliminación de Pacientes del árbol</w:t>
+            </w:r>
+            <w:r>
+              <w:rPr>
+                <w:noProof/>
+                <w:webHidden/>
+              </w:rPr>
+              <w:tab/>
+            </w:r>
+            <w:r>
+              <w:rPr>
+                <w:noProof/>
+                <w:webHidden/>
+              </w:rPr>
+              <w:fldChar w:fldCharType="begin"/>
+            </w:r>
+            <w:r>
+              <w:rPr>
+                <w:noProof/>
+                <w:webHidden/>
+              </w:rPr>
+              <w:instrText xml:space="preserve"> PAGEREF _Toc90576880 \h </w:instrText>
+            </w:r>
+            <w:r>
+              <w:rPr>
+                <w:noProof/>
+                <w:webHidden/>
+              </w:rPr>
+            </w:r>
+            <w:r>
+              <w:rPr>
+                <w:noProof/>
+                <w:webHidden/>
+              </w:rPr>
+              <w:fldChar w:fldCharType="separate"/>
+            </w:r>
+            <w:r>
+              <w:rPr>
+                <w:noProof/>
+                <w:webHidden/>
+              </w:rPr>
+              <w:t>3</w:t>
+            </w:r>
+            <w:r>
+              <w:rPr>
+                <w:noProof/>
+                <w:webHidden/>
+              </w:rPr>
+              <w:fldChar w:fldCharType="end"/>
+            </w:r>
+          </w:hyperlink>
+        </w:p>
+        <w:p>
+          <w:pPr>
+            <w:pStyle w:val="TDC1"/>
+            <w:tabs>
+              <w:tab w:val="right" w:leader="dot" w:pos="8494"/>
+            </w:tabs>
+            <w:rPr>
+              <w:rFonts w:eastAsiaTheme="minorEastAsia"/>
+              <w:noProof/>
+              <w:lang w:eastAsia="es-ES"/>
+            </w:rPr>
+          </w:pPr>
+          <w:hyperlink w:anchor="_Toc90576881" w:history="1">
+            <w:r>
+              <w:rPr>
+                <w:rStyle w:val="Hipervnculo"/>
+                <w:b/>
+                <w:bCs/>
+                <w:noProof/>
+              </w:rPr>
+              <w:t>Métodos más destacados</w:t>
+            </w:r>
+            <w:r>
+              <w:rPr>
+                <w:noProof/>
+                <w:webHidden/>
+              </w:rPr>
+              <w:tab/>
+            </w:r>
+            <w:r>
+              <w:rPr>
+                <w:noProof/>
+                <w:webHidden/>
+              </w:rPr>
+              <w:fldChar w:fldCharType="begin"/>
+            </w:r>
+            <w:r>
+              <w:rPr>
+                <w:noProof/>
+                <w:webHidden/>
+              </w:rPr>
+              <w:instrText xml:space="preserve"> PAGEREF _Toc90576881 \h </w:instrText>
+            </w:r>
+            <w:r>
+              <w:rPr>
+                <w:noProof/>
+                <w:webHidden/>
+              </w:rPr>
+            </w:r>
+            <w:r>
+              <w:rPr>
+                <w:noProof/>
+                <w:webHidden/>
+              </w:rPr>
+              <w:fldChar w:fldCharType="separate"/>
+            </w:r>
+            <w:r>
+              <w:rPr>
+                <w:noProof/>
+                <w:webHidden/>
+              </w:rPr>
+              <w:t>5</w:t>
+            </w:r>
+            <w:r>
+              <w:rPr>
+                <w:noProof/>
+                <w:webHidden/>
+              </w:rPr>
+              <w:fldChar w:fldCharType="end"/>
+            </w:r>
+          </w:hyperlink>
+        </w:p>
+        <w:p>
+          <w:pPr>
+            <w:pStyle w:val="TDC2"/>
+            <w:tabs>
+              <w:tab w:val="right" w:leader="dot" w:pos="8494"/>
+            </w:tabs>
+            <w:rPr>
+              <w:rFonts w:eastAsiaTheme="minorEastAsia"/>
+              <w:noProof/>
+              <w:lang w:eastAsia="es-ES"/>
+            </w:rPr>
+          </w:pPr>
+          <w:hyperlink w:anchor="_Toc90576882" w:history="1">
+            <w:r>
+              <w:rPr>
+                <w:rStyle w:val="Hipervnculo"/>
+                <w:noProof/>
+              </w:rPr>
+              <w:t>Arbol::insertar()</w:t>
+            </w:r>
+            <w:r>
+              <w:rPr>
+                <w:noProof/>
+                <w:webHidden/>
+              </w:rPr>
+              <w:tab/>
+            </w:r>
+            <w:r>
+              <w:rPr>
+                <w:noProof/>
+                <w:webHidden/>
+              </w:rPr>
+              <w:fldChar w:fldCharType="begin"/>
+            </w:r>
+            <w:r>
+              <w:rPr>
+                <w:noProof/>
+                <w:webHidden/>
+              </w:rPr>
+              <w:instrText xml:space="preserve"> PAGEREF _Toc90576882 \h </w:instrText>
+            </w:r>
+            <w:r>
+              <w:rPr>
+                <w:noProof/>
+                <w:webHidden/>
+              </w:rPr>
+            </w:r>
+            <w:r>
+              <w:rPr>
+                <w:noProof/>
+                <w:webHidden/>
+              </w:rPr>
+              <w:fldChar w:fldCharType="separate"/>
+            </w:r>
+            <w:r>
+              <w:rPr>
+                <w:noProof/>
+                <w:webHidden/>
+              </w:rPr>
+              <w:t>5</w:t>
+            </w:r>
+            <w:r>
+              <w:rPr>
+                <w:noProof/>
+                <w:webHidden/>
+              </w:rPr>
+              <w:fldChar w:fldCharType="end"/>
+            </w:r>
+          </w:hyperlink>
+        </w:p>
+        <w:p>
+          <w:pPr>
+            <w:pStyle w:val="TDC2"/>
+            <w:tabs>
+              <w:tab w:val="right" w:leader="dot" w:pos="8494"/>
+            </w:tabs>
+            <w:rPr>
+              <w:rFonts w:eastAsiaTheme="minorEastAsia"/>
+              <w:noProof/>
+              <w:lang w:eastAsia="es-ES"/>
+            </w:rPr>
+          </w:pPr>
+          <w:hyperlink w:anchor="_Toc90576883" w:history="1">
+            <w:r>
+              <w:rPr>
+                <w:rStyle w:val="Hipervnculo"/>
+                <w:noProof/>
+              </w:rPr>
+              <w:t>Arbol::eliminarPaciente()</w:t>
+            </w:r>
+            <w:r>
+              <w:rPr>
+                <w:noProof/>
+                <w:webHidden/>
+              </w:rPr>
+              <w:tab/>
+            </w:r>
+            <w:r>
+              <w:rPr>
+                <w:noProof/>
+                <w:webHidden/>
+              </w:rPr>
+              <w:fldChar w:fldCharType="begin"/>
+            </w:r>
+            <w:r>
+              <w:rPr>
+                <w:noProof/>
+                <w:webHidden/>
+              </w:rPr>
+              <w:instrText xml:space="preserve"> PAGEREF _Toc90576883 \h </w:instrText>
+            </w:r>
+            <w:r>
+              <w:rPr>
+                <w:noProof/>
+                <w:webHidden/>
+              </w:rPr>
+            </w:r>
+            <w:r>
+              <w:rPr>
+                <w:noProof/>
+                <w:webHidden/>
+              </w:rPr>
+              <w:fldChar w:fldCharType="separate"/>
+            </w:r>
+            <w:r>
+              <w:rPr>
+                <w:noProof/>
+                <w:webHidden/>
+              </w:rPr>
+              <w:t>5</w:t>
+            </w:r>
+            <w:r>
+              <w:rPr>
+                <w:noProof/>
+                <w:webHidden/>
+              </w:rPr>
+              <w:fldChar w:fldCharType="end"/>
+            </w:r>
+          </w:hyperlink>
+        </w:p>
+        <w:p>
+          <w:pPr>
+            <w:pStyle w:val="TDC2"/>
+            <w:tabs>
+              <w:tab w:val="right" w:leader="dot" w:pos="8494"/>
+            </w:tabs>
+            <w:rPr>
+              <w:rFonts w:eastAsiaTheme="minorEastAsia"/>
+              <w:noProof/>
+              <w:lang w:eastAsia="es-ES"/>
+            </w:rPr>
+          </w:pPr>
+          <w:hyperlink w:anchor="_Toc90576884" w:history="1">
+            <w:r>
+              <w:rPr>
+                <w:rStyle w:val="Hipervnculo"/>
+                <w:noProof/>
+              </w:rPr>
+              <w:t>Arbol::getTamanno()</w:t>
+            </w:r>
+            <w:r>
+              <w:rPr>
+                <w:noProof/>
+                <w:webHidden/>
+              </w:rPr>
+              <w:tab/>
+            </w:r>
+            <w:r>
+              <w:rPr>
+                <w:noProof/>
+                <w:webHidden/>
+              </w:rPr>
+              <w:fldChar w:fldCharType="begin"/>
+            </w:r>
+            <w:r>
+              <w:rPr>
+                <w:noProof/>
+                <w:webHidden/>
+              </w:rPr>
+              <w:instrText xml:space="preserve"> PAGEREF _Toc90576884 \h </w:instrText>
+            </w:r>
+            <w:r>
+              <w:rPr>
+                <w:noProof/>
+                <w:webHidden/>
+              </w:rPr>
+            </w:r>
+            <w:r>
+              <w:rPr>
+                <w:noProof/>
+                <w:webHidden/>
+              </w:rPr>
+              <w:fldChar w:fldCharType="separate"/>
+            </w:r>
+            <w:r>
+              <w:rPr>
+                <w:noProof/>
+                <w:webHidden/>
+              </w:rPr>
+              <w:t>6</w:t>
+            </w:r>
+            <w:r>
+              <w:rPr>
+                <w:noProof/>
+                <w:webHidden/>
+              </w:rPr>
+              <w:fldChar w:fldCharType="end"/>
+            </w:r>
+          </w:hyperlink>
+        </w:p>
+        <w:p>
+          <w:pPr>
+            <w:pStyle w:val="TDC1"/>
+            <w:tabs>
+              <w:tab w:val="right" w:leader="dot" w:pos="8494"/>
+            </w:tabs>
+            <w:rPr>
+              <w:rFonts w:eastAsiaTheme="minorEastAsia"/>
+              <w:noProof/>
+              <w:lang w:eastAsia="es-ES"/>
+            </w:rPr>
+          </w:pPr>
+          <w:hyperlink w:anchor="_Toc90576885" w:history="1">
+            <w:r>
+              <w:rPr>
+                <w:rStyle w:val="Hipervnculo"/>
+                <w:b/>
+                <w:noProof/>
+              </w:rPr>
+              <w:t>Comportamiento del programa</w:t>
+            </w:r>
+            <w:r>
+              <w:rPr>
+                <w:noProof/>
+                <w:webHidden/>
+              </w:rPr>
+              <w:tab/>
+            </w:r>
+            <w:r>
+              <w:rPr>
+                <w:noProof/>
+                <w:webHidden/>
+              </w:rPr>
+              <w:fldChar w:fldCharType="begin"/>
+            </w:r>
+            <w:r>
+              <w:rPr>
+                <w:noProof/>
+                <w:webHidden/>
+              </w:rPr>
+              <w:instrText xml:space="preserve"> PAGEREF _Toc90576885 \h </w:instrText>
+            </w:r>
+            <w:r>
+              <w:rPr>
+                <w:noProof/>
+                <w:webHidden/>
+              </w:rPr>
+            </w:r>
+            <w:r>
+              <w:rPr>
+                <w:noProof/>
+                <w:webHidden/>
+              </w:rPr>
+              <w:fldChar w:fldCharType="separate"/>
+            </w:r>
+            <w:r>
+              <w:rPr>
+                <w:noProof/>
+                <w:webHidden/>
+              </w:rPr>
+              <w:t>7</w:t>
+            </w:r>
+            <w:r>
+              <w:rPr>
+                <w:noProof/>
+                <w:webHidden/>
+              </w:rPr>
+              <w:fldChar w:fldCharType="end"/>
+            </w:r>
+          </w:hyperlink>
+        </w:p>
+        <w:p>
+          <w:pPr>
+            <w:pStyle w:val="TDC2"/>
+            <w:tabs>
+              <w:tab w:val="right" w:leader="dot" w:pos="8494"/>
+            </w:tabs>
+            <w:rPr>
+              <w:rFonts w:eastAsiaTheme="minorEastAsia"/>
+              <w:noProof/>
+              <w:lang w:eastAsia="es-ES"/>
+            </w:rPr>
+          </w:pPr>
+          <w:hyperlink w:anchor="_Toc90576886" w:history="1">
+            <w:r>
+              <w:rPr>
+                <w:rStyle w:val="Hipervnculo"/>
+                <w:noProof/>
+              </w:rPr>
+              <w:t>Menú principal del programa</w:t>
+            </w:r>
+            <w:r>
+              <w:rPr>
+                <w:noProof/>
+                <w:webHidden/>
+              </w:rPr>
+              <w:tab/>
+            </w:r>
+            <w:r>
+              <w:rPr>
+                <w:noProof/>
+                <w:webHidden/>
+              </w:rPr>
+              <w:fldChar w:fldCharType="begin"/>
+            </w:r>
+            <w:r>
+              <w:rPr>
+                <w:noProof/>
+                <w:webHidden/>
+              </w:rPr>
+              <w:instrText xml:space="preserve"> PAGEREF _Toc90576886 \h </w:instrText>
+            </w:r>
+            <w:r>
+              <w:rPr>
+                <w:noProof/>
+                <w:webHidden/>
+              </w:rPr>
+            </w:r>
+            <w:r>
+              <w:rPr>
+                <w:noProof/>
+                <w:webHidden/>
+              </w:rPr>
+              <w:fldChar w:fldCharType="separate"/>
+            </w:r>
+            <w:r>
+              <w:rPr>
+                <w:noProof/>
+                <w:webHidden/>
+              </w:rPr>
+              <w:t>7</w:t>
+            </w:r>
+            <w:r>
+              <w:rPr>
+                <w:noProof/>
+                <w:webHidden/>
+              </w:rPr>
+              <w:fldChar w:fldCharType="end"/>
+            </w:r>
+          </w:hyperlink>
+        </w:p>
+        <w:p>
+          <w:pPr>
+            <w:pStyle w:val="TDC2"/>
+            <w:tabs>
+              <w:tab w:val="right" w:leader="dot" w:pos="8494"/>
+            </w:tabs>
+            <w:rPr>
+              <w:rFonts w:eastAsiaTheme="minorEastAsia"/>
+              <w:noProof/>
+              <w:lang w:eastAsia="es-ES"/>
+            </w:rPr>
+          </w:pPr>
+          <w:hyperlink w:anchor="_Toc90576887" w:history="1">
+            <w:r>
+              <w:rPr>
+                <w:rStyle w:val="Hipervnculo"/>
+                <w:noProof/>
+              </w:rPr>
+              <w:t>Opción M</w:t>
+            </w:r>
+            <w:r>
+              <w:rPr>
+                <w:noProof/>
+                <w:webHidden/>
+              </w:rPr>
+              <w:tab/>
+            </w:r>
+            <w:r>
+              <w:rPr>
+                <w:noProof/>
+                <w:webHidden/>
+              </w:rPr>
+              <w:fldChar w:fldCharType="begin"/>
+            </w:r>
+            <w:r>
+              <w:rPr>
+                <w:noProof/>
+                <w:webHidden/>
+              </w:rPr>
+              <w:instrText xml:space="preserve"> PAGEREF _Toc90576887 \h </w:instrText>
+            </w:r>
+            <w:r>
+              <w:rPr>
+                <w:noProof/>
+                <w:webHidden/>
+              </w:rPr>
+            </w:r>
+            <w:r>
+              <w:rPr>
+                <w:noProof/>
+                <w:webHidden/>
+              </w:rPr>
+              <w:fldChar w:fldCharType="separate"/>
+            </w:r>
+            <w:r>
+              <w:rPr>
+                <w:noProof/>
+                <w:webHidden/>
+              </w:rPr>
+              <w:t>7</w:t>
+            </w:r>
+            <w:r>
+              <w:rPr>
+                <w:noProof/>
+                <w:webHidden/>
+              </w:rPr>
+              <w:fldChar w:fldCharType="end"/>
+            </w:r>
+          </w:hyperlink>
+        </w:p>
+        <w:p>
+          <w:pPr>
+            <w:pStyle w:val="TDC2"/>
+            <w:tabs>
+              <w:tab w:val="right" w:leader="dot" w:pos="8494"/>
+            </w:tabs>
+            <w:rPr>
+              <w:rFonts w:eastAsiaTheme="minorEastAsia"/>
+              <w:noProof/>
+              <w:lang w:eastAsia="es-ES"/>
+            </w:rPr>
+          </w:pPr>
+          <w:hyperlink w:anchor="_Toc90576888" w:history="1">
+            <w:r>
+              <w:rPr>
+                <w:rStyle w:val="Hipervnculo"/>
+                <w:noProof/>
+              </w:rPr>
+              <w:t>Opción N</w:t>
+            </w:r>
+            <w:r>
+              <w:rPr>
+                <w:noProof/>
+                <w:webHidden/>
+              </w:rPr>
+              <w:tab/>
+            </w:r>
+            <w:r>
+              <w:rPr>
+                <w:noProof/>
+                <w:webHidden/>
+              </w:rPr>
+              <w:fldChar w:fldCharType="begin"/>
+            </w:r>
+            <w:r>
+              <w:rPr>
+                <w:noProof/>
+                <w:webHidden/>
+              </w:rPr>
+              <w:instrText xml:space="preserve"> PAGEREF _Toc90576888 \h </w:instrText>
+            </w:r>
+            <w:r>
+              <w:rPr>
+                <w:noProof/>
+                <w:webHidden/>
+              </w:rPr>
+            </w:r>
+            <w:r>
+              <w:rPr>
+                <w:noProof/>
+                <w:webHidden/>
+              </w:rPr>
+              <w:fldChar w:fldCharType="separate"/>
+            </w:r>
+            <w:r>
+              <w:rPr>
+                <w:noProof/>
+                <w:webHidden/>
+              </w:rPr>
+              <w:t>8</w:t>
+            </w:r>
+            <w:r>
+              <w:rPr>
+                <w:noProof/>
+                <w:webHidden/>
+              </w:rPr>
+              <w:fldChar w:fldCharType="end"/>
+            </w:r>
+          </w:hyperlink>
+        </w:p>
+        <w:p>
+          <w:pPr>
+            <w:pStyle w:val="TDC2"/>
+            <w:tabs>
+              <w:tab w:val="right" w:leader="dot" w:pos="8494"/>
+            </w:tabs>
+            <w:rPr>
+              <w:rFonts w:eastAsiaTheme="minorEastAsia"/>
+              <w:noProof/>
+              <w:lang w:eastAsia="es-ES"/>
+            </w:rPr>
+          </w:pPr>
+          <w:hyperlink w:anchor="_Toc90576889" w:history="1">
+            <w:r>
+              <w:rPr>
+                <w:rStyle w:val="Hipervnculo"/>
+                <w:noProof/>
+              </w:rPr>
+              <w:t>Opción O</w:t>
+            </w:r>
+            <w:r>
+              <w:rPr>
+                <w:noProof/>
+                <w:webHidden/>
+              </w:rPr>
+              <w:tab/>
+            </w:r>
+            <w:r>
+              <w:rPr>
+                <w:noProof/>
+                <w:webHidden/>
+              </w:rPr>
+              <w:fldChar w:fldCharType="begin"/>
+            </w:r>
+            <w:r>
+              <w:rPr>
+                <w:noProof/>
+                <w:webHidden/>
+              </w:rPr>
+              <w:instrText xml:space="preserve"> PAGEREF _Toc90576889 \h </w:instrText>
+            </w:r>
+            <w:r>
+              <w:rPr>
+                <w:noProof/>
+                <w:webHidden/>
+              </w:rPr>
+            </w:r>
+            <w:r>
+              <w:rPr>
+                <w:noProof/>
+                <w:webHidden/>
+              </w:rPr>
+              <w:fldChar w:fldCharType="separate"/>
+            </w:r>
+            <w:r>
+              <w:rPr>
+                <w:noProof/>
+                <w:webHidden/>
+              </w:rPr>
+              <w:t>8</w:t>
+            </w:r>
+            <w:r>
+              <w:rPr>
+                <w:noProof/>
+                <w:webHidden/>
+              </w:rPr>
+              <w:fldChar w:fldCharType="end"/>
+            </w:r>
+          </w:hyperlink>
+        </w:p>
+        <w:p>
+          <w:pPr>
+            <w:pStyle w:val="TDC2"/>
+            <w:tabs>
+              <w:tab w:val="right" w:leader="dot" w:pos="8494"/>
+            </w:tabs>
+            <w:rPr>
+              <w:rFonts w:eastAsiaTheme="minorEastAsia"/>
+              <w:noProof/>
+              <w:lang w:eastAsia="es-ES"/>
+            </w:rPr>
+          </w:pPr>
+          <w:hyperlink w:anchor="_Toc90576890" w:history="1">
+            <w:r>
+              <w:rPr>
+                <w:rStyle w:val="Hipervnculo"/>
+                <w:noProof/>
+              </w:rPr>
+              <w:t>Opción P</w:t>
+            </w:r>
+            <w:r>
+              <w:rPr>
+                <w:noProof/>
+                <w:webHidden/>
+              </w:rPr>
+              <w:tab/>
+            </w:r>
+            <w:r>
+              <w:rPr>
+                <w:noProof/>
+                <w:webHidden/>
+              </w:rPr>
+              <w:fldChar w:fldCharType="begin"/>
+            </w:r>
+            <w:r>
+              <w:rPr>
+                <w:noProof/>
+                <w:webHidden/>
+              </w:rPr>
+              <w:instrText xml:space="preserve"> PAGEREF _Toc90576890 \h </w:instrText>
+            </w:r>
+            <w:r>
+              <w:rPr>
+                <w:noProof/>
+                <w:webHidden/>
+              </w:rPr>
+            </w:r>
+            <w:r>
+              <w:rPr>
+                <w:noProof/>
+                <w:webHidden/>
+              </w:rPr>
+              <w:fldChar w:fldCharType="separate"/>
+            </w:r>
+            <w:r>
+              <w:rPr>
+                <w:noProof/>
+                <w:webHidden/>
+              </w:rPr>
+              <w:t>8</w:t>
+            </w:r>
+            <w:r>
+              <w:rPr>
+                <w:noProof/>
+                <w:webHidden/>
+              </w:rPr>
+              <w:fldChar w:fldCharType="end"/>
+            </w:r>
+          </w:hyperlink>
+        </w:p>
+        <w:p>
+          <w:pPr>
+            <w:pStyle w:val="TDC2"/>
+            <w:tabs>
+              <w:tab w:val="right" w:leader="dot" w:pos="8494"/>
+            </w:tabs>
+            <w:rPr>
+              <w:rFonts w:eastAsiaTheme="minorEastAsia"/>
+              <w:noProof/>
+              <w:lang w:eastAsia="es-ES"/>
+            </w:rPr>
+          </w:pPr>
+          <w:hyperlink w:anchor="_Toc90576891" w:history="1">
+            <w:r>
+              <w:rPr>
+                <w:rStyle w:val="Hipervnculo"/>
+                <w:noProof/>
+              </w:rPr>
+              <w:t>Opción Q</w:t>
+            </w:r>
+            <w:r>
+              <w:rPr>
+                <w:noProof/>
+                <w:webHidden/>
+              </w:rPr>
+              <w:tab/>
+            </w:r>
+            <w:r>
+              <w:rPr>
+                <w:noProof/>
+                <w:webHidden/>
+              </w:rPr>
+              <w:fldChar w:fldCharType="begin"/>
+            </w:r>
+            <w:r>
+              <w:rPr>
+                <w:noProof/>
+                <w:webHidden/>
+              </w:rPr>
+              <w:instrText xml:space="preserve"> PAGEREF _Toc90576891 \h </w:instrText>
+            </w:r>
+            <w:r>
+              <w:rPr>
+                <w:noProof/>
+                <w:webHidden/>
+              </w:rPr>
+            </w:r>
+            <w:r>
+              <w:rPr>
+                <w:noProof/>
+                <w:webHidden/>
+              </w:rPr>
+              <w:fldChar w:fldCharType="separate"/>
+            </w:r>
+            <w:r>
+              <w:rPr>
+                <w:noProof/>
+                <w:webHidden/>
+              </w:rPr>
+              <w:t>8</w:t>
+            </w:r>
+            <w:r>
+              <w:rPr>
+                <w:noProof/>
+                <w:webHidden/>
+              </w:rPr>
+              <w:fldChar w:fldCharType="end"/>
+            </w:r>
+          </w:hyperlink>
+        </w:p>
+        <w:p>
+          <w:pPr>
+            <w:pStyle w:val="TDC2"/>
+            <w:tabs>
+              <w:tab w:val="right" w:leader="dot" w:pos="8494"/>
+            </w:tabs>
+            <w:rPr>
+              <w:rFonts w:eastAsiaTheme="minorEastAsia"/>
+              <w:noProof/>
+              <w:lang w:eastAsia="es-ES"/>
+            </w:rPr>
+          </w:pPr>
+          <w:hyperlink w:anchor="_Toc90576892" w:history="1">
+            <w:r>
+              <w:rPr>
+                <w:rStyle w:val="Hipervnculo"/>
+                <w:noProof/>
+              </w:rPr>
+              <w:t>Opción R</w:t>
+            </w:r>
+            <w:r>
+              <w:rPr>
+                <w:noProof/>
+                <w:webHidden/>
+              </w:rPr>
+              <w:tab/>
+            </w:r>
+            <w:r>
+              <w:rPr>
+                <w:noProof/>
+                <w:webHidden/>
+              </w:rPr>
+              <w:fldChar w:fldCharType="begin"/>
+            </w:r>
+            <w:r>
+              <w:rPr>
+                <w:noProof/>
+                <w:webHidden/>
+              </w:rPr>
+              <w:instrText xml:space="preserve"> PAGEREF _Toc90576892 \h </w:instrText>
+            </w:r>
+            <w:r>
+              <w:rPr>
+                <w:noProof/>
+                <w:webHidden/>
+              </w:rPr>
+            </w:r>
+            <w:r>
+              <w:rPr>
+                <w:noProof/>
+                <w:webHidden/>
+              </w:rPr>
+              <w:fldChar w:fldCharType="separate"/>
+            </w:r>
+            <w:r>
+              <w:rPr>
+                <w:noProof/>
+                <w:webHidden/>
+              </w:rPr>
+              <w:t>9</w:t>
+            </w:r>
+            <w:r>
+              <w:rPr>
+                <w:noProof/>
+                <w:webHidden/>
+              </w:rPr>
+              <w:fldChar w:fldCharType="end"/>
+            </w:r>
+          </w:hyperlink>
+        </w:p>
+        <w:p>
+          <w:pPr>
+            <w:pStyle w:val="TDC2"/>
+            <w:tabs>
+              <w:tab w:val="right" w:leader="dot" w:pos="8494"/>
+            </w:tabs>
+            <w:rPr>
+              <w:rFonts w:eastAsiaTheme="minorEastAsia"/>
+              <w:noProof/>
+              <w:lang w:eastAsia="es-ES"/>
+            </w:rPr>
+          </w:pPr>
+          <w:hyperlink w:anchor="_Toc90576893" w:history="1">
+            <w:r>
+              <w:rPr>
+                <w:rStyle w:val="Hipervnculo"/>
+                <w:noProof/>
+              </w:rPr>
+              <w:t>Opción T</w:t>
+            </w:r>
+            <w:r>
+              <w:rPr>
+                <w:noProof/>
+                <w:webHidden/>
+              </w:rPr>
+              <w:tab/>
+            </w:r>
+            <w:r>
+              <w:rPr>
+                <w:noProof/>
+                <w:webHidden/>
+              </w:rPr>
+              <w:fldChar w:fldCharType="begin"/>
+            </w:r>
+            <w:r>
+              <w:rPr>
+                <w:noProof/>
+                <w:webHidden/>
+              </w:rPr>
+              <w:instrText xml:space="preserve"> PAGEREF _Toc90576893 \h </w:instrText>
+            </w:r>
+            <w:r>
+              <w:rPr>
+                <w:noProof/>
+                <w:webHidden/>
+              </w:rPr>
+            </w:r>
+            <w:r>
+              <w:rPr>
+                <w:noProof/>
+                <w:webHidden/>
+              </w:rPr>
+              <w:fldChar w:fldCharType="separate"/>
+            </w:r>
+            <w:r>
+              <w:rPr>
+                <w:noProof/>
+                <w:webHidden/>
+              </w:rPr>
+              <w:t>9</w:t>
+            </w:r>
+            <w:r>
+              <w:rPr>
+                <w:noProof/>
+                <w:webHidden/>
+              </w:rPr>
+              <w:fldChar w:fldCharType="end"/>
+            </w:r>
+          </w:hyperlink>
+        </w:p>
+        <w:p>
+          <w:pPr>
+            <w:pStyle w:val="TDC2"/>
+            <w:tabs>
+              <w:tab w:val="right" w:leader="dot" w:pos="8494"/>
+            </w:tabs>
+            <w:rPr>
+              <w:rFonts w:eastAsiaTheme="minorEastAsia"/>
+              <w:noProof/>
+              <w:lang w:eastAsia="es-ES"/>
+            </w:rPr>
+          </w:pPr>
+          <w:hyperlink w:anchor="_Toc90576894" w:history="1">
+            <w:r>
+              <w:rPr>
+                <w:rStyle w:val="Hipervnculo"/>
+                <w:noProof/>
+              </w:rPr>
+              <w:t>Opción U</w:t>
+            </w:r>
+            <w:r>
+              <w:rPr>
+                <w:noProof/>
+                <w:webHidden/>
+              </w:rPr>
+              <w:tab/>
+            </w:r>
+            <w:r>
+              <w:rPr>
+                <w:noProof/>
+                <w:webHidden/>
+              </w:rPr>
+              <w:fldChar w:fldCharType="begin"/>
+            </w:r>
+            <w:r>
+              <w:rPr>
+                <w:noProof/>
+                <w:webHidden/>
+              </w:rPr>
+              <w:instrText xml:space="preserve"> PAGEREF _Toc90576894 \h </w:instrText>
+            </w:r>
+            <w:r>
+              <w:rPr>
+                <w:noProof/>
+                <w:webHidden/>
+              </w:rPr>
+            </w:r>
+            <w:r>
+              <w:rPr>
+                <w:noProof/>
+                <w:webHidden/>
+              </w:rPr>
+              <w:fldChar w:fldCharType="separate"/>
+            </w:r>
+            <w:r>
+              <w:rPr>
+                <w:noProof/>
+                <w:webHidden/>
+              </w:rPr>
+              <w:t>9</w:t>
+            </w:r>
+            <w:r>
+              <w:rPr>
+                <w:noProof/>
+                <w:webHidden/>
+              </w:rPr>
+              <w:fldChar w:fldCharType="end"/>
+            </w:r>
+          </w:hyperlink>
+        </w:p>
+        <w:p>
+          <w:pPr>
+            <w:pStyle w:val="TDC2"/>
+            <w:tabs>
+              <w:tab w:val="right" w:leader="dot" w:pos="8494"/>
+            </w:tabs>
+            <w:rPr>
+              <w:rFonts w:eastAsiaTheme="minorEastAsia"/>
+              <w:noProof/>
+              <w:lang w:eastAsia="es-ES"/>
+            </w:rPr>
+          </w:pPr>
+          <w:hyperlink w:anchor="_Toc90576895" w:history="1">
+            <w:r>
+              <w:rPr>
+                <w:rStyle w:val="Hipervnculo"/>
+                <w:noProof/>
+              </w:rPr>
+              <w:t>Opción V (Incluida adicionalmente)</w:t>
+            </w:r>
+            <w:r>
+              <w:rPr>
+                <w:noProof/>
+                <w:webHidden/>
+              </w:rPr>
+              <w:tab/>
+            </w:r>
+            <w:r>
+              <w:rPr>
+                <w:noProof/>
+                <w:webHidden/>
+              </w:rPr>
+              <w:fldChar w:fldCharType="begin"/>
+            </w:r>
+            <w:r>
+              <w:rPr>
+                <w:noProof/>
+                <w:webHidden/>
+              </w:rPr>
+              <w:instrText xml:space="preserve"> PAGEREF _Toc90576895 \h </w:instrText>
+            </w:r>
+            <w:r>
+              <w:rPr>
+                <w:noProof/>
+                <w:webHidden/>
+              </w:rPr>
+            </w:r>
+            <w:r>
+              <w:rPr>
+                <w:noProof/>
+                <w:webHidden/>
+              </w:rPr>
+              <w:fldChar w:fldCharType="separate"/>
+            </w:r>
+            <w:r>
+              <w:rPr>
+                <w:noProof/>
+                <w:webHidden/>
+              </w:rPr>
+              <w:t>10</w:t>
+            </w:r>
+            <w:r>
+              <w:rPr>
+                <w:noProof/>
+                <w:webHidden/>
+              </w:rPr>
+              <w:fldChar w:fldCharType="end"/>
+            </w:r>
+          </w:hyperlink>
+        </w:p>
+        <w:p>
+          <w:pPr>
+            <w:pStyle w:val="TDC2"/>
+            <w:tabs>
+              <w:tab w:val="right" w:leader="dot" w:pos="8494"/>
+            </w:tabs>
+            <w:rPr>
+              <w:rFonts w:eastAsiaTheme="minorEastAsia"/>
+              <w:noProof/>
+              <w:lang w:eastAsia="es-ES"/>
+            </w:rPr>
+          </w:pPr>
+          <w:hyperlink w:anchor="_Toc90576896" w:history="1">
+            <w:r>
+              <w:rPr>
+                <w:rStyle w:val="Hipervnculo"/>
+                <w:noProof/>
+              </w:rPr>
+              <w:t>Opción W (Incluida adicionalmente)</w:t>
+            </w:r>
+            <w:r>
+              <w:rPr>
+                <w:noProof/>
+                <w:webHidden/>
+              </w:rPr>
+              <w:tab/>
+            </w:r>
+            <w:r>
+              <w:rPr>
+                <w:noProof/>
+                <w:webHidden/>
+              </w:rPr>
+              <w:fldChar w:fldCharType="begin"/>
+            </w:r>
+            <w:r>
+              <w:rPr>
+                <w:noProof/>
+                <w:webHidden/>
+              </w:rPr>
+              <w:instrText xml:space="preserve"> PAGEREF _Toc90576896 \h </w:instrText>
+            </w:r>
+            <w:r>
+              <w:rPr>
+                <w:noProof/>
+                <w:webHidden/>
+              </w:rPr>
+            </w:r>
+            <w:r>
+              <w:rPr>
+                <w:noProof/>
+                <w:webHidden/>
+              </w:rPr>
+              <w:fldChar w:fldCharType="separate"/>
+            </w:r>
+            <w:r>
+              <w:rPr>
+                <w:noProof/>
+                <w:webHidden/>
+              </w:rPr>
+              <w:t>10</w:t>
+            </w:r>
+            <w:r>
+              <w:rPr>
+                <w:noProof/>
+                <w:webHidden/>
+              </w:rPr>
+              <w:fldChar w:fldCharType="end"/>
+            </w:r>
+          </w:hyperlink>
+        </w:p>
+        <w:p>
+          <w:pPr>
+            <w:pStyle w:val="TDC1"/>
+            <w:tabs>
+              <w:tab w:val="right" w:leader="dot" w:pos="8494"/>
+            </w:tabs>
+            <w:rPr>
+              <w:rFonts w:eastAsiaTheme="minorEastAsia"/>
+              <w:noProof/>
+              <w:lang w:eastAsia="es-ES"/>
+            </w:rPr>
+          </w:pPr>
+          <w:hyperlink w:anchor="_Toc90576897" w:history="1">
+            <w:r>
+              <w:rPr>
+                <w:rStyle w:val="Hipervnculo"/>
+                <w:b/>
+                <w:bCs/>
+                <w:noProof/>
+              </w:rPr>
+              <w:t>Bibliografía</w:t>
+            </w:r>
+            <w:r>
+              <w:rPr>
+                <w:noProof/>
+                <w:webHidden/>
+              </w:rPr>
+              <w:tab/>
+            </w:r>
+            <w:r>
+              <w:rPr>
+                <w:noProof/>
+                <w:webHidden/>
+              </w:rPr>
+              <w:fldChar w:fldCharType="begin"/>
+            </w:r>
+            <w:r>
+              <w:rPr>
+                <w:noProof/>
+                <w:webHidden/>
+              </w:rPr>
+              <w:instrText xml:space="preserve"> PAGEREF _Toc90576897 \h </w:instrText>
+            </w:r>
+            <w:r>
+              <w:rPr>
+                <w:noProof/>
+                <w:webHidden/>
+              </w:rPr>
+            </w:r>
+            <w:r>
+              <w:rPr>
+                <w:noProof/>
+                <w:webHidden/>
+              </w:rPr>
+              <w:fldChar w:fldCharType="separate"/>
+            </w:r>
+            <w:r>
+              <w:rPr>
+                <w:noProof/>
+                <w:webHidden/>
+              </w:rPr>
+              <w:t>10</w:t>
+            </w:r>
+            <w:r>
+              <w:rPr>
+                <w:noProof/>
+                <w:webHidden/>
+              </w:rPr>
+              <w:fldChar w:fldCharType="end"/>
+            </w:r>
+          </w:hyperlink>
+        </w:p>
+        <w:p>
+          <w:r>
+            <w:rPr>
+              <w:b/>
+              <w:bCs/>
+            </w:rPr>
+            <w:fldChar w:fldCharType="end"/>
+          </w:r>
+        </w:p>
+      </w:sdtContent>
+    </w:sdt>
+    <w:p>
+      <w:pPr>
+        <w:pStyle w:val="Ttulo1"/>
+        <w:rPr>
+          <w:b/>
+          <w:bCs/>
+          <w:sz w:val="28"/>
+          <w:szCs w:val="28"/>
+        </w:rPr>
+      </w:pPr>
+      <w:bookmarkStart w:id="0" w:name="_Toc90576876"/>
+      <w:r>
+        <w:rPr>
+          <w:b/>
+          <w:bCs/>
+          <w:sz w:val="28"/>
+          <w:szCs w:val="28"/>
+        </w:rPr>
         <w:lastRenderedPageBreak/>
         <w:t>Detalles y justificación de la implementación</w:t>
       </w:r>
-    </w:p>
-    <w:p>
+      <w:bookmarkEnd w:id="0"/>
+    </w:p>
+    <w:p>
+      <w:pPr>
+        <w:pStyle w:val="Ttulo1"/>
+        <w:rPr>
+          <w:b/>
+          <w:bCs/>
+          <w:sz w:val="28"/>
+          <w:szCs w:val="28"/>
+        </w:rPr>
+      </w:pPr>
+      <w:bookmarkStart w:id="1" w:name="_Toc90576877"/>
       <w:r>
         <w:rPr>
           <w:noProof/>
+          <w:sz w:val="24"/>
+          <w:szCs w:val="24"/>
         </w:rPr>
         <mc:AlternateContent>
           <mc:Choice Requires="wps">
             <w:drawing>
-              <wp:anchor distT="45720" distB="45720" distL="114300" distR="114300" simplePos="0" relativeHeight="251659264" behindDoc="0" locked="0" layoutInCell="1" allowOverlap="1" wp14:anchorId="7831B37A" wp14:editId="5D50E49F">
+              <wp:anchor distT="45720" distB="45720" distL="114300" distR="114300" simplePos="0" relativeHeight="251659264" behindDoc="0" locked="0" layoutInCell="1" allowOverlap="1" wp14:anchorId="7831B37A" wp14:editId="319BB409">
                 <wp:simplePos x="0" y="0"/>
                 <wp:positionH relativeFrom="margin">
                   <wp:align>right</wp:align>
                 </wp:positionH>
                 <wp:positionV relativeFrom="paragraph">
-                  <wp:posOffset>384810</wp:posOffset>
+                  <wp:posOffset>387350</wp:posOffset>
                 </wp:positionV>
-                <wp:extent cx="5364480" cy="8199120"/>
-                <wp:effectExtent l="0" t="0" r="26670" b="11430"/>
+                <wp:extent cx="5364480" cy="8252460"/>
+                <wp:effectExtent l="0" t="0" r="26670" b="15240"/>
                 <wp:wrapSquare wrapText="bothSides"/>
                 <wp:docPr id="217" name="Cuadro de texto 2"/>
                 <wp:cNvGraphicFramePr>
@@ -83,7 +1758,7 @@
                       <wps:spPr bwMode="auto">
                         <a:xfrm>
                           <a:off x="0" y="0"/>
-                          <a:ext cx="5364480" cy="8199120"/>
+                          <a:ext cx="5364480" cy="8252460"/>
                         </a:xfrm>
                         <a:prstGeom prst="rect">
                           <a:avLst/>
@@ -103,11 +1778,9 @@
                       <wps:txbx>
                         <w:txbxContent>
                           <w:p>
-                            <w:proofErr w:type="spellStart"/>
                             <w:r>
                               <w:t>espec</w:t>
                             </w:r>
-                            <w:proofErr w:type="spellEnd"/>
                             <w:r>
                               <w:t xml:space="preserve"> ARBOL[PACIENTES]</w:t>
                             </w:r>
@@ -125,6 +1798,9 @@
                             <w:r>
                               <w:t>entero</w:t>
                             </w:r>
+                            <w:r>
+                              <w:t xml:space="preserve"> </w:t>
+                            </w:r>
                           </w:p>
                           <w:p>
                             <w:r>
@@ -160,14 +1836,12 @@
                             <w:r>
                               <w:tab/>
                             </w:r>
-                            <w:proofErr w:type="spellStart"/>
                             <w:r>
                               <w:t>A</w:t>
                             </w:r>
                             <w:r>
                               <w:t>rbol</w:t>
                             </w:r>
-                            <w:proofErr w:type="spellEnd"/>
                             <w:r>
                               <w:t>:</w:t>
                             </w:r>
@@ -178,13 +1852,8 @@
                               <w:sym w:font="Wingdings" w:char="F0E0"/>
                             </w:r>
                             <w:r>
-                              <w:t xml:space="preserve"> </w:t>
-                            </w:r>
-                            <w:proofErr w:type="spellStart"/>
-                            <w:r>
-                              <w:t>arbol</w:t>
-                            </w:r>
-                            <w:proofErr w:type="spellEnd"/>
+                              <w:t xml:space="preserve"> arbol</w:t>
+                            </w:r>
                             <w:r>
                               <w:t xml:space="preserve"> </w:t>
                             </w:r>
@@ -202,36 +1871,21 @@
                             <w:pPr>
                               <w:ind w:left="1416"/>
                             </w:pPr>
-                            <w:proofErr w:type="spellStart"/>
-                            <w:r>
-                              <w:t>getTamanno</w:t>
-                            </w:r>
-                            <w:proofErr w:type="spellEnd"/>
-                            <w:r>
-                              <w:t>:</w:t>
+                            <w:r>
+                              <w:t>getTamanno:</w:t>
+                            </w:r>
+                            <w:r>
+                              <w:t xml:space="preserve"> arbol</w:t>
                             </w:r>
                             <w:r>
                               <w:t xml:space="preserve"> </w:t>
                             </w:r>
-                            <w:proofErr w:type="spellStart"/>
-                            <w:r>
-                              <w:t>arbol</w:t>
-                            </w:r>
-                            <w:proofErr w:type="spellEnd"/>
-                            <w:r>
-                              <w:t xml:space="preserve"> </w:t>
-                            </w:r>
                             <w:r>
                               <w:sym w:font="Wingdings" w:char="F0E0"/>
                             </w:r>
                             <w:r>
-                              <w:t xml:space="preserve"> </w:t>
-                            </w:r>
-                            <w:proofErr w:type="spellStart"/>
-                            <w:r>
-                              <w:t>int</w:t>
-                            </w:r>
-                            <w:proofErr w:type="spellEnd"/>
+                              <w:t xml:space="preserve"> int</w:t>
+                            </w:r>
                             <w:r>
                               <w:t xml:space="preserve"> {Calcula el tamaño del árbol, la cantidad de nodos}</w:t>
                             </w:r>
@@ -240,35 +1894,14 @@
                             <w:pPr>
                               <w:ind w:left="1416"/>
                             </w:pPr>
-                            <w:proofErr w:type="spellStart"/>
-                            <w:r>
-                              <w:t>contarHabImpares</w:t>
-                            </w:r>
-                            <w:proofErr w:type="spellEnd"/>
-                            <w:r>
-                              <w:t xml:space="preserve">: </w:t>
-                            </w:r>
-                            <w:proofErr w:type="spellStart"/>
-                            <w:r>
-                              <w:t>arbol</w:t>
-                            </w:r>
-                            <w:proofErr w:type="spellEnd"/>
-                            <w:r>
-                              <w:t xml:space="preserve"> </w:t>
+                            <w:r>
+                              <w:t xml:space="preserve">contarHabImpares: arbol </w:t>
                             </w:r>
                             <w:r>
                               <w:sym w:font="Wingdings" w:char="F0E0"/>
                             </w:r>
                             <w:r>
-                              <w:t xml:space="preserve"> </w:t>
-                            </w:r>
-                            <w:proofErr w:type="spellStart"/>
-                            <w:r>
-                              <w:t>int</w:t>
-                            </w:r>
-                            <w:proofErr w:type="spellEnd"/>
-                            <w:r>
-                              <w:t xml:space="preserve"> {Cuenta la cantidad de nodos que contienen un paciente que reside en una habitación impar}</w:t>
+                              <w:t xml:space="preserve"> int {Cuenta la cantidad de nodos que contienen un paciente que reside en una habitación impar}</w:t>
                             </w:r>
                           </w:p>
                           <w:p>
@@ -276,67 +1909,33 @@
                               <w:ind w:left="1416"/>
                             </w:pPr>
                             <w:r>
-                              <w:t xml:space="preserve">altura: </w:t>
-                            </w:r>
-                            <w:proofErr w:type="spellStart"/>
-                            <w:r>
-                              <w:t>arbol</w:t>
-                            </w:r>
-                            <w:proofErr w:type="spellEnd"/>
-                            <w:r>
-                              <w:t xml:space="preserve"> </w:t>
+                              <w:t xml:space="preserve">altura: arbol </w:t>
                             </w:r>
                             <w:r>
                               <w:sym w:font="Wingdings" w:char="F0E0"/>
                             </w:r>
                             <w:r>
-                              <w:t xml:space="preserve"> </w:t>
-                            </w:r>
-                            <w:proofErr w:type="spellStart"/>
-                            <w:r>
-                              <w:t>int</w:t>
-                            </w:r>
-                            <w:proofErr w:type="spellEnd"/>
-                            <w:r>
-                              <w:t xml:space="preserve"> {Calcula la altura del árbol}</w:t>
+                              <w:t xml:space="preserve"> int {Calcula la altura del árbol}</w:t>
                             </w:r>
                           </w:p>
                           <w:p>
                             <w:pPr>
                               <w:ind w:left="1416"/>
                             </w:pPr>
-                            <w:proofErr w:type="spellStart"/>
                             <w:r>
                               <w:t>subArbolIzq</w:t>
                             </w:r>
-                            <w:proofErr w:type="spellEnd"/>
                             <w:r>
                               <w:t>:</w:t>
                             </w:r>
                             <w:r>
-                              <w:t xml:space="preserve"> </w:t>
-                            </w:r>
-                            <w:proofErr w:type="spellStart"/>
-                            <w:r>
-                              <w:t>arbol</w:t>
-                            </w:r>
-                            <w:proofErr w:type="spellEnd"/>
-                            <w:r>
-                              <w:t xml:space="preserve"> </w:t>
+                              <w:t xml:space="preserve"> arbol </w:t>
                             </w:r>
                             <w:r>
                               <w:sym w:font="Wingdings" w:char="F0E0"/>
                             </w:r>
                             <w:r>
-                              <w:t xml:space="preserve"> </w:t>
-                            </w:r>
-                            <w:proofErr w:type="spellStart"/>
-                            <w:r>
-                              <w:t>arbol</w:t>
-                            </w:r>
-                            <w:proofErr w:type="spellEnd"/>
-                            <w:r>
-                              <w:t xml:space="preserve"> {Devuelve el subárbol Izquierdo del </w:t>
+                              <w:t xml:space="preserve"> arbol {Devuelve el subárbol Izquierdo del </w:t>
                             </w:r>
                             <w:r>
                               <w:t>árbol</w:t>
@@ -349,38 +1948,20 @@
                             <w:pPr>
                               <w:ind w:left="1416"/>
                             </w:pPr>
-                            <w:proofErr w:type="spellStart"/>
                             <w:r>
                               <w:t>subArbolDer</w:t>
                             </w:r>
-                            <w:proofErr w:type="spellEnd"/>
                             <w:r>
                               <w:t>:</w:t>
                             </w:r>
                             <w:r>
-                              <w:t xml:space="preserve"> </w:t>
-                            </w:r>
-                            <w:proofErr w:type="spellStart"/>
-                            <w:r>
-                              <w:t>arbol</w:t>
-                            </w:r>
-                            <w:proofErr w:type="spellEnd"/>
-                            <w:r>
-                              <w:t xml:space="preserve"> </w:t>
+                              <w:t xml:space="preserve"> arbol </w:t>
                             </w:r>
                             <w:r>
                               <w:sym w:font="Wingdings" w:char="F0E0"/>
                             </w:r>
                             <w:r>
-                              <w:t xml:space="preserve"> </w:t>
-                            </w:r>
-                            <w:proofErr w:type="spellStart"/>
-                            <w:r>
-                              <w:t>arbol</w:t>
-                            </w:r>
-                            <w:proofErr w:type="spellEnd"/>
-                            <w:r>
-                              <w:t xml:space="preserve"> {Devuelve el subárbol derecho del árbol}</w:t>
+                              <w:t xml:space="preserve"> arbol {Devuelve el subárbol derecho del árbol}</w:t>
                             </w:r>
                           </w:p>
                           <w:p>
@@ -388,29 +1969,13 @@
                               <w:ind w:left="1416"/>
                             </w:pPr>
                             <w:r>
-                              <w:t xml:space="preserve">mínimo: </w:t>
-                            </w:r>
-                            <w:proofErr w:type="spellStart"/>
-                            <w:r>
-                              <w:t>arbol</w:t>
-                            </w:r>
-                            <w:proofErr w:type="spellEnd"/>
-                            <w:r>
-                              <w:t xml:space="preserve"> </w:t>
+                              <w:t xml:space="preserve">mínimo: arbol </w:t>
                             </w:r>
                             <w:r>
                               <w:sym w:font="Wingdings" w:char="F0E0"/>
                             </w:r>
                             <w:r>
-                              <w:t xml:space="preserve"> </w:t>
-                            </w:r>
-                            <w:proofErr w:type="spellStart"/>
-                            <w:r>
-                              <w:t>arbol</w:t>
-                            </w:r>
-                            <w:proofErr w:type="spellEnd"/>
-                            <w:r>
-                              <w:t xml:space="preserve"> {Devuelve el subárbol cuyo paciente reside en la habitación de número mínimo}</w:t>
+                              <w:t xml:space="preserve"> arbol {Devuelve el subárbol cuyo paciente reside en la habitación de número mínimo}</w:t>
                             </w:r>
                           </w:p>
                           <w:p>
@@ -418,29 +1983,13 @@
                               <w:ind w:left="1416"/>
                             </w:pPr>
                             <w:r>
-                              <w:t xml:space="preserve">máximo: </w:t>
-                            </w:r>
-                            <w:proofErr w:type="spellStart"/>
-                            <w:r>
-                              <w:t>arbol</w:t>
-                            </w:r>
-                            <w:proofErr w:type="spellEnd"/>
-                            <w:r>
-                              <w:t xml:space="preserve"> </w:t>
+                              <w:t xml:space="preserve">máximo: arbol </w:t>
                             </w:r>
                             <w:r>
                               <w:sym w:font="Wingdings" w:char="F0E0"/>
                             </w:r>
                             <w:r>
-                              <w:t xml:space="preserve"> </w:t>
-                            </w:r>
-                            <w:proofErr w:type="spellStart"/>
-                            <w:r>
-                              <w:t>arbol</w:t>
-                            </w:r>
-                            <w:proofErr w:type="spellEnd"/>
-                            <w:r>
-                              <w:t xml:space="preserve"> {Devuelve el subárbol cuyo paciente reside en la habitación de número máximo}</w:t>
+                              <w:t xml:space="preserve"> arbol {Devuelve el subárbol cuyo paciente reside en la habitación de número máximo}</w:t>
                             </w:r>
                           </w:p>
                           <w:p>
@@ -448,101 +1997,35 @@
                               <w:ind w:left="1416"/>
                             </w:pPr>
                             <w:r>
-                              <w:t xml:space="preserve">insertar: paciente, </w:t>
-                            </w:r>
-                            <w:proofErr w:type="spellStart"/>
-                            <w:r>
-                              <w:t>arbol</w:t>
-                            </w:r>
-                            <w:proofErr w:type="spellEnd"/>
-                            <w:r>
-                              <w:t xml:space="preserve"> </w:t>
+                              <w:t xml:space="preserve">insertar: paciente, arbol </w:t>
                             </w:r>
                             <w:r>
                               <w:sym w:font="Wingdings" w:char="F0E0"/>
                             </w:r>
                             <w:r>
-                              <w:t xml:space="preserve"> </w:t>
-                            </w:r>
-                            <w:proofErr w:type="spellStart"/>
-                            <w:r>
-                              <w:t>arbol</w:t>
-                            </w:r>
-                            <w:proofErr w:type="spellEnd"/>
-                            <w:r>
-                              <w:t xml:space="preserve"> {Inserta un paciente en el árbol}</w:t>
+                              <w:t xml:space="preserve"> arbol {Inserta un paciente en el árbol}</w:t>
                             </w:r>
                           </w:p>
                           <w:p>
                             <w:pPr>
                               <w:ind w:left="1416"/>
                             </w:pPr>
-                            <w:proofErr w:type="spellStart"/>
-                            <w:r>
-                              <w:t>eliminarPaciente</w:t>
-                            </w:r>
-                            <w:proofErr w:type="spellEnd"/>
-                            <w:r>
-                              <w:t xml:space="preserve">: </w:t>
-                            </w:r>
-                            <w:proofErr w:type="spellStart"/>
-                            <w:r>
-                              <w:t>arbol</w:t>
-                            </w:r>
-                            <w:proofErr w:type="spellEnd"/>
-                            <w:r>
-                              <w:t xml:space="preserve">, </w:t>
-                            </w:r>
-                            <w:proofErr w:type="spellStart"/>
-                            <w:r>
-                              <w:t>int</w:t>
-                            </w:r>
-                            <w:proofErr w:type="spellEnd"/>
-                            <w:r>
-                              <w:t xml:space="preserve"> </w:t>
+                            <w:r>
+                              <w:t xml:space="preserve">eliminarPaciente: arbol, int </w:t>
                             </w:r>
                             <w:r>
                               <w:sym w:font="Wingdings" w:char="F0E0"/>
                             </w:r>
                             <w:r>
-                              <w:t xml:space="preserve"> </w:t>
-                            </w:r>
-                            <w:proofErr w:type="spellStart"/>
-                            <w:r>
-                              <w:t>arbol</w:t>
-                            </w:r>
-                            <w:proofErr w:type="spellEnd"/>
-                            <w:r>
-                              <w:t xml:space="preserve"> {Elimina el nodo cuyo paciente resida en la habitación introducida (Si existe)}</w:t>
+                              <w:t xml:space="preserve"> arbol {Elimina el nodo cuyo paciente resida en la habitación introducida (Si existe)}</w:t>
                             </w:r>
                           </w:p>
                           <w:p>
                             <w:pPr>
                               <w:ind w:left="1416"/>
                             </w:pPr>
-                            <w:proofErr w:type="spellStart"/>
-                            <w:r>
-                              <w:t>buscarPaciente</w:t>
-                            </w:r>
-                            <w:proofErr w:type="spellEnd"/>
-                            <w:r>
-                              <w:t xml:space="preserve">: </w:t>
-                            </w:r>
-                            <w:proofErr w:type="spellStart"/>
-                            <w:r>
-                              <w:t>arbol</w:t>
-                            </w:r>
-                            <w:proofErr w:type="spellEnd"/>
-                            <w:r>
-                              <w:t xml:space="preserve">, </w:t>
-                            </w:r>
-                            <w:proofErr w:type="spellStart"/>
-                            <w:r>
-                              <w:t>int</w:t>
-                            </w:r>
-                            <w:proofErr w:type="spellEnd"/>
-                            <w:r>
-                              <w:t xml:space="preserve"> </w:t>
+                            <w:r>
+                              <w:t xml:space="preserve">buscarPaciente: arbol, int </w:t>
                             </w:r>
                             <w:r>
                               <w:sym w:font="Wingdings" w:char="F0E0"/>
@@ -555,81 +2038,38 @@
                             <w:pPr>
                               <w:ind w:left="1416"/>
                             </w:pPr>
-                            <w:proofErr w:type="spellStart"/>
                             <w:r>
                               <w:t>inorden</w:t>
                             </w:r>
-                            <w:proofErr w:type="spellEnd"/>
                             <w:r>
                               <w:tab/>
-                            </w:r>
-                            <w:proofErr w:type="spellStart"/>
-                            <w:r>
-                              <w:t>Izq</w:t>
-                            </w:r>
-                            <w:proofErr w:type="spellEnd"/>
-                            <w:r>
-                              <w:t xml:space="preserve">: </w:t>
-                            </w:r>
-                            <w:proofErr w:type="spellStart"/>
-                            <w:r>
-                              <w:t>arbol</w:t>
-                            </w:r>
-                            <w:proofErr w:type="spellEnd"/>
-                            <w:r>
-                              <w:t xml:space="preserve"> </w:t>
+                              <w:t xml:space="preserve">Izq: arbol </w:t>
                             </w:r>
                             <w:r>
                               <w:sym w:font="Wingdings" w:char="F0E0"/>
                             </w:r>
                             <w:r>
-                              <w:t xml:space="preserve"> {Muestra el </w:t>
-                            </w:r>
-                            <w:proofErr w:type="spellStart"/>
-                            <w:r>
-                              <w:t>inorden</w:t>
-                            </w:r>
-                            <w:proofErr w:type="spellEnd"/>
-                            <w:r>
-                              <w:t xml:space="preserve"> del subárbol izquierdo}</w:t>
+                              <w:t xml:space="preserve"> {Muestra el inorden del subárbol izquierdo}</w:t>
                             </w:r>
                           </w:p>
                           <w:p>
                             <w:pPr>
                               <w:ind w:left="708" w:firstLine="708"/>
                             </w:pPr>
-                            <w:proofErr w:type="spellStart"/>
                             <w:r>
                               <w:t>inorden</w:t>
                             </w:r>
                             <w:r>
                               <w:t>Der</w:t>
                             </w:r>
-                            <w:proofErr w:type="spellEnd"/>
-                            <w:r>
-                              <w:t xml:space="preserve">: </w:t>
-                            </w:r>
-                            <w:proofErr w:type="spellStart"/>
-                            <w:r>
-                              <w:t>arbol</w:t>
-                            </w:r>
-                            <w:proofErr w:type="spellEnd"/>
-                            <w:r>
-                              <w:t xml:space="preserve"> </w:t>
+                            <w:r>
+                              <w:t xml:space="preserve">: arbol </w:t>
                             </w:r>
                             <w:r>
                               <w:sym w:font="Wingdings" w:char="F0E0"/>
                             </w:r>
                             <w:r>
-                              <w:t xml:space="preserve"> {Muestra el </w:t>
-                            </w:r>
-                            <w:proofErr w:type="spellStart"/>
-                            <w:r>
-                              <w:t>inorden</w:t>
-                            </w:r>
-                            <w:proofErr w:type="spellEnd"/>
-                            <w:r>
-                              <w:t xml:space="preserve"> del subárbol </w:t>
+                              <w:t xml:space="preserve"> {Muestra el inorden del subárbol </w:t>
                             </w:r>
                             <w:r>
                               <w:t>derecho</w:t>
@@ -642,77 +2082,34 @@
                             <w:pPr>
                               <w:ind w:left="1416"/>
                             </w:pPr>
-                            <w:proofErr w:type="spellStart"/>
-                            <w:r>
-                              <w:t>inorden</w:t>
-                            </w:r>
-                            <w:proofErr w:type="spellEnd"/>
-                            <w:r>
-                              <w:t xml:space="preserve">: </w:t>
-                            </w:r>
-                            <w:proofErr w:type="spellStart"/>
-                            <w:r>
-                              <w:t>arbol</w:t>
-                            </w:r>
-                            <w:proofErr w:type="spellEnd"/>
-                            <w:r>
-                              <w:t xml:space="preserve"> </w:t>
+                            <w:r>
+                              <w:t xml:space="preserve">inorden: arbol </w:t>
                             </w:r>
                             <w:r>
                               <w:sym w:font="Wingdings" w:char="F0E0"/>
                             </w:r>
                             <w:r>
-                              <w:t xml:space="preserve">  {Muestra el </w:t>
-                            </w:r>
-                            <w:proofErr w:type="spellStart"/>
-                            <w:r>
-                              <w:t>inorden</w:t>
-                            </w:r>
-                            <w:proofErr w:type="spellEnd"/>
-                            <w:r>
-                              <w:t xml:space="preserve"> del árbol}</w:t>
+                              <w:t xml:space="preserve">  {Muestra el inorden del árbol}</w:t>
                             </w:r>
                           </w:p>
                           <w:p>
                             <w:pPr>
                               <w:ind w:left="1416"/>
                             </w:pPr>
-                            <w:proofErr w:type="spellStart"/>
-                            <w:r>
-                              <w:t>preorden</w:t>
-                            </w:r>
-                            <w:proofErr w:type="spellEnd"/>
-                            <w:r>
-                              <w:t xml:space="preserve">: </w:t>
-                            </w:r>
-                            <w:proofErr w:type="spellStart"/>
-                            <w:r>
-                              <w:t>arbol</w:t>
-                            </w:r>
-                            <w:proofErr w:type="spellEnd"/>
-                            <w:r>
-                              <w:t xml:space="preserve"> </w:t>
+                            <w:r>
+                              <w:t xml:space="preserve">preorden: arbol </w:t>
                             </w:r>
                             <w:r>
                               <w:sym w:font="Wingdings" w:char="F0E0"/>
                             </w:r>
                             <w:r>
-                              <w:t xml:space="preserve"> {Muestra el </w:t>
-                            </w:r>
-                            <w:proofErr w:type="spellStart"/>
-                            <w:r>
-                              <w:t>preorden</w:t>
-                            </w:r>
-                            <w:proofErr w:type="spellEnd"/>
-                            <w:r>
-                              <w:t xml:space="preserve"> del árbol}</w:t>
+                              <w:t xml:space="preserve"> {Muestra el preorden del árbol}</w:t>
                             </w:r>
                           </w:p>
                           <w:p>
                             <w:pPr>
                               <w:ind w:left="1416"/>
                             </w:pPr>
-                            <w:proofErr w:type="spellStart"/>
                             <w:r>
                               <w:t>p</w:t>
                             </w:r>
@@ -723,60 +2120,27 @@
                               <w:t>o</w:t>
                             </w:r>
                             <w:r>
-                              <w:t>rden</w:t>
-                            </w:r>
-                            <w:proofErr w:type="spellEnd"/>
-                            <w:r>
-                              <w:t xml:space="preserve">: </w:t>
-                            </w:r>
-                            <w:proofErr w:type="spellStart"/>
-                            <w:r>
-                              <w:t>arbol</w:t>
-                            </w:r>
-                            <w:proofErr w:type="spellEnd"/>
-                            <w:r>
-                              <w:t xml:space="preserve"> </w:t>
+                              <w:t xml:space="preserve">rden: arbol </w:t>
                             </w:r>
                             <w:r>
                               <w:sym w:font="Wingdings" w:char="F0E0"/>
                             </w:r>
                             <w:r>
-                              <w:t xml:space="preserve"> {Muestra el </w:t>
-                            </w:r>
-                            <w:proofErr w:type="spellStart"/>
-                            <w:r>
-                              <w:t>p</w:t>
+                              <w:t xml:space="preserve"> {Muestra el p</w:t>
                             </w:r>
                             <w:r>
                               <w:t>ost</w:t>
                             </w:r>
                             <w:r>
-                              <w:t>orden</w:t>
-                            </w:r>
-                            <w:proofErr w:type="spellEnd"/>
-                            <w:r>
-                              <w:t xml:space="preserve"> del árbol}</w:t>
+                              <w:t>orden del árbol}</w:t>
                             </w:r>
                           </w:p>
                           <w:p>
                             <w:pPr>
                               <w:ind w:left="1416"/>
                             </w:pPr>
-                            <w:proofErr w:type="spellStart"/>
-                            <w:r>
-                              <w:t>mostrarHojas</w:t>
-                            </w:r>
-                            <w:proofErr w:type="spellEnd"/>
-                            <w:r>
-                              <w:t xml:space="preserve">: </w:t>
-                            </w:r>
-                            <w:proofErr w:type="spellStart"/>
-                            <w:r>
-                              <w:t>arbol</w:t>
-                            </w:r>
-                            <w:proofErr w:type="spellEnd"/>
-                            <w:r>
-                              <w:t xml:space="preserve"> </w:t>
+                            <w:r>
+                              <w:t xml:space="preserve">mostrarHojas: arbol </w:t>
                             </w:r>
                             <w:r>
                               <w:sym w:font="Wingdings" w:char="F0E0"/>
@@ -790,15 +2154,7 @@
                               <w:ind w:left="1416"/>
                             </w:pPr>
                             <w:r>
-                              <w:t xml:space="preserve">dibujar: </w:t>
-                            </w:r>
-                            <w:proofErr w:type="spellStart"/>
-                            <w:r>
-                              <w:t>arbol</w:t>
-                            </w:r>
-                            <w:proofErr w:type="spellEnd"/>
-                            <w:r>
-                              <w:t xml:space="preserve"> </w:t>
+                              <w:t xml:space="preserve">dibujar: arbol </w:t>
                             </w:r>
                             <w:r>
                               <w:sym w:font="Wingdings" w:char="F0E0"/>
@@ -810,19 +2166,13 @@
                           <w:p>
                             <w:r>
                               <w:tab/>
-                            </w:r>
-                            <w:proofErr w:type="spellStart"/>
-                            <w:r>
                               <w:t>finoperaciones</w:t>
                             </w:r>
-                            <w:proofErr w:type="spellEnd"/>
                           </w:p>
                           <w:p>
-                            <w:proofErr w:type="spellStart"/>
                             <w:r>
                               <w:t>finespec</w:t>
                             </w:r>
-                            <w:proofErr w:type="spellEnd"/>
                           </w:p>
                         </w:txbxContent>
                       </wps:txbx>
@@ -847,15 +2197,13 @@
                 <v:stroke joinstyle="miter"/>
                 <v:path gradientshapeok="t" o:connecttype="rect"/>
               </v:shapetype>
-              <v:shape id="Cuadro de texto 2" o:spid="_x0000_s1026" type="#_x0000_t202" style="position:absolute;margin-left:371.2pt;margin-top:30.3pt;width:422.4pt;height:645.6pt;z-index:251659264;visibility:visible;mso-wrap-style:square;mso-width-percent:0;mso-height-percent:0;mso-wrap-distance-left:9pt;mso-wrap-distance-top:3.6pt;mso-wrap-distance-right:9pt;mso-wrap-distance-bottom:3.6pt;mso-position-horizontal:right;mso-position-horizontal-relative:margin;mso-position-vertical:absolute;mso-position-vertical-relative:text;mso-width-percent:0;mso-height-percent:0;mso-width-relative:margin;mso-height-relative:margin;v-text-anchor:top" o:gfxdata="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">
+              <v:shape id="Cuadro de texto 2" o:spid="_x0000_s1026" type="#_x0000_t202" style="position:absolute;margin-left:371.2pt;margin-top:30.5pt;width:422.4pt;height:649.8pt;z-index:251659264;visibility:visible;mso-wrap-style:square;mso-width-percent:0;mso-height-percent:0;mso-wrap-distance-left:9pt;mso-wrap-distance-top:3.6pt;mso-wrap-distance-right:9pt;mso-wrap-distance-bottom:3.6pt;mso-position-horizontal:right;mso-position-horizontal-relative:margin;mso-position-vertical:absolute;mso-position-vertical-relative:text;mso-width-percent:0;mso-height-percent:0;mso-width-relative:margin;mso-height-relative:margin;v-text-anchor:top" o:gfxdata="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">
                 <v:textbox>
                   <w:txbxContent>
                     <w:p>
-                      <w:proofErr w:type="spellStart"/>
                       <w:r>
                         <w:t>espec</w:t>
                       </w:r>
-                      <w:proofErr w:type="spellEnd"/>
                       <w:r>
                         <w:t xml:space="preserve"> ARBOL[PACIENTES]</w:t>
                       </w:r>
@@ -873,6 +2221,9 @@
                       <w:r>
                         <w:t>entero</w:t>
                       </w:r>
+                      <w:r>
+                        <w:t xml:space="preserve"> </w:t>
+                      </w:r>
                     </w:p>
                     <w:p>
                       <w:r>
@@ -908,14 +2259,12 @@
                       <w:r>
                         <w:tab/>
                       </w:r>
-                      <w:proofErr w:type="spellStart"/>
                       <w:r>
                         <w:t>A</w:t>
                       </w:r>
                       <w:r>
                         <w:t>rbol</w:t>
                       </w:r>
-                      <w:proofErr w:type="spellEnd"/>
                       <w:r>
                         <w:t>:</w:t>
                       </w:r>
@@ -926,13 +2275,8 @@
                         <w:sym w:font="Wingdings" w:char="F0E0"/>
                       </w:r>
                       <w:r>
-                        <w:t xml:space="preserve"> </w:t>
-                      </w:r>
-                      <w:proofErr w:type="spellStart"/>
-                      <w:r>
-                        <w:t>arbol</w:t>
-                      </w:r>
-                      <w:proofErr w:type="spellEnd"/>
+                        <w:t xml:space="preserve"> arbol</w:t>
+                      </w:r>
                       <w:r>
                         <w:t xml:space="preserve"> </w:t>
                       </w:r>
@@ -950,36 +2294,21 @@
                       <w:pPr>
                         <w:ind w:left="1416"/>
                       </w:pPr>
-                      <w:proofErr w:type="spellStart"/>
-                      <w:r>
-                        <w:t>getTamanno</w:t>
-                      </w:r>
-                      <w:proofErr w:type="spellEnd"/>
-                      <w:r>
-                        <w:t>:</w:t>
+                      <w:r>
+                        <w:t>getTamanno:</w:t>
+                      </w:r>
+                      <w:r>
+                        <w:t xml:space="preserve"> arbol</w:t>
                       </w:r>
                       <w:r>
                         <w:t xml:space="preserve"> </w:t>
                       </w:r>
-                      <w:proofErr w:type="spellStart"/>
-                      <w:r>
-                        <w:t>arbol</w:t>
-                      </w:r>
-                      <w:proofErr w:type="spellEnd"/>
-                      <w:r>
-                        <w:t xml:space="preserve"> </w:t>
-                      </w:r>
                       <w:r>
                         <w:sym w:font="Wingdings" w:char="F0E0"/>
                       </w:r>
                       <w:r>
-                        <w:t xml:space="preserve"> </w:t>
-                      </w:r>
-                      <w:proofErr w:type="spellStart"/>
-                      <w:r>
-                        <w:t>int</w:t>
-                      </w:r>
-                      <w:proofErr w:type="spellEnd"/>
+                        <w:t xml:space="preserve"> int</w:t>
+                      </w:r>
                       <w:r>
                         <w:t xml:space="preserve"> {Calcula el tamaño del árbol, la cantidad de nodos}</w:t>
                       </w:r>
@@ -988,35 +2317,14 @@
                       <w:pPr>
                         <w:ind w:left="1416"/>
                       </w:pPr>
-                      <w:proofErr w:type="spellStart"/>
-                      <w:r>
-                        <w:t>contarHabImpares</w:t>
-                      </w:r>
-                      <w:proofErr w:type="spellEnd"/>
-                      <w:r>
-                        <w:t xml:space="preserve">: </w:t>
-                      </w:r>
-                      <w:proofErr w:type="spellStart"/>
-                      <w:r>
-                        <w:t>arbol</w:t>
-                      </w:r>
-                      <w:proofErr w:type="spellEnd"/>
-                      <w:r>
-                        <w:t xml:space="preserve"> </w:t>
+                      <w:r>
+                        <w:t xml:space="preserve">contarHabImpares: arbol </w:t>
                       </w:r>
                       <w:r>
                         <w:sym w:font="Wingdings" w:char="F0E0"/>
                       </w:r>
                       <w:r>
-                        <w:t xml:space="preserve"> </w:t>
-                      </w:r>
-                      <w:proofErr w:type="spellStart"/>
-                      <w:r>
-                        <w:t>int</w:t>
-                      </w:r>
-                      <w:proofErr w:type="spellEnd"/>
-                      <w:r>
-                        <w:t xml:space="preserve"> {Cuenta la cantidad de nodos que contienen un paciente que reside en una habitación impar}</w:t>
+                        <w:t xml:space="preserve"> int {Cuenta la cantidad de nodos que contienen un paciente que reside en una habitación impar}</w:t>
                       </w:r>
                     </w:p>
                     <w:p>
@@ -1024,67 +2332,33 @@
                         <w:ind w:left="1416"/>
                       </w:pPr>
                       <w:r>
-                        <w:t xml:space="preserve">altura: </w:t>
-                      </w:r>
-                      <w:proofErr w:type="spellStart"/>
-                      <w:r>
-                        <w:t>arbol</w:t>
-                      </w:r>
-                      <w:proofErr w:type="spellEnd"/>
-                      <w:r>
-                        <w:t xml:space="preserve"> </w:t>
+                        <w:t xml:space="preserve">altura: arbol </w:t>
                       </w:r>
                       <w:r>
                         <w:sym w:font="Wingdings" w:char="F0E0"/>
                       </w:r>
                       <w:r>
-                        <w:t xml:space="preserve"> </w:t>
-                      </w:r>
-                      <w:proofErr w:type="spellStart"/>
-                      <w:r>
-                        <w:t>int</w:t>
-                      </w:r>
-                      <w:proofErr w:type="spellEnd"/>
-                      <w:r>
-                        <w:t xml:space="preserve"> {Calcula la altura del árbol}</w:t>
+                        <w:t xml:space="preserve"> int {Calcula la altura del árbol}</w:t>
                       </w:r>
                     </w:p>
                     <w:p>
                       <w:pPr>
                         <w:ind w:left="1416"/>
                       </w:pPr>
-                      <w:proofErr w:type="spellStart"/>
                       <w:r>
                         <w:t>subArbolIzq</w:t>
                       </w:r>
-                      <w:proofErr w:type="spellEnd"/>
                       <w:r>
                         <w:t>:</w:t>
                       </w:r>
                       <w:r>
-                        <w:t xml:space="preserve"> </w:t>
-                      </w:r>
-                      <w:proofErr w:type="spellStart"/>
-                      <w:r>
-                        <w:t>arbol</w:t>
-                      </w:r>
-                      <w:proofErr w:type="spellEnd"/>
-                      <w:r>
-                        <w:t xml:space="preserve"> </w:t>
+                        <w:t xml:space="preserve"> arbol </w:t>
                       </w:r>
                       <w:r>
                         <w:sym w:font="Wingdings" w:char="F0E0"/>
                       </w:r>
                       <w:r>
-                        <w:t xml:space="preserve"> </w:t>
-                      </w:r>
-                      <w:proofErr w:type="spellStart"/>
-                      <w:r>
-                        <w:t>arbol</w:t>
-                      </w:r>
-                      <w:proofErr w:type="spellEnd"/>
-                      <w:r>
-                        <w:t xml:space="preserve"> {Devuelve el subárbol Izquierdo del </w:t>
+                        <w:t xml:space="preserve"> arbol {Devuelve el subárbol Izquierdo del </w:t>
                       </w:r>
                       <w:r>
                         <w:t>árbol</w:t>
@@ -1097,38 +2371,20 @@
                       <w:pPr>
                         <w:ind w:left="1416"/>
                       </w:pPr>
-                      <w:proofErr w:type="spellStart"/>
                       <w:r>
                         <w:t>subArbolDer</w:t>
                       </w:r>
-                      <w:proofErr w:type="spellEnd"/>
                       <w:r>
                         <w:t>:</w:t>
                       </w:r>
                       <w:r>
-                        <w:t xml:space="preserve"> </w:t>
-                      </w:r>
-                      <w:proofErr w:type="spellStart"/>
-                      <w:r>
-                        <w:t>arbol</w:t>
-                      </w:r>
-                      <w:proofErr w:type="spellEnd"/>
-                      <w:r>
-                        <w:t xml:space="preserve"> </w:t>
+                        <w:t xml:space="preserve"> arbol </w:t>
                       </w:r>
                       <w:r>
                         <w:sym w:font="Wingdings" w:char="F0E0"/>
                       </w:r>
                       <w:r>
-                        <w:t xml:space="preserve"> </w:t>
-                      </w:r>
-                      <w:proofErr w:type="spellStart"/>
-                      <w:r>
-                        <w:t>arbol</w:t>
-                      </w:r>
-                      <w:proofErr w:type="spellEnd"/>
-                      <w:r>
-                        <w:t xml:space="preserve"> {Devuelve el subárbol derecho del árbol}</w:t>
+                        <w:t xml:space="preserve"> arbol {Devuelve el subárbol derecho del árbol}</w:t>
                       </w:r>
                     </w:p>
                     <w:p>
@@ -1136,29 +2392,13 @@
                         <w:ind w:left="1416"/>
                       </w:pPr>
                       <w:r>
-                        <w:t xml:space="preserve">mínimo: </w:t>
-                      </w:r>
-                      <w:proofErr w:type="spellStart"/>
-                      <w:r>
-                        <w:t>arbol</w:t>
-                      </w:r>
-                      <w:proofErr w:type="spellEnd"/>
-                      <w:r>
-                        <w:t xml:space="preserve"> </w:t>
+                        <w:t xml:space="preserve">mínimo: arbol </w:t>
                       </w:r>
                       <w:r>
                         <w:sym w:font="Wingdings" w:char="F0E0"/>
                       </w:r>
                       <w:r>
-                        <w:t xml:space="preserve"> </w:t>
-                      </w:r>
-                      <w:proofErr w:type="spellStart"/>
-                      <w:r>
-                        <w:t>arbol</w:t>
-                      </w:r>
-                      <w:proofErr w:type="spellEnd"/>
-                      <w:r>
-                        <w:t xml:space="preserve"> {Devuelve el subárbol cuyo paciente reside en la habitación de número mínimo}</w:t>
+                        <w:t xml:space="preserve"> arbol {Devuelve el subárbol cuyo paciente reside en la habitación de número mínimo}</w:t>
                       </w:r>
                     </w:p>
                     <w:p>
@@ -1166,29 +2406,13 @@
                         <w:ind w:left="1416"/>
                       </w:pPr>
                       <w:r>
-                        <w:t xml:space="preserve">máximo: </w:t>
-                      </w:r>
-                      <w:proofErr w:type="spellStart"/>
-                      <w:r>
-                        <w:t>arbol</w:t>
-                      </w:r>
-                      <w:proofErr w:type="spellEnd"/>
-                      <w:r>
-                        <w:t xml:space="preserve"> </w:t>
+                        <w:t xml:space="preserve">máximo: arbol </w:t>
                       </w:r>
                       <w:r>
                         <w:sym w:font="Wingdings" w:char="F0E0"/>
                       </w:r>
                       <w:r>
-                        <w:t xml:space="preserve"> </w:t>
-                      </w:r>
-                      <w:proofErr w:type="spellStart"/>
-                      <w:r>
-                        <w:t>arbol</w:t>
-                      </w:r>
-                      <w:proofErr w:type="spellEnd"/>
-                      <w:r>
-                        <w:t xml:space="preserve"> {Devuelve el subárbol cuyo paciente reside en la habitación de número máximo}</w:t>
+                        <w:t xml:space="preserve"> arbol {Devuelve el subárbol cuyo paciente reside en la habitación de número máximo}</w:t>
                       </w:r>
                     </w:p>
                     <w:p>
@@ -1196,101 +2420,35 @@
                         <w:ind w:left="1416"/>
                       </w:pPr>
                       <w:r>
-                        <w:t xml:space="preserve">insertar: paciente, </w:t>
-                      </w:r>
-                      <w:proofErr w:type="spellStart"/>
-                      <w:r>
-                        <w:t>arbol</w:t>
-                      </w:r>
-                      <w:proofErr w:type="spellEnd"/>
-                      <w:r>
-                        <w:t xml:space="preserve"> </w:t>
+                        <w:t xml:space="preserve">insertar: paciente, arbol </w:t>
                       </w:r>
                       <w:r>
                         <w:sym w:font="Wingdings" w:char="F0E0"/>
                       </w:r>
                       <w:r>
-                        <w:t xml:space="preserve"> </w:t>
-                      </w:r>
-                      <w:proofErr w:type="spellStart"/>
-                      <w:r>
-                        <w:t>arbol</w:t>
-                      </w:r>
-                      <w:proofErr w:type="spellEnd"/>
-                      <w:r>
-                        <w:t xml:space="preserve"> {Inserta un paciente en el árbol}</w:t>
+                        <w:t xml:space="preserve"> arbol {Inserta un paciente en el árbol}</w:t>
                       </w:r>
                     </w:p>
                     <w:p>
                       <w:pPr>
                         <w:ind w:left="1416"/>
                       </w:pPr>
-                      <w:proofErr w:type="spellStart"/>
-                      <w:r>
-                        <w:t>eliminarPaciente</w:t>
-                      </w:r>
-                      <w:proofErr w:type="spellEnd"/>
-                      <w:r>
-                        <w:t xml:space="preserve">: </w:t>
-                      </w:r>
-                      <w:proofErr w:type="spellStart"/>
-                      <w:r>
-                        <w:t>arbol</w:t>
-                      </w:r>
-                      <w:proofErr w:type="spellEnd"/>
-                      <w:r>
-                        <w:t xml:space="preserve">, </w:t>
-                      </w:r>
-                      <w:proofErr w:type="spellStart"/>
-                      <w:r>
-                        <w:t>int</w:t>
-                      </w:r>
-                      <w:proofErr w:type="spellEnd"/>
-                      <w:r>
-                        <w:t xml:space="preserve"> </w:t>
+                      <w:r>
+                        <w:t xml:space="preserve">eliminarPaciente: arbol, int </w:t>
                       </w:r>
                       <w:r>
                         <w:sym w:font="Wingdings" w:char="F0E0"/>
                       </w:r>
                       <w:r>
-                        <w:t xml:space="preserve"> </w:t>
-                      </w:r>
-                      <w:proofErr w:type="spellStart"/>
-                      <w:r>
-                        <w:t>arbol</w:t>
-                      </w:r>
-                      <w:proofErr w:type="spellEnd"/>
-                      <w:r>
-                        <w:t xml:space="preserve"> {Elimina el nodo cuyo paciente resida en la habitación introducida (Si existe)}</w:t>
+                        <w:t xml:space="preserve"> arbol {Elimina el nodo cuyo paciente resida en la habitación introducida (Si existe)}</w:t>
                       </w:r>
                     </w:p>
                     <w:p>
                       <w:pPr>
                         <w:ind w:left="1416"/>
                       </w:pPr>
-                      <w:proofErr w:type="spellStart"/>
-                      <w:r>
-                        <w:t>buscarPaciente</w:t>
-                      </w:r>
-                      <w:proofErr w:type="spellEnd"/>
-                      <w:r>
-                        <w:t xml:space="preserve">: </w:t>
-                      </w:r>
-                      <w:proofErr w:type="spellStart"/>
-                      <w:r>
-                        <w:t>arbol</w:t>
-                      </w:r>
-                      <w:proofErr w:type="spellEnd"/>
-                      <w:r>
-                        <w:t xml:space="preserve">, </w:t>
-                      </w:r>
-                      <w:proofErr w:type="spellStart"/>
-                      <w:r>
-                        <w:t>int</w:t>
-                      </w:r>
-                      <w:proofErr w:type="spellEnd"/>
-                      <w:r>
-                        <w:t xml:space="preserve"> </w:t>
+                      <w:r>
+                        <w:t xml:space="preserve">buscarPaciente: arbol, int </w:t>
                       </w:r>
                       <w:r>
                         <w:sym w:font="Wingdings" w:char="F0E0"/>
@@ -1303,81 +2461,38 @@
                       <w:pPr>
                         <w:ind w:left="1416"/>
                       </w:pPr>
-                      <w:proofErr w:type="spellStart"/>
                       <w:r>
                         <w:t>inorden</w:t>
                       </w:r>
-                      <w:proofErr w:type="spellEnd"/>
                       <w:r>
                         <w:tab/>
-                      </w:r>
-                      <w:proofErr w:type="spellStart"/>
-                      <w:r>
-                        <w:t>Izq</w:t>
-                      </w:r>
-                      <w:proofErr w:type="spellEnd"/>
-                      <w:r>
-                        <w:t xml:space="preserve">: </w:t>
-                      </w:r>
-                      <w:proofErr w:type="spellStart"/>
-                      <w:r>
-                        <w:t>arbol</w:t>
-                      </w:r>
-                      <w:proofErr w:type="spellEnd"/>
-                      <w:r>
-                        <w:t xml:space="preserve"> </w:t>
+                        <w:t xml:space="preserve">Izq: arbol </w:t>
                       </w:r>
                       <w:r>
                         <w:sym w:font="Wingdings" w:char="F0E0"/>
                       </w:r>
                       <w:r>
-                        <w:t xml:space="preserve"> {Muestra el </w:t>
-                      </w:r>
-                      <w:proofErr w:type="spellStart"/>
-                      <w:r>
-                        <w:t>inorden</w:t>
-                      </w:r>
-                      <w:proofErr w:type="spellEnd"/>
-                      <w:r>
-                        <w:t xml:space="preserve"> del subárbol izquierdo}</w:t>
+                        <w:t xml:space="preserve"> {Muestra el inorden del subárbol izquierdo}</w:t>
                       </w:r>
                     </w:p>
                     <w:p>
                       <w:pPr>
                         <w:ind w:left="708" w:firstLine="708"/>
                       </w:pPr>
-                      <w:proofErr w:type="spellStart"/>
                       <w:r>
                         <w:t>inorden</w:t>
                       </w:r>
                       <w:r>
                         <w:t>Der</w:t>
                       </w:r>
-                      <w:proofErr w:type="spellEnd"/>
-                      <w:r>
-                        <w:t xml:space="preserve">: </w:t>
-                      </w:r>
-                      <w:proofErr w:type="spellStart"/>
-                      <w:r>
-                        <w:t>arbol</w:t>
-                      </w:r>
-                      <w:proofErr w:type="spellEnd"/>
-                      <w:r>
-                        <w:t xml:space="preserve"> </w:t>
+                      <w:r>
+                        <w:t xml:space="preserve">: arbol </w:t>
                       </w:r>
                       <w:r>
                         <w:sym w:font="Wingdings" w:char="F0E0"/>
                       </w:r>
                       <w:r>
-                        <w:t xml:space="preserve"> {Muestra el </w:t>
-                      </w:r>
-                      <w:proofErr w:type="spellStart"/>
-                      <w:r>
-                        <w:t>inorden</w:t>
-                      </w:r>
-                      <w:proofErr w:type="spellEnd"/>
-                      <w:r>
-                        <w:t xml:space="preserve"> del subárbol </w:t>
+                        <w:t xml:space="preserve"> {Muestra el inorden del subárbol </w:t>
                       </w:r>
                       <w:r>
                         <w:t>derecho</w:t>
@@ -1390,77 +2505,34 @@
                       <w:pPr>
                         <w:ind w:left="1416"/>
                       </w:pPr>
-                      <w:proofErr w:type="spellStart"/>
-                      <w:r>
-                        <w:t>inorden</w:t>
-                      </w:r>
-                      <w:proofErr w:type="spellEnd"/>
-                      <w:r>
-                        <w:t xml:space="preserve">: </w:t>
-                      </w:r>
-                      <w:proofErr w:type="spellStart"/>
-                      <w:r>
-                        <w:t>arbol</w:t>
-                      </w:r>
-                      <w:proofErr w:type="spellEnd"/>
-                      <w:r>
-                        <w:t xml:space="preserve"> </w:t>
+                      <w:r>
+                        <w:t xml:space="preserve">inorden: arbol </w:t>
                       </w:r>
                       <w:r>
                         <w:sym w:font="Wingdings" w:char="F0E0"/>
                       </w:r>
                       <w:r>
-                        <w:t xml:space="preserve">  {Muestra el </w:t>
-                      </w:r>
-                      <w:proofErr w:type="spellStart"/>
-                      <w:r>
-                        <w:t>inorden</w:t>
-                      </w:r>
-                      <w:proofErr w:type="spellEnd"/>
-                      <w:r>
-                        <w:t xml:space="preserve"> del árbol}</w:t>
+                        <w:t xml:space="preserve">  {Muestra el inorden del árbol}</w:t>
                       </w:r>
                     </w:p>
                     <w:p>
                       <w:pPr>
                         <w:ind w:left="1416"/>
                       </w:pPr>
-                      <w:proofErr w:type="spellStart"/>
-                      <w:r>
-                        <w:t>preorden</w:t>
-                      </w:r>
-                      <w:proofErr w:type="spellEnd"/>
-                      <w:r>
-                        <w:t xml:space="preserve">: </w:t>
-                      </w:r>
-                      <w:proofErr w:type="spellStart"/>
-                      <w:r>
-                        <w:t>arbol</w:t>
-                      </w:r>
-                      <w:proofErr w:type="spellEnd"/>
-                      <w:r>
-                        <w:t xml:space="preserve"> </w:t>
+                      <w:r>
+                        <w:t xml:space="preserve">preorden: arbol </w:t>
                       </w:r>
                       <w:r>
                         <w:sym w:font="Wingdings" w:char="F0E0"/>
                       </w:r>
                       <w:r>
-                        <w:t xml:space="preserve"> {Muestra el </w:t>
-                      </w:r>
-                      <w:proofErr w:type="spellStart"/>
-                      <w:r>
-                        <w:t>preorden</w:t>
-                      </w:r>
-                      <w:proofErr w:type="spellEnd"/>
-                      <w:r>
-                        <w:t xml:space="preserve"> del árbol}</w:t>
+                        <w:t xml:space="preserve"> {Muestra el preorden del árbol}</w:t>
                       </w:r>
                     </w:p>
                     <w:p>
                       <w:pPr>
                         <w:ind w:left="1416"/>
                       </w:pPr>
-                      <w:proofErr w:type="spellStart"/>
                       <w:r>
                         <w:t>p</w:t>
                       </w:r>
@@ -1471,60 +2543,27 @@
                         <w:t>o</w:t>
                       </w:r>
                       <w:r>
-                        <w:t>rden</w:t>
-                      </w:r>
-                      <w:proofErr w:type="spellEnd"/>
-                      <w:r>
-                        <w:t xml:space="preserve">: </w:t>
-                      </w:r>
-                      <w:proofErr w:type="spellStart"/>
-                      <w:r>
-                        <w:t>arbol</w:t>
-                      </w:r>
-                      <w:proofErr w:type="spellEnd"/>
-                      <w:r>
-                        <w:t xml:space="preserve"> </w:t>
+                        <w:t xml:space="preserve">rden: arbol </w:t>
                       </w:r>
                       <w:r>
                         <w:sym w:font="Wingdings" w:char="F0E0"/>
                       </w:r>
                       <w:r>
-                        <w:t xml:space="preserve"> {Muestra el </w:t>
-                      </w:r>
-                      <w:proofErr w:type="spellStart"/>
-                      <w:r>
-                        <w:t>p</w:t>
+                        <w:t xml:space="preserve"> {Muestra el p</w:t>
                       </w:r>
                       <w:r>
                         <w:t>ost</w:t>
                       </w:r>
                       <w:r>
-                        <w:t>orden</w:t>
-                      </w:r>
-                      <w:proofErr w:type="spellEnd"/>
-                      <w:r>
-                        <w:t xml:space="preserve"> del árbol}</w:t>
+                        <w:t>orden del árbol}</w:t>
                       </w:r>
                     </w:p>
                     <w:p>
                       <w:pPr>
                         <w:ind w:left="1416"/>
                       </w:pPr>
-                      <w:proofErr w:type="spellStart"/>
-                      <w:r>
-                        <w:t>mostrarHojas</w:t>
-                      </w:r>
-                      <w:proofErr w:type="spellEnd"/>
-                      <w:r>
-                        <w:t xml:space="preserve">: </w:t>
-                      </w:r>
-                      <w:proofErr w:type="spellStart"/>
-                      <w:r>
-                        <w:t>arbol</w:t>
-                      </w:r>
-                      <w:proofErr w:type="spellEnd"/>
-                      <w:r>
-                        <w:t xml:space="preserve"> </w:t>
+                      <w:r>
+                        <w:t xml:space="preserve">mostrarHojas: arbol </w:t>
                       </w:r>
                       <w:r>
                         <w:sym w:font="Wingdings" w:char="F0E0"/>
@@ -1538,15 +2577,7 @@
                         <w:ind w:left="1416"/>
                       </w:pPr>
                       <w:r>
-                        <w:t xml:space="preserve">dibujar: </w:t>
-                      </w:r>
-                      <w:proofErr w:type="spellStart"/>
-                      <w:r>
-                        <w:t>arbol</w:t>
-                      </w:r>
-                      <w:proofErr w:type="spellEnd"/>
-                      <w:r>
-                        <w:t xml:space="preserve"> </w:t>
+                        <w:t xml:space="preserve">dibujar: arbol </w:t>
                       </w:r>
                       <w:r>
                         <w:sym w:font="Wingdings" w:char="F0E0"/>
@@ -1558,19 +2589,13 @@
                     <w:p>
                       <w:r>
                         <w:tab/>
-                      </w:r>
-                      <w:proofErr w:type="spellStart"/>
-                      <w:r>
                         <w:t>finoperaciones</w:t>
                       </w:r>
-                      <w:proofErr w:type="spellEnd"/>
                     </w:p>
                     <w:p>
-                      <w:proofErr w:type="spellStart"/>
                       <w:r>
                         <w:t>finespec</w:t>
                       </w:r>
-                      <w:proofErr w:type="spellEnd"/>
                     </w:p>
                   </w:txbxContent>
                 </v:textbox>
@@ -1581,111 +2606,54 @@
         </mc:AlternateContent>
       </w:r>
       <w:r>
-        <w:t xml:space="preserve">Especificación de los </w:t>
-      </w:r>
-      <w:proofErr w:type="spellStart"/>
-      <w:r>
-        <w:t>TADs</w:t>
-      </w:r>
-      <w:proofErr w:type="spellEnd"/>
-      <w:r>
-        <w:t xml:space="preserve"> implementados, definición de las operaciones</w:t>
-      </w:r>
-    </w:p>
-    <w:p>
-      <w:r>
-        <w:lastRenderedPageBreak/>
-        <w:t xml:space="preserve">A la hora de incluir el TAD en el código, se utiliza también la clase </w:t>
-      </w:r>
-      <w:proofErr w:type="spellStart"/>
-      <w:r>
-        <w:t>NodoArbol</w:t>
-      </w:r>
-      <w:proofErr w:type="spellEnd"/>
-      <w:r>
-        <w:t>, el cual tiene los siguientes métodos:</w:t>
+        <w:rPr>
+          <w:sz w:val="24"/>
+          <w:szCs w:val="24"/>
+        </w:rPr>
+        <w:t>Especificación de los TADs implementados, definición de las operaciones</w:t>
+      </w:r>
+      <w:bookmarkEnd w:id="1"/>
+    </w:p>
+    <w:p/>
+    <w:p>
+      <w:r>
+        <w:t>A la hora de incluir el TAD en el código, se utiliza también la clase NodoArbol, el cual tiene los siguientes métodos:</w:t>
       </w:r>
     </w:p>
     <w:p>
       <w:pPr>
         <w:ind w:left="708"/>
       </w:pPr>
-      <w:proofErr w:type="spellStart"/>
-      <w:proofErr w:type="gramStart"/>
-      <w:r>
-        <w:t>hayHabImpares</w:t>
-      </w:r>
-      <w:proofErr w:type="spellEnd"/>
-      <w:r>
-        <w:t>(</w:t>
-      </w:r>
-      <w:proofErr w:type="gramEnd"/>
-      <w:r>
-        <w:t xml:space="preserve">) </w:t>
+      <w:r>
+        <w:t xml:space="preserve">hayHabImpares() </w:t>
       </w:r>
       <w:r>
         <w:sym w:font="Wingdings" w:char="F0E0"/>
       </w:r>
       <w:r>
-        <w:t xml:space="preserve"> </w:t>
-      </w:r>
-      <w:proofErr w:type="spellStart"/>
-      <w:r>
-        <w:t>bool</w:t>
-      </w:r>
-      <w:proofErr w:type="spellEnd"/>
-      <w:r>
-        <w:t xml:space="preserve"> {Calcula si hay habitaciones impares en algún subárbol del nodo}</w:t>
+        <w:t xml:space="preserve"> bool {Calcula si hay habitaciones impares en algún subárbol del nodo}</w:t>
       </w:r>
     </w:p>
     <w:p>
       <w:pPr>
         <w:ind w:left="708"/>
       </w:pPr>
-      <w:proofErr w:type="spellStart"/>
-      <w:proofErr w:type="gramStart"/>
-      <w:r>
-        <w:t>esHoja</w:t>
-      </w:r>
-      <w:proofErr w:type="spellEnd"/>
-      <w:r>
-        <w:t>(</w:t>
-      </w:r>
-      <w:proofErr w:type="gramEnd"/>
-      <w:r>
-        <w:t xml:space="preserve">) </w:t>
+      <w:r>
+        <w:t xml:space="preserve">esHoja() </w:t>
       </w:r>
       <w:r>
         <w:sym w:font="Wingdings" w:char="F0E0"/>
       </w:r>
       <w:r>
-        <w:t xml:space="preserve"> </w:t>
-      </w:r>
-      <w:proofErr w:type="spellStart"/>
-      <w:r>
-        <w:t>bool</w:t>
-      </w:r>
-      <w:proofErr w:type="spellEnd"/>
-      <w:r>
-        <w:t xml:space="preserve"> {Calcula si el nodo se trata de un nodo hoja}</w:t>
+        <w:t xml:space="preserve"> bool {Calcula si el nodo se trata de un nodo hoja}</w:t>
       </w:r>
     </w:p>
     <w:p>
       <w:pPr>
         <w:ind w:left="708"/>
       </w:pPr>
-      <w:proofErr w:type="spellStart"/>
-      <w:proofErr w:type="gramStart"/>
-      <w:r>
-        <w:t>getPaciente</w:t>
-      </w:r>
-      <w:proofErr w:type="spellEnd"/>
-      <w:r>
-        <w:t>(</w:t>
-      </w:r>
-      <w:proofErr w:type="gramEnd"/>
-      <w:r>
-        <w:t xml:space="preserve">) </w:t>
+      <w:r>
+        <w:t xml:space="preserve">getPaciente() </w:t>
       </w:r>
       <w:r>
         <w:sym w:font="Wingdings" w:char="F0E0"/>
@@ -1695,38 +2663,59 @@
       </w:r>
     </w:p>
     <w:p>
-      <w:r>
-        <w:br/>
-      </w:r>
-      <w:r>
+      <w:pPr>
+        <w:pStyle w:val="Ttulo1"/>
+        <w:rPr>
+          <w:sz w:val="22"/>
+          <w:szCs w:val="22"/>
+        </w:rPr>
+      </w:pPr>
+      <w:bookmarkStart w:id="2" w:name="_Toc90576878"/>
+      <w:r>
+        <w:rPr>
+          <w:b/>
+          <w:bCs/>
+          <w:sz w:val="28"/>
+          <w:szCs w:val="28"/>
+        </w:rPr>
         <w:t>Dificultades encontradas: soluciones adoptadas</w:t>
       </w:r>
-    </w:p>
-    <w:p>
-      <w:r>
-        <w:t xml:space="preserve">He encontrado una dificultad a la hora de crear pacientes con </w:t>
-      </w:r>
-      <w:proofErr w:type="spellStart"/>
-      <w:r>
-        <w:t>IDs</w:t>
-      </w:r>
-      <w:proofErr w:type="spellEnd"/>
-      <w:r>
-        <w:t xml:space="preserve"> y Números de Habitación aleatorios para resolver el problema he utilizado el objeto vector</w:t>
+      <w:bookmarkEnd w:id="2"/>
+    </w:p>
+    <w:p>
+      <w:pPr>
+        <w:pStyle w:val="Ttulo2"/>
+        <w:rPr>
+          <w:sz w:val="24"/>
+          <w:szCs w:val="24"/>
+        </w:rPr>
+      </w:pPr>
+      <w:bookmarkStart w:id="3" w:name="_Toc90576879"/>
+      <w:r>
+        <w:rPr>
+          <w:sz w:val="24"/>
+          <w:szCs w:val="24"/>
+        </w:rPr>
+        <w:t>Generación de IDs y habitaciones aleatorias</w:t>
+      </w:r>
+      <w:r>
+        <w:rPr>
+          <w:sz w:val="24"/>
+          <w:szCs w:val="24"/>
+        </w:rPr>
+        <w:t xml:space="preserve"> (Corrección de la PL1)</w:t>
+      </w:r>
+      <w:bookmarkEnd w:id="3"/>
+    </w:p>
+    <w:p>
+      <w:r>
+        <w:t>He encontrado una dificultad a la hora de crear pacientes con IDs y Números de Habitación aleatorios para resolver el problema he utilizado el objeto vector</w:t>
       </w:r>
       <w:r>
         <w:t xml:space="preserve"> para almacenar </w:t>
       </w:r>
       <w:r>
-        <w:t xml:space="preserve">en 4 vectores de enteros distintos los </w:t>
-      </w:r>
-      <w:proofErr w:type="spellStart"/>
-      <w:r>
-        <w:t>IDs</w:t>
-      </w:r>
-      <w:proofErr w:type="spellEnd"/>
-      <w:r>
-        <w:t xml:space="preserve"> que había libres en cada momento para pacientes con cada enfermedad, y de igual forma con las habitaciones en las que pueden residir los pacientes.</w:t>
+        <w:t>en 4 vectores de enteros distintos los IDs que había libres en cada momento para pacientes con cada enfermedad, y de igual forma con las habitaciones en las que pueden residir los pacientes.</w:t>
       </w:r>
     </w:p>
     <w:p>
@@ -1740,21 +2729,30 @@
         <w:t>.</w:t>
       </w:r>
     </w:p>
-    <w:p/>
+    <w:p>
+      <w:pPr>
+        <w:pStyle w:val="Ttulo2"/>
+        <w:rPr>
+          <w:sz w:val="24"/>
+          <w:szCs w:val="24"/>
+        </w:rPr>
+      </w:pPr>
+      <w:bookmarkStart w:id="4" w:name="_Toc90576880"/>
+      <w:r>
+        <w:rPr>
+          <w:sz w:val="24"/>
+          <w:szCs w:val="24"/>
+        </w:rPr>
+        <w:t>Eliminación de Pacientes del árbol</w:t>
+      </w:r>
+      <w:bookmarkEnd w:id="4"/>
+    </w:p>
     <w:p>
       <w:r>
         <w:t xml:space="preserve">También otra dificultad fue la de </w:t>
       </w:r>
       <w:r>
-        <w:t xml:space="preserve">eliminar un Paciente de un árbol, para lograr superar el problema, utilicé los siguientes tres métodos dentro de la clase </w:t>
-      </w:r>
-      <w:proofErr w:type="spellStart"/>
-      <w:r>
-        <w:t>Arbol</w:t>
-      </w:r>
-      <w:proofErr w:type="spellEnd"/>
-      <w:r>
-        <w:t>.</w:t>
+        <w:t>eliminar un Paciente de un árbol, para lograr superar el problema, utilicé los siguientes tres métodos dentro de la clase Arbol.</w:t>
       </w:r>
       <w:r>
         <w:br/>
@@ -1776,7 +2774,7 @@
                     <pic:cNvPicPr/>
                   </pic:nvPicPr>
                   <pic:blipFill>
-                    <a:blip r:embed="rId4"/>
+                    <a:blip r:embed="rId6"/>
                     <a:stretch>
                       <a:fillRect/>
                     </a:stretch>
@@ -1816,7 +2814,7 @@
                     <pic:cNvPicPr/>
                   </pic:nvPicPr>
                   <pic:blipFill>
-                    <a:blip r:embed="rId5"/>
+                    <a:blip r:embed="rId7"/>
                     <a:stretch>
                       <a:fillRect/>
                     </a:stretch>
@@ -1845,62 +2843,21 @@
         <w:tab/>
       </w:r>
       <w:r>
-        <w:t xml:space="preserve">y los otros dos privados) a partir de un número de habitación dado, conseguía eliminar el paciente que residiese en esa habitación. El funcionamiento del código es el siguiente: el método </w:t>
-      </w:r>
-      <w:proofErr w:type="spellStart"/>
-      <w:proofErr w:type="gramStart"/>
-      <w:r>
-        <w:t>eliminarPaciente</w:t>
-      </w:r>
-      <w:proofErr w:type="spellEnd"/>
-      <w:r>
-        <w:t>(</w:t>
-      </w:r>
-      <w:proofErr w:type="gramEnd"/>
-      <w:r>
-        <w:t>) comprueba si el valor de la habitación introducida debe de estar en su subárbol izquierdo, el derecho o en su mismo nodo. Esto se logra gracias a la peculiaridad de los árboles binarios que ordenan en su subárbol izquierdo los elementos menores o iguales al mismo nodo, y en el derecho los mayores.</w:t>
-      </w:r>
-      <w:r>
-        <w:t xml:space="preserve"> En caso de que se deba eliminar el nodo que está siendo evaluado, el método llama al método de </w:t>
-      </w:r>
-      <w:proofErr w:type="spellStart"/>
-      <w:proofErr w:type="gramStart"/>
-      <w:r>
-        <w:t>eliminarNodo</w:t>
-      </w:r>
-      <w:proofErr w:type="spellEnd"/>
-      <w:r>
-        <w:t>(</w:t>
-      </w:r>
-      <w:proofErr w:type="gramEnd"/>
-      <w:r>
-        <w:t xml:space="preserve">) a partir de ese nodo para devolver el nodo adecuado, si se encuentra en algún subárbol llama al método </w:t>
-      </w:r>
-      <w:proofErr w:type="spellStart"/>
-      <w:r>
-        <w:t>eliminarPaciente</w:t>
-      </w:r>
-      <w:proofErr w:type="spellEnd"/>
-      <w:r>
-        <w:t>() a partir del subárbol correspondiente, si alguno de estos fuese nulo, devolvería el nodo sin alterarlo.</w:t>
-      </w:r>
-    </w:p>
-    <w:p>
-      <w:r>
-        <w:t xml:space="preserve">El método </w:t>
-      </w:r>
-      <w:proofErr w:type="spellStart"/>
-      <w:proofErr w:type="gramStart"/>
-      <w:r>
-        <w:t>eliminarNodo</w:t>
-      </w:r>
-      <w:proofErr w:type="spellEnd"/>
-      <w:r>
-        <w:t>(</w:t>
-      </w:r>
-      <w:proofErr w:type="gramEnd"/>
-      <w:r>
-        <w:t>) devuelve el nodo alterando el contenido del nodo</w:t>
+        <w:t xml:space="preserve">y los otros dos privados) a partir de un número de habitación dado, conseguía eliminar el paciente que residiese en esa habitación. El funcionamiento del código es el siguiente: el método eliminarPaciente() comprueba si el valor de la habitación introducida debe de estar en su subárbol izquierdo, el derecho o en su mismo nodo. Esto se logra gracias a la peculiaridad de los árboles binarios </w:t>
+      </w:r>
+      <w:r>
+        <w:t xml:space="preserve">de búsqueda </w:t>
+      </w:r>
+      <w:r>
+        <w:t>que ordenan en su subárbol izquierdo los elementos menores o iguales al mismo nodo, y en el derecho los mayores.</w:t>
+      </w:r>
+      <w:r>
+        <w:t xml:space="preserve"> En caso de que se deba eliminar el nodo que está siendo evaluado, el método llama al método de eliminarNodo() a partir de ese nodo para devolver el nodo adecuado, si se encuentra en algún subárbol llama al método eliminarPaciente() a partir del subárbol correspondiente, si alguno de estos fuese nulo, devolvería el nodo sin alterarlo.</w:t>
+      </w:r>
+    </w:p>
+    <w:p>
+      <w:r>
+        <w:t>El método eliminarNodo() devuelve el nodo alterando el contenido del nodo</w:t>
       </w:r>
       <w:r>
         <w:t xml:space="preserve">, si el nodo introducido se trata de un nodo nulo, o un nodo hoja, devuelve su nodo izquierdo (para devolver siempre un nodo nulo) en el caso de que no tenga nodo izquierdo devuelve el nodo derecho ya que no es posible encontrar un valor apropiado para reemplazar el nodo alterado, </w:t>
@@ -1909,6 +2866,1446 @@
         <w:br/>
         <w:t>y en caso contrario, colocaría el paciente máximo del subárbol izquierdo y lo eliminaría.</w:t>
       </w:r>
+    </w:p>
+    <w:p>
+      <w:pPr>
+        <w:rPr>
+          <w:b/>
+          <w:bCs/>
+          <w:sz w:val="28"/>
+          <w:szCs w:val="28"/>
+        </w:rPr>
+      </w:pPr>
+    </w:p>
+    <w:p>
+      <w:pPr>
+        <w:rPr>
+          <w:b/>
+          <w:bCs/>
+          <w:sz w:val="28"/>
+          <w:szCs w:val="28"/>
+        </w:rPr>
+      </w:pPr>
+    </w:p>
+    <w:p>
+      <w:pPr>
+        <w:rPr>
+          <w:b/>
+          <w:bCs/>
+          <w:sz w:val="28"/>
+          <w:szCs w:val="28"/>
+        </w:rPr>
+      </w:pPr>
+    </w:p>
+    <w:p>
+      <w:pPr>
+        <w:rPr>
+          <w:b/>
+          <w:bCs/>
+          <w:sz w:val="28"/>
+          <w:szCs w:val="28"/>
+        </w:rPr>
+      </w:pPr>
+    </w:p>
+    <w:p>
+      <w:pPr>
+        <w:rPr>
+          <w:b/>
+          <w:bCs/>
+          <w:sz w:val="28"/>
+          <w:szCs w:val="28"/>
+        </w:rPr>
+      </w:pPr>
+    </w:p>
+    <w:p>
+      <w:pPr>
+        <w:rPr>
+          <w:b/>
+          <w:bCs/>
+          <w:sz w:val="28"/>
+          <w:szCs w:val="28"/>
+        </w:rPr>
+      </w:pPr>
+    </w:p>
+    <w:p>
+      <w:pPr>
+        <w:rPr>
+          <w:b/>
+          <w:bCs/>
+          <w:sz w:val="28"/>
+          <w:szCs w:val="28"/>
+        </w:rPr>
+      </w:pPr>
+    </w:p>
+    <w:p>
+      <w:pPr>
+        <w:rPr>
+          <w:b/>
+          <w:bCs/>
+          <w:sz w:val="28"/>
+          <w:szCs w:val="28"/>
+        </w:rPr>
+      </w:pPr>
+    </w:p>
+    <w:p>
+      <w:pPr>
+        <w:rPr>
+          <w:b/>
+          <w:bCs/>
+          <w:sz w:val="28"/>
+          <w:szCs w:val="28"/>
+        </w:rPr>
+      </w:pPr>
+    </w:p>
+    <w:p>
+      <w:pPr>
+        <w:pStyle w:val="Ttulo1"/>
+        <w:rPr>
+          <w:b/>
+          <w:bCs/>
+          <w:sz w:val="28"/>
+          <w:szCs w:val="28"/>
+        </w:rPr>
+      </w:pPr>
+      <w:bookmarkStart w:id="5" w:name="_Toc90576881"/>
+      <w:r>
+        <w:rPr>
+          <w:b/>
+          <w:bCs/>
+          <w:sz w:val="28"/>
+          <w:szCs w:val="28"/>
+        </w:rPr>
+        <w:lastRenderedPageBreak/>
+        <w:t>Métodos más destacados</w:t>
+      </w:r>
+      <w:bookmarkEnd w:id="5"/>
+    </w:p>
+    <w:p>
+      <w:pPr>
+        <w:pStyle w:val="Ttulo2"/>
+        <w:rPr>
+          <w:sz w:val="24"/>
+          <w:szCs w:val="24"/>
+        </w:rPr>
+      </w:pPr>
+      <w:bookmarkStart w:id="6" w:name="_Toc90576882"/>
+      <w:r>
+        <w:rPr>
+          <w:sz w:val="24"/>
+          <w:szCs w:val="24"/>
+        </w:rPr>
+        <w:t>Arbol::insertar</w:t>
+      </w:r>
+      <w:r>
+        <w:rPr>
+          <w:sz w:val="24"/>
+          <w:szCs w:val="24"/>
+        </w:rPr>
+        <w:t>()</w:t>
+      </w:r>
+      <w:bookmarkEnd w:id="6"/>
+    </w:p>
+    <w:p>
+      <w:r>
+        <w:drawing>
+          <wp:inline distT="0" distB="0" distL="0" distR="0" wp14:anchorId="7F6AD76D" wp14:editId="4F45BF19">
+            <wp:extent cx="5400040" cy="2936240"/>
+            <wp:effectExtent l="0" t="0" r="0" b="0"/>
+            <wp:docPr id="19" name="Imagen 19" descr="Texto&#10;&#10;Descripción generada automáticamente"/>
+            <wp:cNvGraphicFramePr>
+              <a:graphicFrameLocks xmlns:a="http://schemas.openxmlformats.org/drawingml/2006/main" noChangeAspect="1"/>
+            </wp:cNvGraphicFramePr>
+            <a:graphic xmlns:a="http://schemas.openxmlformats.org/drawingml/2006/main">
+              <a:graphicData uri="http://schemas.openxmlformats.org/drawingml/2006/picture">
+                <pic:pic xmlns:pic="http://schemas.openxmlformats.org/drawingml/2006/picture">
+                  <pic:nvPicPr>
+                    <pic:cNvPr id="19" name="Imagen 19" descr="Texto&#10;&#10;Descripción generada automáticamente"/>
+                    <pic:cNvPicPr/>
+                  </pic:nvPicPr>
+                  <pic:blipFill>
+                    <a:blip r:embed="rId8"/>
+                    <a:stretch>
+                      <a:fillRect/>
+                    </a:stretch>
+                  </pic:blipFill>
+                  <pic:spPr>
+                    <a:xfrm>
+                      <a:off x="0" y="0"/>
+                      <a:ext cx="5400040" cy="2936240"/>
+                    </a:xfrm>
+                    <a:prstGeom prst="rect">
+                      <a:avLst/>
+                    </a:prstGeom>
+                  </pic:spPr>
+                </pic:pic>
+              </a:graphicData>
+            </a:graphic>
+          </wp:inline>
+        </w:drawing>
+      </w:r>
+    </w:p>
+    <w:p>
+      <w:r>
+        <w:t>El método Arbol::insertar()</w:t>
+      </w:r>
+      <w:r>
+        <w:t xml:space="preserve"> se encarga de insertar un paciente en el Árbol. </w:t>
+      </w:r>
+      <w:r>
+        <w:t xml:space="preserve"> </w:t>
+      </w:r>
+      <w:r>
+        <w:t xml:space="preserve">Consta de </w:t>
+      </w:r>
+      <w:r>
+        <w:t xml:space="preserve">una estructura recursiva en la que el método principal llama a otro que va insertando los elementos a partir de una raíz dada. El nodo con el elemento </w:t>
+      </w:r>
+      <w:r>
+        <w:t xml:space="preserve">insertado </w:t>
+      </w:r>
+      <w:r>
+        <w:t>se asignará al nodo que ha sido modificado</w:t>
+      </w:r>
+      <w:r>
+        <w:t>. Como el Árbol binario de búsqueda requiere cierto orden, la forma recursiva va comparando en que subárbol de cada nodo debe insertar el nuevo elemento</w:t>
+      </w:r>
+      <w:r>
+        <w:t>, y en el caso de no existir un nodo crea un nodo nuevo.</w:t>
+      </w:r>
+    </w:p>
+    <w:p>
+      <w:pPr>
+        <w:pStyle w:val="Ttulo2"/>
+        <w:rPr>
+          <w:sz w:val="24"/>
+          <w:szCs w:val="24"/>
+        </w:rPr>
+      </w:pPr>
+      <w:bookmarkStart w:id="7" w:name="_Toc90576883"/>
+      <w:r>
+        <w:rPr>
+          <w:sz w:val="24"/>
+          <w:szCs w:val="24"/>
+        </w:rPr>
+        <w:t>Arbol::eliminarPaciente</w:t>
+      </w:r>
+      <w:r>
+        <w:rPr>
+          <w:sz w:val="24"/>
+          <w:szCs w:val="24"/>
+        </w:rPr>
+        <w:t>()</w:t>
+      </w:r>
+      <w:bookmarkEnd w:id="7"/>
+    </w:p>
+    <w:p>
+      <w:r>
+        <w:drawing>
+          <wp:inline distT="0" distB="0" distL="0" distR="0" wp14:anchorId="6C9B893B" wp14:editId="28F4038A">
+            <wp:extent cx="5400040" cy="3455670"/>
+            <wp:effectExtent l="0" t="0" r="0" b="0"/>
+            <wp:docPr id="21" name="Imagen 21" descr="Texto&#10;&#10;Descripción generada automáticamente"/>
+            <wp:cNvGraphicFramePr>
+              <a:graphicFrameLocks xmlns:a="http://schemas.openxmlformats.org/drawingml/2006/main" noChangeAspect="1"/>
+            </wp:cNvGraphicFramePr>
+            <a:graphic xmlns:a="http://schemas.openxmlformats.org/drawingml/2006/main">
+              <a:graphicData uri="http://schemas.openxmlformats.org/drawingml/2006/picture">
+                <pic:pic xmlns:pic="http://schemas.openxmlformats.org/drawingml/2006/picture">
+                  <pic:nvPicPr>
+                    <pic:cNvPr id="1" name="Imagen 1" descr="Texto&#10;&#10;Descripción generada automáticamente"/>
+                    <pic:cNvPicPr/>
+                  </pic:nvPicPr>
+                  <pic:blipFill>
+                    <a:blip r:embed="rId6"/>
+                    <a:stretch>
+                      <a:fillRect/>
+                    </a:stretch>
+                  </pic:blipFill>
+                  <pic:spPr>
+                    <a:xfrm>
+                      <a:off x="0" y="0"/>
+                      <a:ext cx="5400040" cy="3455670"/>
+                    </a:xfrm>
+                    <a:prstGeom prst="rect">
+                      <a:avLst/>
+                    </a:prstGeom>
+                  </pic:spPr>
+                </pic:pic>
+              </a:graphicData>
+            </a:graphic>
+          </wp:inline>
+        </w:drawing>
+      </w:r>
+    </w:p>
+    <w:p>
+      <w:r>
+        <w:lastRenderedPageBreak/>
+        <w:drawing>
+          <wp:inline distT="0" distB="0" distL="0" distR="0" wp14:anchorId="0E10A9C3" wp14:editId="205E5B12">
+            <wp:extent cx="5400040" cy="2856865"/>
+            <wp:effectExtent l="0" t="0" r="0" b="635"/>
+            <wp:docPr id="22" name="Imagen 22" descr="Texto&#10;&#10;Descripción generada automáticamente"/>
+            <wp:cNvGraphicFramePr>
+              <a:graphicFrameLocks xmlns:a="http://schemas.openxmlformats.org/drawingml/2006/main" noChangeAspect="1"/>
+            </wp:cNvGraphicFramePr>
+            <a:graphic xmlns:a="http://schemas.openxmlformats.org/drawingml/2006/main">
+              <a:graphicData uri="http://schemas.openxmlformats.org/drawingml/2006/picture">
+                <pic:pic xmlns:pic="http://schemas.openxmlformats.org/drawingml/2006/picture">
+                  <pic:nvPicPr>
+                    <pic:cNvPr id="3" name="Imagen 3" descr="Texto&#10;&#10;Descripción generada automáticamente"/>
+                    <pic:cNvPicPr/>
+                  </pic:nvPicPr>
+                  <pic:blipFill>
+                    <a:blip r:embed="rId7"/>
+                    <a:stretch>
+                      <a:fillRect/>
+                    </a:stretch>
+                  </pic:blipFill>
+                  <pic:spPr>
+                    <a:xfrm>
+                      <a:off x="0" y="0"/>
+                      <a:ext cx="5400040" cy="2856865"/>
+                    </a:xfrm>
+                    <a:prstGeom prst="rect">
+                      <a:avLst/>
+                    </a:prstGeom>
+                  </pic:spPr>
+                </pic:pic>
+              </a:graphicData>
+            </a:graphic>
+          </wp:inline>
+        </w:drawing>
+      </w:r>
+      <w:r>
+        <w:br/>
+        <w:t>La estructura del método Arbol::eliminarNodo() Consta de un método principal y otros dos que se van llamando de forma recursiva. Para eliminarlo correctamente, este método consulta en cuál de los 2 subárboles estaría el nodo en caso de que existiese, y si encuentra el paciente borra su nodo, asegurándose de que el TAD mantiene la estructura de Árbol Binario de Búsqueda.</w:t>
+      </w:r>
+    </w:p>
+    <w:p>
+      <w:pPr>
+        <w:pStyle w:val="Ttulo2"/>
+        <w:rPr>
+          <w:sz w:val="24"/>
+          <w:szCs w:val="24"/>
+        </w:rPr>
+      </w:pPr>
+      <w:bookmarkStart w:id="8" w:name="_Toc90576884"/>
+      <w:r>
+        <w:rPr>
+          <w:sz w:val="24"/>
+          <w:szCs w:val="24"/>
+        </w:rPr>
+        <w:t>Arbol::getTamanno</w:t>
+      </w:r>
+      <w:r>
+        <w:rPr>
+          <w:sz w:val="24"/>
+          <w:szCs w:val="24"/>
+        </w:rPr>
+        <w:t>()</w:t>
+      </w:r>
+      <w:bookmarkEnd w:id="8"/>
+    </w:p>
+    <w:p>
+      <w:r>
+        <w:drawing>
+          <wp:inline distT="0" distB="0" distL="0" distR="0" wp14:anchorId="0182E424" wp14:editId="0E3CDA02">
+            <wp:extent cx="5400040" cy="2815590"/>
+            <wp:effectExtent l="0" t="0" r="0" b="3810"/>
+            <wp:docPr id="20" name="Imagen 20" descr="Texto&#10;&#10;Descripción generada automáticamente"/>
+            <wp:cNvGraphicFramePr>
+              <a:graphicFrameLocks xmlns:a="http://schemas.openxmlformats.org/drawingml/2006/main" noChangeAspect="1"/>
+            </wp:cNvGraphicFramePr>
+            <a:graphic xmlns:a="http://schemas.openxmlformats.org/drawingml/2006/main">
+              <a:graphicData uri="http://schemas.openxmlformats.org/drawingml/2006/picture">
+                <pic:pic xmlns:pic="http://schemas.openxmlformats.org/drawingml/2006/picture">
+                  <pic:nvPicPr>
+                    <pic:cNvPr id="20" name="Imagen 20" descr="Texto&#10;&#10;Descripción generada automáticamente"/>
+                    <pic:cNvPicPr/>
+                  </pic:nvPicPr>
+                  <pic:blipFill>
+                    <a:blip r:embed="rId9"/>
+                    <a:stretch>
+                      <a:fillRect/>
+                    </a:stretch>
+                  </pic:blipFill>
+                  <pic:spPr>
+                    <a:xfrm>
+                      <a:off x="0" y="0"/>
+                      <a:ext cx="5400040" cy="2815590"/>
+                    </a:xfrm>
+                    <a:prstGeom prst="rect">
+                      <a:avLst/>
+                    </a:prstGeom>
+                  </pic:spPr>
+                </pic:pic>
+              </a:graphicData>
+            </a:graphic>
+          </wp:inline>
+        </w:drawing>
+      </w:r>
+    </w:p>
+    <w:p>
+      <w:r>
+        <w:t>El método Arbol::getTamanno() devuelve el tamaño del árbol, es decir la cantidad de nodos contenidos en él, al igual que los métodos, anteriores, su estructura es recursiva con un método principal que llama a este otro método. El método cuenta los el tamaño de los dos subárboles y el mismo nodo, para lograr la recursión.</w:t>
+      </w:r>
+    </w:p>
+    <w:p/>
+    <w:p/>
+    <w:p/>
+    <w:p>
+      <w:pPr>
+        <w:pStyle w:val="Ttulo1"/>
+        <w:rPr>
+          <w:b/>
+          <w:sz w:val="28"/>
+          <w:szCs w:val="28"/>
+        </w:rPr>
+      </w:pPr>
+      <w:bookmarkStart w:id="9" w:name="_Toc90576885"/>
+      <w:r>
+        <w:rPr>
+          <w:b/>
+          <w:sz w:val="28"/>
+          <w:szCs w:val="28"/>
+        </w:rPr>
+        <w:lastRenderedPageBreak/>
+        <w:t>Comportamiento del programa</w:t>
+      </w:r>
+      <w:bookmarkEnd w:id="9"/>
+    </w:p>
+    <w:p>
+      <w:pPr>
+        <w:pStyle w:val="Ttulo2"/>
+        <w:rPr>
+          <w:sz w:val="24"/>
+          <w:szCs w:val="24"/>
+        </w:rPr>
+      </w:pPr>
+      <w:bookmarkStart w:id="10" w:name="_Toc90576886"/>
+      <w:r>
+        <w:rPr>
+          <w:sz w:val="24"/>
+          <w:szCs w:val="24"/>
+        </w:rPr>
+        <w:t>Menú principal del programa</w:t>
+      </w:r>
+      <w:bookmarkEnd w:id="10"/>
+    </w:p>
+    <w:p>
+      <w:pPr>
+        <w:rPr>
+          <w:sz w:val="24"/>
+          <w:szCs w:val="24"/>
+        </w:rPr>
+      </w:pPr>
+      <w:r>
+        <w:drawing>
+          <wp:inline distT="0" distB="0" distL="0" distR="0" wp14:anchorId="338ADDE2" wp14:editId="7512B19C">
+            <wp:extent cx="5400040" cy="2018843"/>
+            <wp:effectExtent l="0" t="0" r="0" b="635"/>
+            <wp:docPr id="4" name="Imagen 4" descr="Texto&#10;&#10;Descripción generada automáticamente"/>
+            <wp:cNvGraphicFramePr>
+              <a:graphicFrameLocks xmlns:a="http://schemas.openxmlformats.org/drawingml/2006/main" noChangeAspect="1"/>
+            </wp:cNvGraphicFramePr>
+            <a:graphic xmlns:a="http://schemas.openxmlformats.org/drawingml/2006/main">
+              <a:graphicData uri="http://schemas.openxmlformats.org/drawingml/2006/picture">
+                <pic:pic xmlns:pic="http://schemas.openxmlformats.org/drawingml/2006/picture">
+                  <pic:nvPicPr>
+                    <pic:cNvPr id="4" name="Imagen 4" descr="Texto&#10;&#10;Descripción generada automáticamente"/>
+                    <pic:cNvPicPr/>
+                  </pic:nvPicPr>
+                  <pic:blipFill>
+                    <a:blip r:embed="rId10"/>
+                    <a:stretch>
+                      <a:fillRect/>
+                    </a:stretch>
+                  </pic:blipFill>
+                  <pic:spPr>
+                    <a:xfrm>
+                      <a:off x="0" y="0"/>
+                      <a:ext cx="5400040" cy="2018843"/>
+                    </a:xfrm>
+                    <a:prstGeom prst="rect">
+                      <a:avLst/>
+                    </a:prstGeom>
+                  </pic:spPr>
+                </pic:pic>
+              </a:graphicData>
+            </a:graphic>
+          </wp:inline>
+        </w:drawing>
+      </w:r>
+    </w:p>
+    <w:p>
+      <w:r>
+        <w:t xml:space="preserve">Este menú muestra un resumen de los datos almacenados en </w:t>
+      </w:r>
+      <w:r>
+        <w:t xml:space="preserve">el </w:t>
+      </w:r>
+      <w:r>
+        <w:t>sistema y un listado de las opciones que el sistema puede realizar de</w:t>
+      </w:r>
+      <w:r>
+        <w:t>sde</w:t>
+      </w:r>
+      <w:r>
+        <w:t xml:space="preserve"> la A </w:t>
+      </w:r>
+      <w:r>
+        <w:t>hasta</w:t>
+      </w:r>
+      <w:r>
+        <w:t xml:space="preserve"> la W (V y W incluidas de forma adicional por el alumno)</w:t>
+      </w:r>
+      <w:r>
+        <w:t xml:space="preserve">. Al introducir una letra asociada a una acción del sistema, se ejecutará. </w:t>
+      </w:r>
+    </w:p>
+    <w:p>
+      <w:pPr>
+        <w:pStyle w:val="Ttulo2"/>
+        <w:rPr>
+          <w:sz w:val="24"/>
+          <w:szCs w:val="24"/>
+        </w:rPr>
+      </w:pPr>
+      <w:bookmarkStart w:id="11" w:name="_Toc90576887"/>
+      <w:r>
+        <w:rPr>
+          <w:sz w:val="24"/>
+          <w:szCs w:val="24"/>
+        </w:rPr>
+        <w:t>Opción M</w:t>
+      </w:r>
+      <w:bookmarkEnd w:id="11"/>
+    </w:p>
+    <w:p>
+      <w:r>
+        <w:drawing>
+          <wp:inline distT="0" distB="0" distL="0" distR="0" wp14:anchorId="3222F970" wp14:editId="1DDF4C51">
+            <wp:extent cx="5400040" cy="3385185"/>
+            <wp:effectExtent l="0" t="0" r="0" b="5715"/>
+            <wp:docPr id="6" name="Imagen 6" descr="Texto&#10;&#10;Descripción generada automáticamente"/>
+            <wp:cNvGraphicFramePr>
+              <a:graphicFrameLocks xmlns:a="http://schemas.openxmlformats.org/drawingml/2006/main" noChangeAspect="1"/>
+            </wp:cNvGraphicFramePr>
+            <a:graphic xmlns:a="http://schemas.openxmlformats.org/drawingml/2006/main">
+              <a:graphicData uri="http://schemas.openxmlformats.org/drawingml/2006/picture">
+                <pic:pic xmlns:pic="http://schemas.openxmlformats.org/drawingml/2006/picture">
+                  <pic:nvPicPr>
+                    <pic:cNvPr id="6" name="Imagen 6" descr="Texto&#10;&#10;Descripción generada automáticamente"/>
+                    <pic:cNvPicPr/>
+                  </pic:nvPicPr>
+                  <pic:blipFill>
+                    <a:blip r:embed="rId11"/>
+                    <a:stretch>
+                      <a:fillRect/>
+                    </a:stretch>
+                  </pic:blipFill>
+                  <pic:spPr>
+                    <a:xfrm>
+                      <a:off x="0" y="0"/>
+                      <a:ext cx="5400040" cy="3385185"/>
+                    </a:xfrm>
+                    <a:prstGeom prst="rect">
+                      <a:avLst/>
+                    </a:prstGeom>
+                  </pic:spPr>
+                </pic:pic>
+              </a:graphicData>
+            </a:graphic>
+          </wp:inline>
+        </w:drawing>
+      </w:r>
+    </w:p>
+    <w:p>
+      <w:r>
+        <w:t xml:space="preserve">La opción M construye un árbol binario de búsqueda a partir de los pacientes almacenados en las diferentes listas del sistema, también dibuja un grafo representante del árbol. Aunque no muestra los enlaces del árbol, los </w:t>
+      </w:r>
+      <w:r>
+        <w:t>coloca en las posiciones adecuadas y siguiendo el orden del árbol</w:t>
+      </w:r>
+      <w:r>
+        <w:t>.</w:t>
+      </w:r>
+    </w:p>
+    <w:p/>
+    <w:p/>
+    <w:p>
+      <w:pPr>
+        <w:rPr>
+          <w:sz w:val="24"/>
+          <w:szCs w:val="24"/>
+        </w:rPr>
+      </w:pPr>
+    </w:p>
+    <w:p>
+      <w:pPr>
+        <w:pStyle w:val="Ttulo2"/>
+        <w:rPr>
+          <w:sz w:val="24"/>
+          <w:szCs w:val="24"/>
+        </w:rPr>
+      </w:pPr>
+      <w:bookmarkStart w:id="12" w:name="_Toc90576888"/>
+      <w:r>
+        <w:rPr>
+          <w:sz w:val="24"/>
+          <w:szCs w:val="24"/>
+        </w:rPr>
+        <w:lastRenderedPageBreak/>
+        <w:t>Opción N</w:t>
+      </w:r>
+      <w:bookmarkEnd w:id="12"/>
+    </w:p>
+    <w:p>
+      <w:r>
+        <w:drawing>
+          <wp:inline distT="0" distB="0" distL="0" distR="0" wp14:anchorId="79CD8D1E" wp14:editId="6578F5EE">
+            <wp:extent cx="5400040" cy="1041400"/>
+            <wp:effectExtent l="0" t="0" r="0" b="6350"/>
+            <wp:docPr id="7" name="Imagen 7" descr="Imagen de la pantalla de un computador&#10;&#10;Descripción generada automáticamente con confianza baja"/>
+            <wp:cNvGraphicFramePr>
+              <a:graphicFrameLocks xmlns:a="http://schemas.openxmlformats.org/drawingml/2006/main" noChangeAspect="1"/>
+            </wp:cNvGraphicFramePr>
+            <a:graphic xmlns:a="http://schemas.openxmlformats.org/drawingml/2006/main">
+              <a:graphicData uri="http://schemas.openxmlformats.org/drawingml/2006/picture">
+                <pic:pic xmlns:pic="http://schemas.openxmlformats.org/drawingml/2006/picture">
+                  <pic:nvPicPr>
+                    <pic:cNvPr id="7" name="Imagen 7" descr="Imagen de la pantalla de un computador&#10;&#10;Descripción generada automáticamente con confianza baja"/>
+                    <pic:cNvPicPr/>
+                  </pic:nvPicPr>
+                  <pic:blipFill>
+                    <a:blip r:embed="rId12"/>
+                    <a:stretch>
+                      <a:fillRect/>
+                    </a:stretch>
+                  </pic:blipFill>
+                  <pic:spPr>
+                    <a:xfrm>
+                      <a:off x="0" y="0"/>
+                      <a:ext cx="5400040" cy="1041400"/>
+                    </a:xfrm>
+                    <a:prstGeom prst="rect">
+                      <a:avLst/>
+                    </a:prstGeom>
+                  </pic:spPr>
+                </pic:pic>
+              </a:graphicData>
+            </a:graphic>
+          </wp:inline>
+        </w:drawing>
+      </w:r>
+    </w:p>
+    <w:p>
+      <w:r>
+        <w:t>La opción N muestra los datos de todos los pacientes enfermos de apendicitis ordenados por su número de habitación de manera ascendente. Cómo existe un nodo con un paciente ficticio con número de habitación 200 y los enfermos de apendicitis descansan en habitaciones de números inferiores a 200, esto es tan fácil como mostrar el Inorden del subárbol izquierdo del árbol general.</w:t>
+      </w:r>
+    </w:p>
+    <w:p>
+      <w:pPr>
+        <w:pStyle w:val="Ttulo2"/>
+        <w:rPr>
+          <w:sz w:val="24"/>
+          <w:szCs w:val="24"/>
+        </w:rPr>
+      </w:pPr>
+      <w:bookmarkStart w:id="13" w:name="_Toc90576889"/>
+      <w:r>
+        <w:rPr>
+          <w:sz w:val="24"/>
+          <w:szCs w:val="24"/>
+        </w:rPr>
+        <w:t xml:space="preserve">Opción </w:t>
+      </w:r>
+      <w:r>
+        <w:rPr>
+          <w:sz w:val="24"/>
+          <w:szCs w:val="24"/>
+        </w:rPr>
+        <w:t>O</w:t>
+      </w:r>
+      <w:bookmarkEnd w:id="13"/>
+    </w:p>
+    <w:p>
+      <w:pPr>
+        <w:rPr>
+          <w:sz w:val="24"/>
+          <w:szCs w:val="24"/>
+        </w:rPr>
+      </w:pPr>
+      <w:r>
+        <w:drawing>
+          <wp:inline distT="0" distB="0" distL="0" distR="0" wp14:anchorId="1EE3BCB6" wp14:editId="0CE65141">
+            <wp:extent cx="5400040" cy="652145"/>
+            <wp:effectExtent l="0" t="0" r="0" b="0"/>
+            <wp:docPr id="9" name="Imagen 9"/>
+            <wp:cNvGraphicFramePr>
+              <a:graphicFrameLocks xmlns:a="http://schemas.openxmlformats.org/drawingml/2006/main" noChangeAspect="1"/>
+            </wp:cNvGraphicFramePr>
+            <a:graphic xmlns:a="http://schemas.openxmlformats.org/drawingml/2006/main">
+              <a:graphicData uri="http://schemas.openxmlformats.org/drawingml/2006/picture">
+                <pic:pic xmlns:pic="http://schemas.openxmlformats.org/drawingml/2006/picture">
+                  <pic:nvPicPr>
+                    <pic:cNvPr id="1" name=""/>
+                    <pic:cNvPicPr/>
+                  </pic:nvPicPr>
+                  <pic:blipFill>
+                    <a:blip r:embed="rId13"/>
+                    <a:stretch>
+                      <a:fillRect/>
+                    </a:stretch>
+                  </pic:blipFill>
+                  <pic:spPr>
+                    <a:xfrm>
+                      <a:off x="0" y="0"/>
+                      <a:ext cx="5400040" cy="652145"/>
+                    </a:xfrm>
+                    <a:prstGeom prst="rect">
+                      <a:avLst/>
+                    </a:prstGeom>
+                  </pic:spPr>
+                </pic:pic>
+              </a:graphicData>
+            </a:graphic>
+          </wp:inline>
+        </w:drawing>
+      </w:r>
+    </w:p>
+    <w:p>
+      <w:r>
+        <w:t xml:space="preserve">La opción </w:t>
+      </w:r>
+      <w:r>
+        <w:t>O</w:t>
+      </w:r>
+      <w:r>
+        <w:t xml:space="preserve"> muestra los datos de todos los pacientes enfermos de </w:t>
+      </w:r>
+      <w:r>
+        <w:t>hernias</w:t>
+      </w:r>
+      <w:r>
+        <w:t xml:space="preserve"> ordenados por su número de habitación de manera ascendente. Cómo existe un nodo con un paciente ficticio con número de habitación 200 y los enfermos de </w:t>
+      </w:r>
+      <w:r>
+        <w:t xml:space="preserve">hernias </w:t>
+      </w:r>
+      <w:r>
+        <w:t xml:space="preserve">descansan en habitaciones de números </w:t>
+      </w:r>
+      <w:r>
+        <w:t xml:space="preserve">superiores </w:t>
+      </w:r>
+      <w:r>
+        <w:t xml:space="preserve">a 200, esto es tan fácil como mostrar el Inorden del subárbol </w:t>
+      </w:r>
+      <w:r>
+        <w:t xml:space="preserve">derecho </w:t>
+      </w:r>
+      <w:r>
+        <w:t>del árbol general.</w:t>
+      </w:r>
+    </w:p>
+    <w:p>
+      <w:pPr>
+        <w:pStyle w:val="Ttulo2"/>
+        <w:rPr>
+          <w:sz w:val="24"/>
+          <w:szCs w:val="24"/>
+        </w:rPr>
+      </w:pPr>
+      <w:bookmarkStart w:id="14" w:name="_Toc90576890"/>
+      <w:r>
+        <w:rPr>
+          <w:sz w:val="24"/>
+          <w:szCs w:val="24"/>
+        </w:rPr>
+        <w:t>Opción P</w:t>
+      </w:r>
+      <w:bookmarkEnd w:id="14"/>
+    </w:p>
+    <w:p>
+      <w:r>
+        <w:drawing>
+          <wp:inline distT="0" distB="0" distL="0" distR="0" wp14:anchorId="2F47E694" wp14:editId="3E15230F">
+            <wp:extent cx="5400040" cy="1470025"/>
+            <wp:effectExtent l="0" t="0" r="0" b="0"/>
+            <wp:docPr id="10" name="Imagen 10" descr="Imagen de la pantalla de un computador&#10;&#10;Descripción generada automáticamente con confianza baja"/>
+            <wp:cNvGraphicFramePr>
+              <a:graphicFrameLocks xmlns:a="http://schemas.openxmlformats.org/drawingml/2006/main" noChangeAspect="1"/>
+            </wp:cNvGraphicFramePr>
+            <a:graphic xmlns:a="http://schemas.openxmlformats.org/drawingml/2006/main">
+              <a:graphicData uri="http://schemas.openxmlformats.org/drawingml/2006/picture">
+                <pic:pic xmlns:pic="http://schemas.openxmlformats.org/drawingml/2006/picture">
+                  <pic:nvPicPr>
+                    <pic:cNvPr id="10" name="Imagen 10" descr="Imagen de la pantalla de un computador&#10;&#10;Descripción generada automáticamente con confianza baja"/>
+                    <pic:cNvPicPr/>
+                  </pic:nvPicPr>
+                  <pic:blipFill>
+                    <a:blip r:embed="rId14"/>
+                    <a:stretch>
+                      <a:fillRect/>
+                    </a:stretch>
+                  </pic:blipFill>
+                  <pic:spPr>
+                    <a:xfrm>
+                      <a:off x="0" y="0"/>
+                      <a:ext cx="5400040" cy="1470025"/>
+                    </a:xfrm>
+                    <a:prstGeom prst="rect">
+                      <a:avLst/>
+                    </a:prstGeom>
+                  </pic:spPr>
+                </pic:pic>
+              </a:graphicData>
+            </a:graphic>
+          </wp:inline>
+        </w:drawing>
+      </w:r>
+    </w:p>
+    <w:p>
+      <w:r>
+        <w:t>La opción P muestra los datos de todos los pacientes siguiendo el criterio de inorden, al tratarse de un árbol binario de búsqueda esto es lo mismo que mostrar los pacientes ordenados por su número de habitación de manera ascendente.</w:t>
+      </w:r>
+    </w:p>
+    <w:p>
+      <w:pPr>
+        <w:pStyle w:val="Ttulo2"/>
+        <w:rPr>
+          <w:sz w:val="24"/>
+          <w:szCs w:val="24"/>
+        </w:rPr>
+      </w:pPr>
+      <w:bookmarkStart w:id="15" w:name="_Toc90576891"/>
+      <w:r>
+        <w:rPr>
+          <w:sz w:val="24"/>
+          <w:szCs w:val="24"/>
+        </w:rPr>
+        <w:t>Opción Q</w:t>
+      </w:r>
+      <w:bookmarkEnd w:id="15"/>
+    </w:p>
+    <w:p>
+      <w:r>
+        <w:drawing>
+          <wp:inline distT="0" distB="0" distL="0" distR="0" wp14:anchorId="1C2F53D3" wp14:editId="6FBDD5E3">
+            <wp:extent cx="5400040" cy="947420"/>
+            <wp:effectExtent l="0" t="0" r="0" b="5080"/>
+            <wp:docPr id="11" name="Imagen 11" descr="Texto&#10;&#10;Descripción generada automáticamente con confianza media"/>
+            <wp:cNvGraphicFramePr>
+              <a:graphicFrameLocks xmlns:a="http://schemas.openxmlformats.org/drawingml/2006/main" noChangeAspect="1"/>
+            </wp:cNvGraphicFramePr>
+            <a:graphic xmlns:a="http://schemas.openxmlformats.org/drawingml/2006/main">
+              <a:graphicData uri="http://schemas.openxmlformats.org/drawingml/2006/picture">
+                <pic:pic xmlns:pic="http://schemas.openxmlformats.org/drawingml/2006/picture">
+                  <pic:nvPicPr>
+                    <pic:cNvPr id="11" name="Imagen 11" descr="Texto&#10;&#10;Descripción generada automáticamente con confianza media"/>
+                    <pic:cNvPicPr/>
+                  </pic:nvPicPr>
+                  <pic:blipFill>
+                    <a:blip r:embed="rId15"/>
+                    <a:stretch>
+                      <a:fillRect/>
+                    </a:stretch>
+                  </pic:blipFill>
+                  <pic:spPr>
+                    <a:xfrm>
+                      <a:off x="0" y="0"/>
+                      <a:ext cx="5400040" cy="947420"/>
+                    </a:xfrm>
+                    <a:prstGeom prst="rect">
+                      <a:avLst/>
+                    </a:prstGeom>
+                  </pic:spPr>
+                </pic:pic>
+              </a:graphicData>
+            </a:graphic>
+          </wp:inline>
+        </w:drawing>
+      </w:r>
+    </w:p>
+    <w:p>
+      <w:r>
+        <w:t>La opción Q muestra los datos de 4 pacientes específicos:</w:t>
+      </w:r>
+      <w:r>
+        <w:br/>
+      </w:r>
+      <w:r>
+        <w:tab/>
+        <w:t>- Aquel enfermo de apendicitis que resida en la habitación con menor número</w:t>
+      </w:r>
+      <w:r>
+        <w:br/>
+      </w:r>
+      <w:r>
+        <w:tab/>
+        <w:t xml:space="preserve">- Aquel enfermo de apendicitis que resida en la habitación con </w:t>
+      </w:r>
+      <w:r>
+        <w:t>mayo</w:t>
+      </w:r>
+      <w:r>
+        <w:t>r número</w:t>
+      </w:r>
+      <w:r>
+        <w:br/>
+      </w:r>
+      <w:r>
+        <w:lastRenderedPageBreak/>
+        <w:tab/>
+        <w:t xml:space="preserve">- Aquel enfermo de </w:t>
+      </w:r>
+      <w:r>
+        <w:t>hernia</w:t>
+      </w:r>
+      <w:r>
+        <w:t xml:space="preserve"> que resida en la habitación con menor número</w:t>
+      </w:r>
+      <w:r>
+        <w:br/>
+      </w:r>
+      <w:r>
+        <w:tab/>
+        <w:t xml:space="preserve">- Aquel enfermo de </w:t>
+      </w:r>
+      <w:r>
+        <w:t>hernia</w:t>
+      </w:r>
+      <w:r>
+        <w:t xml:space="preserve"> que resida en la habitación con </w:t>
+      </w:r>
+      <w:r>
+        <w:t>mayo</w:t>
+      </w:r>
+      <w:r>
+        <w:t>r número</w:t>
+      </w:r>
+    </w:p>
+    <w:p>
+      <w:pPr>
+        <w:pStyle w:val="Ttulo2"/>
+        <w:rPr>
+          <w:sz w:val="24"/>
+          <w:szCs w:val="24"/>
+        </w:rPr>
+      </w:pPr>
+      <w:bookmarkStart w:id="16" w:name="_Toc90576892"/>
+      <w:r>
+        <w:rPr>
+          <w:sz w:val="24"/>
+          <w:szCs w:val="24"/>
+        </w:rPr>
+        <w:t>Opción R</w:t>
+      </w:r>
+      <w:bookmarkEnd w:id="16"/>
+    </w:p>
+    <w:p>
+      <w:r>
+        <w:drawing>
+          <wp:inline distT="0" distB="0" distL="0" distR="0" wp14:anchorId="2823421B" wp14:editId="65BFF363">
+            <wp:extent cx="5400040" cy="291465"/>
+            <wp:effectExtent l="0" t="0" r="0" b="0"/>
+            <wp:docPr id="12" name="Imagen 12"/>
+            <wp:cNvGraphicFramePr>
+              <a:graphicFrameLocks xmlns:a="http://schemas.openxmlformats.org/drawingml/2006/main" noChangeAspect="1"/>
+            </wp:cNvGraphicFramePr>
+            <a:graphic xmlns:a="http://schemas.openxmlformats.org/drawingml/2006/main">
+              <a:graphicData uri="http://schemas.openxmlformats.org/drawingml/2006/picture">
+                <pic:pic xmlns:pic="http://schemas.openxmlformats.org/drawingml/2006/picture">
+                  <pic:nvPicPr>
+                    <pic:cNvPr id="1" name=""/>
+                    <pic:cNvPicPr/>
+                  </pic:nvPicPr>
+                  <pic:blipFill>
+                    <a:blip r:embed="rId16"/>
+                    <a:stretch>
+                      <a:fillRect/>
+                    </a:stretch>
+                  </pic:blipFill>
+                  <pic:spPr>
+                    <a:xfrm>
+                      <a:off x="0" y="0"/>
+                      <a:ext cx="5400040" cy="291465"/>
+                    </a:xfrm>
+                    <a:prstGeom prst="rect">
+                      <a:avLst/>
+                    </a:prstGeom>
+                  </pic:spPr>
+                </pic:pic>
+              </a:graphicData>
+            </a:graphic>
+          </wp:inline>
+        </w:drawing>
+      </w:r>
+    </w:p>
+    <w:p>
+      <w:r>
+        <w:t>La opción R cuenta la cantidad de pacientes que residan en habitaciones con números impares</w:t>
+      </w:r>
+      <w:r>
+        <w:t>.</w:t>
+      </w:r>
+    </w:p>
+    <w:p>
+      <w:pPr>
+        <w:pStyle w:val="Ttulo2"/>
+        <w:rPr>
+          <w:sz w:val="24"/>
+          <w:szCs w:val="24"/>
+        </w:rPr>
+      </w:pPr>
+      <w:bookmarkStart w:id="17" w:name="_Toc90576893"/>
+      <w:r>
+        <w:rPr>
+          <w:sz w:val="24"/>
+          <w:szCs w:val="24"/>
+        </w:rPr>
+        <w:t>Opción T</w:t>
+      </w:r>
+      <w:bookmarkEnd w:id="17"/>
+    </w:p>
+    <w:p>
+      <w:r>
+        <w:drawing>
+          <wp:inline distT="0" distB="0" distL="0" distR="0" wp14:anchorId="6945C740" wp14:editId="03BD4879">
+            <wp:extent cx="5400040" cy="709295"/>
+            <wp:effectExtent l="0" t="0" r="0" b="0"/>
+            <wp:docPr id="13" name="Imagen 13" descr="Texto&#10;&#10;Descripción generada automáticamente con confianza media"/>
+            <wp:cNvGraphicFramePr>
+              <a:graphicFrameLocks xmlns:a="http://schemas.openxmlformats.org/drawingml/2006/main" noChangeAspect="1"/>
+            </wp:cNvGraphicFramePr>
+            <a:graphic xmlns:a="http://schemas.openxmlformats.org/drawingml/2006/main">
+              <a:graphicData uri="http://schemas.openxmlformats.org/drawingml/2006/picture">
+                <pic:pic xmlns:pic="http://schemas.openxmlformats.org/drawingml/2006/picture">
+                  <pic:nvPicPr>
+                    <pic:cNvPr id="13" name="Imagen 13" descr="Texto&#10;&#10;Descripción generada automáticamente con confianza media"/>
+                    <pic:cNvPicPr/>
+                  </pic:nvPicPr>
+                  <pic:blipFill>
+                    <a:blip r:embed="rId17"/>
+                    <a:stretch>
+                      <a:fillRect/>
+                    </a:stretch>
+                  </pic:blipFill>
+                  <pic:spPr>
+                    <a:xfrm>
+                      <a:off x="0" y="0"/>
+                      <a:ext cx="5400040" cy="709295"/>
+                    </a:xfrm>
+                    <a:prstGeom prst="rect">
+                      <a:avLst/>
+                    </a:prstGeom>
+                  </pic:spPr>
+                </pic:pic>
+              </a:graphicData>
+            </a:graphic>
+          </wp:inline>
+        </w:drawing>
+      </w:r>
+    </w:p>
+    <w:p>
+      <w:r>
+        <w:t>La opción T muestra los pacientes almacenados en nodos que cumplan la condición de ser hojas, es decir que no tengan subárboles.</w:t>
+      </w:r>
+    </w:p>
+    <w:p>
+      <w:pPr>
+        <w:pStyle w:val="Ttulo2"/>
+        <w:rPr>
+          <w:sz w:val="24"/>
+          <w:szCs w:val="24"/>
+        </w:rPr>
+      </w:pPr>
+      <w:bookmarkStart w:id="18" w:name="_Toc90576894"/>
+      <w:r>
+        <w:rPr>
+          <w:sz w:val="24"/>
+          <w:szCs w:val="24"/>
+        </w:rPr>
+        <w:drawing>
+          <wp:anchor distT="0" distB="0" distL="114300" distR="114300" simplePos="0" relativeHeight="251661312" behindDoc="1" locked="0" layoutInCell="1" allowOverlap="1" wp14:anchorId="4E1EACA9" wp14:editId="40CE084E">
+            <wp:simplePos x="0" y="0"/>
+            <wp:positionH relativeFrom="margin">
+              <wp:align>left</wp:align>
+            </wp:positionH>
+            <wp:positionV relativeFrom="paragraph">
+              <wp:posOffset>282575</wp:posOffset>
+            </wp:positionV>
+            <wp:extent cx="2567940" cy="3275330"/>
+            <wp:effectExtent l="0" t="0" r="3810" b="1270"/>
+            <wp:wrapTight wrapText="bothSides">
+              <wp:wrapPolygon edited="0">
+                <wp:start x="0" y="0"/>
+                <wp:lineTo x="0" y="21483"/>
+                <wp:lineTo x="21472" y="21483"/>
+                <wp:lineTo x="21472" y="0"/>
+                <wp:lineTo x="0" y="0"/>
+              </wp:wrapPolygon>
+            </wp:wrapTight>
+            <wp:docPr id="14" name="Imagen 14" descr="Texto&#10;&#10;Descripción generada automáticamente"/>
+            <wp:cNvGraphicFramePr>
+              <a:graphicFrameLocks xmlns:a="http://schemas.openxmlformats.org/drawingml/2006/main" noChangeAspect="1"/>
+            </wp:cNvGraphicFramePr>
+            <a:graphic xmlns:a="http://schemas.openxmlformats.org/drawingml/2006/main">
+              <a:graphicData uri="http://schemas.openxmlformats.org/drawingml/2006/picture">
+                <pic:pic xmlns:pic="http://schemas.openxmlformats.org/drawingml/2006/picture">
+                  <pic:nvPicPr>
+                    <pic:cNvPr id="14" name="Imagen 14" descr="Texto&#10;&#10;Descripción generada automáticamente"/>
+                    <pic:cNvPicPr/>
+                  </pic:nvPicPr>
+                  <pic:blipFill rotWithShape="1">
+                    <a:blip r:embed="rId18">
+                      <a:extLst>
+                        <a:ext uri="{28A0092B-C50C-407E-A947-70E740481C1C}">
+                          <a14:useLocalDpi xmlns:a14="http://schemas.microsoft.com/office/drawing/2010/main" val="0"/>
+                        </a:ext>
+                      </a:extLst>
+                    </a:blip>
+                    <a:srcRect r="23053"/>
+                    <a:stretch/>
+                  </pic:blipFill>
+                  <pic:spPr bwMode="auto">
+                    <a:xfrm>
+                      <a:off x="0" y="0"/>
+                      <a:ext cx="2580034" cy="3290860"/>
+                    </a:xfrm>
+                    <a:prstGeom prst="rect">
+                      <a:avLst/>
+                    </a:prstGeom>
+                    <a:ln>
+                      <a:noFill/>
+                    </a:ln>
+                    <a:extLst>
+                      <a:ext uri="{53640926-AAD7-44D8-BBD7-CCE9431645EC}">
+                        <a14:shadowObscured xmlns:a14="http://schemas.microsoft.com/office/drawing/2010/main"/>
+                      </a:ext>
+                    </a:extLst>
+                  </pic:spPr>
+                </pic:pic>
+              </a:graphicData>
+            </a:graphic>
+            <wp14:sizeRelH relativeFrom="margin">
+              <wp14:pctWidth>0</wp14:pctWidth>
+            </wp14:sizeRelH>
+            <wp14:sizeRelV relativeFrom="margin">
+              <wp14:pctHeight>0</wp14:pctHeight>
+            </wp14:sizeRelV>
+          </wp:anchor>
+        </w:drawing>
+      </w:r>
+      <w:r>
+        <w:rPr>
+          <w:sz w:val="24"/>
+          <w:szCs w:val="24"/>
+        </w:rPr>
+        <w:drawing>
+          <wp:anchor distT="0" distB="0" distL="114300" distR="114300" simplePos="0" relativeHeight="251660288" behindDoc="1" locked="0" layoutInCell="1" allowOverlap="1" wp14:anchorId="5F3B38EC" wp14:editId="1B8F8C3A">
+            <wp:simplePos x="0" y="0"/>
+            <wp:positionH relativeFrom="margin">
+              <wp:align>right</wp:align>
+            </wp:positionH>
+            <wp:positionV relativeFrom="paragraph">
+              <wp:posOffset>282575</wp:posOffset>
+            </wp:positionV>
+            <wp:extent cx="2796540" cy="3270250"/>
+            <wp:effectExtent l="0" t="0" r="3810" b="6350"/>
+            <wp:wrapTight wrapText="bothSides">
+              <wp:wrapPolygon edited="0">
+                <wp:start x="0" y="0"/>
+                <wp:lineTo x="0" y="21516"/>
+                <wp:lineTo x="21482" y="21516"/>
+                <wp:lineTo x="21482" y="0"/>
+                <wp:lineTo x="0" y="0"/>
+              </wp:wrapPolygon>
+            </wp:wrapTight>
+            <wp:docPr id="15" name="Imagen 15" descr="Texto&#10;&#10;Descripción generada automáticamente"/>
+            <wp:cNvGraphicFramePr>
+              <a:graphicFrameLocks xmlns:a="http://schemas.openxmlformats.org/drawingml/2006/main" noChangeAspect="1"/>
+            </wp:cNvGraphicFramePr>
+            <a:graphic xmlns:a="http://schemas.openxmlformats.org/drawingml/2006/main">
+              <a:graphicData uri="http://schemas.openxmlformats.org/drawingml/2006/picture">
+                <pic:pic xmlns:pic="http://schemas.openxmlformats.org/drawingml/2006/picture">
+                  <pic:nvPicPr>
+                    <pic:cNvPr id="15" name="Imagen 15" descr="Texto&#10;&#10;Descripción generada automáticamente"/>
+                    <pic:cNvPicPr/>
+                  </pic:nvPicPr>
+                  <pic:blipFill rotWithShape="1">
+                    <a:blip r:embed="rId19">
+                      <a:extLst>
+                        <a:ext uri="{28A0092B-C50C-407E-A947-70E740481C1C}">
+                          <a14:useLocalDpi xmlns:a14="http://schemas.microsoft.com/office/drawing/2010/main" val="0"/>
+                        </a:ext>
+                      </a:extLst>
+                    </a:blip>
+                    <a:srcRect r="21411" b="2494"/>
+                    <a:stretch/>
+                  </pic:blipFill>
+                  <pic:spPr bwMode="auto">
+                    <a:xfrm>
+                      <a:off x="0" y="0"/>
+                      <a:ext cx="2796540" cy="3270250"/>
+                    </a:xfrm>
+                    <a:prstGeom prst="rect">
+                      <a:avLst/>
+                    </a:prstGeom>
+                    <a:ln>
+                      <a:noFill/>
+                    </a:ln>
+                    <a:extLst>
+                      <a:ext uri="{53640926-AAD7-44D8-BBD7-CCE9431645EC}">
+                        <a14:shadowObscured xmlns:a14="http://schemas.microsoft.com/office/drawing/2010/main"/>
+                      </a:ext>
+                    </a:extLst>
+                  </pic:spPr>
+                </pic:pic>
+              </a:graphicData>
+            </a:graphic>
+            <wp14:sizeRelH relativeFrom="margin">
+              <wp14:pctWidth>0</wp14:pctWidth>
+            </wp14:sizeRelH>
+            <wp14:sizeRelV relativeFrom="margin">
+              <wp14:pctHeight>0</wp14:pctHeight>
+            </wp14:sizeRelV>
+          </wp:anchor>
+        </w:drawing>
+      </w:r>
+      <w:r>
+        <w:rPr>
+          <w:sz w:val="24"/>
+          <w:szCs w:val="24"/>
+        </w:rPr>
+        <w:t>Opción U</w:t>
+      </w:r>
+      <w:bookmarkEnd w:id="18"/>
+    </w:p>
+    <w:p>
+      <w:r>
+        <w:t>La opción U elimina un paciente a partir de su número de habitación pedido por consola</w:t>
+      </w:r>
+      <w:r>
+        <w:t>. Mostrará también grafos del árbol antes y después de eliminar el nodo correspondiente, y en caso de que no exista el nodo indicado, no eliminará ningún paciente. En caso de tratarse de un paciente que no es un nodo hoja, para que el árbol siga manteniendo su estructura, se reubicará un paciente válido en la posición del nodo que quedaría vacío.</w:t>
+      </w:r>
+    </w:p>
+    <w:p>
+      <w:pPr>
+        <w:pStyle w:val="Ttulo2"/>
+        <w:rPr>
+          <w:sz w:val="24"/>
+          <w:szCs w:val="24"/>
+        </w:rPr>
+      </w:pPr>
+      <w:bookmarkStart w:id="19" w:name="_Toc90576895"/>
+      <w:r>
+        <w:rPr>
+          <w:sz w:val="24"/>
+          <w:szCs w:val="24"/>
+        </w:rPr>
+        <w:lastRenderedPageBreak/>
+        <w:t>Opción V (Incluida adicionalmente)</w:t>
+      </w:r>
+      <w:bookmarkEnd w:id="19"/>
+    </w:p>
+    <w:p>
+      <w:r>
+        <w:drawing>
+          <wp:inline distT="0" distB="0" distL="0" distR="0" wp14:anchorId="3782CFD8" wp14:editId="5F075845">
+            <wp:extent cx="5400040" cy="1499870"/>
+            <wp:effectExtent l="0" t="0" r="0" b="5080"/>
+            <wp:docPr id="16" name="Imagen 16" descr="Imagen de la pantalla de un computador&#10;&#10;Descripción generada automáticamente con confianza baja"/>
+            <wp:cNvGraphicFramePr>
+              <a:graphicFrameLocks xmlns:a="http://schemas.openxmlformats.org/drawingml/2006/main" noChangeAspect="1"/>
+            </wp:cNvGraphicFramePr>
+            <a:graphic xmlns:a="http://schemas.openxmlformats.org/drawingml/2006/main">
+              <a:graphicData uri="http://schemas.openxmlformats.org/drawingml/2006/picture">
+                <pic:pic xmlns:pic="http://schemas.openxmlformats.org/drawingml/2006/picture">
+                  <pic:nvPicPr>
+                    <pic:cNvPr id="16" name="Imagen 16" descr="Imagen de la pantalla de un computador&#10;&#10;Descripción generada automáticamente con confianza baja"/>
+                    <pic:cNvPicPr/>
+                  </pic:nvPicPr>
+                  <pic:blipFill>
+                    <a:blip r:embed="rId20"/>
+                    <a:stretch>
+                      <a:fillRect/>
+                    </a:stretch>
+                  </pic:blipFill>
+                  <pic:spPr>
+                    <a:xfrm>
+                      <a:off x="0" y="0"/>
+                      <a:ext cx="5400040" cy="1499870"/>
+                    </a:xfrm>
+                    <a:prstGeom prst="rect">
+                      <a:avLst/>
+                    </a:prstGeom>
+                  </pic:spPr>
+                </pic:pic>
+              </a:graphicData>
+            </a:graphic>
+          </wp:inline>
+        </w:drawing>
+      </w:r>
+    </w:p>
+    <w:p>
+      <w:r>
+        <w:t xml:space="preserve">La opción V muestra los pacientes del árbol ordenados según el criterio de preorden. No se excluye al paciente ficticio por lo que aparece </w:t>
+      </w:r>
+      <w:r>
+        <w:t>en la primera posición.</w:t>
+      </w:r>
+    </w:p>
+    <w:p>
+      <w:pPr>
+        <w:pStyle w:val="Ttulo2"/>
+        <w:rPr>
+          <w:sz w:val="24"/>
+          <w:szCs w:val="24"/>
+        </w:rPr>
+      </w:pPr>
+      <w:bookmarkStart w:id="20" w:name="_Toc90576896"/>
+      <w:r>
+        <w:rPr>
+          <w:sz w:val="24"/>
+          <w:szCs w:val="24"/>
+        </w:rPr>
+        <w:t xml:space="preserve">Opción </w:t>
+      </w:r>
+      <w:r>
+        <w:rPr>
+          <w:sz w:val="24"/>
+          <w:szCs w:val="24"/>
+        </w:rPr>
+        <w:t>W</w:t>
+      </w:r>
+      <w:r>
+        <w:rPr>
+          <w:sz w:val="24"/>
+          <w:szCs w:val="24"/>
+        </w:rPr>
+        <w:t xml:space="preserve"> (Incluida adicionalmente)</w:t>
+      </w:r>
+      <w:bookmarkEnd w:id="20"/>
+    </w:p>
+    <w:p>
+      <w:r>
+        <w:drawing>
+          <wp:inline distT="0" distB="0" distL="0" distR="0" wp14:anchorId="48E2F214" wp14:editId="71D679D1">
+            <wp:extent cx="5400040" cy="1606550"/>
+            <wp:effectExtent l="0" t="0" r="0" b="0"/>
+            <wp:docPr id="18" name="Imagen 18" descr="Imagen que contiene Texto&#10;&#10;Descripción generada automáticamente"/>
+            <wp:cNvGraphicFramePr>
+              <a:graphicFrameLocks xmlns:a="http://schemas.openxmlformats.org/drawingml/2006/main" noChangeAspect="1"/>
+            </wp:cNvGraphicFramePr>
+            <a:graphic xmlns:a="http://schemas.openxmlformats.org/drawingml/2006/main">
+              <a:graphicData uri="http://schemas.openxmlformats.org/drawingml/2006/picture">
+                <pic:pic xmlns:pic="http://schemas.openxmlformats.org/drawingml/2006/picture">
+                  <pic:nvPicPr>
+                    <pic:cNvPr id="18" name="Imagen 18" descr="Imagen que contiene Texto&#10;&#10;Descripción generada automáticamente"/>
+                    <pic:cNvPicPr/>
+                  </pic:nvPicPr>
+                  <pic:blipFill>
+                    <a:blip r:embed="rId21"/>
+                    <a:stretch>
+                      <a:fillRect/>
+                    </a:stretch>
+                  </pic:blipFill>
+                  <pic:spPr>
+                    <a:xfrm>
+                      <a:off x="0" y="0"/>
+                      <a:ext cx="5400040" cy="1606550"/>
+                    </a:xfrm>
+                    <a:prstGeom prst="rect">
+                      <a:avLst/>
+                    </a:prstGeom>
+                  </pic:spPr>
+                </pic:pic>
+              </a:graphicData>
+            </a:graphic>
+          </wp:inline>
+        </w:drawing>
+      </w:r>
+    </w:p>
+    <w:p>
+      <w:r>
+        <w:t xml:space="preserve">La opción </w:t>
+      </w:r>
+      <w:r>
+        <w:t>W</w:t>
+      </w:r>
+      <w:r>
+        <w:t xml:space="preserve"> muestra los pacientes del árbol ordenados según el criterio de p</w:t>
+      </w:r>
+      <w:r>
+        <w:t>ost</w:t>
+      </w:r>
+      <w:r>
+        <w:t xml:space="preserve">orden. No se excluye al paciente ficticio por lo que aparece en la </w:t>
+      </w:r>
+      <w:r>
+        <w:t>última</w:t>
+      </w:r>
+      <w:r>
+        <w:t xml:space="preserve"> posición.</w:t>
+      </w:r>
+      <w:r>
+        <w:softHyphen/>
+      </w:r>
+      <w:r>
+        <w:softHyphen/>
+      </w:r>
+    </w:p>
+    <w:p>
+      <w:pPr>
+        <w:pStyle w:val="Ttulo1"/>
+        <w:rPr>
+          <w:b/>
+          <w:bCs/>
+          <w:sz w:val="28"/>
+          <w:szCs w:val="28"/>
+        </w:rPr>
+      </w:pPr>
+      <w:bookmarkStart w:id="21" w:name="_Toc90576897"/>
+      <w:r>
+        <w:rPr>
+          <w:b/>
+          <w:bCs/>
+          <w:sz w:val="28"/>
+          <w:szCs w:val="28"/>
+        </w:rPr>
+        <w:t>Bibliografía</w:t>
+      </w:r>
+      <w:bookmarkEnd w:id="21"/>
+    </w:p>
+    <w:p>
+      <w:r>
+        <w:t xml:space="preserve">Para el desarrollo de la práctica utilicé los apuntes que figuran el aula virtual de Blackboard facilitados por el profesor, además de algunas búsquedas por la web, figuran los enlaces a las páginas utilizadas y aparecen comentados también en </w:t>
+      </w:r>
+      <w:r>
+        <w:t>las piezas de código que recopilé de sitios ajenos.</w:t>
+      </w:r>
+    </w:p>
+    <w:p>
+      <w:hyperlink r:id="rId22" w:history="1">
+        <w:r>
+          <w:rPr>
+            <w:rStyle w:val="Hipervnculo"/>
+          </w:rPr>
+          <w:t>https://stackoverflow.com/questions/6926433/how-to-shuffle-a-stdvector</w:t>
+        </w:r>
+      </w:hyperlink>
+    </w:p>
+    <w:p>
+      <w:hyperlink r:id="rId23" w:history="1">
+        <w:r>
+          <w:rPr>
+            <w:rStyle w:val="Hipervnculo"/>
+          </w:rPr>
+          <w:t>https://www.geeksforgeeks.org/initialize-a-vector-in-cpp-different-ways/</w:t>
+        </w:r>
+      </w:hyperlink>
     </w:p>
     <w:p/>
     <w:sectPr>
@@ -1919,6 +4316,241 @@
     </w:sectPr>
   </w:body>
 </w:document>
+</file>
+
+<file path=word/numbering.xml><?xml version="1.0" encoding="utf-8"?>
+<w:numbering xmlns:wpc="http://schemas.microsoft.com/office/word/2010/wordprocessingCanvas" xmlns:cx="http://schemas.microsoft.com/office/drawing/2014/chartex" xmlns:cx1="http://schemas.microsoft.com/office/drawing/2015/9/8/chartex" xmlns:cx2="http://schemas.microsoft.com/office/drawing/2015/10/21/chartex" xmlns:cx3="http://schemas.microsoft.com/office/drawing/2016/5/9/chartex" xmlns:cx4="http://schemas.microsoft.com/office/drawing/2016/5/10/chartex" xmlns:cx5="http://schemas.microsoft.com/office/drawing/2016/5/11/chartex" xmlns:cx6="http://schemas.microsoft.com/office/drawing/2016/5/12/chartex" xmlns:cx7="http://schemas.microsoft.com/office/drawing/2016/5/13/chartex" xmlns:cx8="http://schemas.microsoft.com/office/drawing/2016/5/14/chartex" xmlns:mc="http://schemas.openxmlformats.org/markup-compatibility/2006" xmlns:aink="http://schemas.microsoft.com/office/drawing/2016/ink" xmlns:am3d="http://schemas.microsoft.com/office/drawing/2017/model3d" xmlns:o="urn:schemas-microsoft-com:office:office" xmlns:r="http://schemas.openxmlformats.org/officeDocument/2006/relationships" xmlns:m="http://schemas.openxmlformats.org/officeDocument/2006/math" xmlns:v="urn:schemas-microsoft-com:vml" xmlns:wp14="http://schemas.microsoft.com/office/word/2010/wordprocessingDrawing" xmlns:wp="http://schemas.openxmlformats.org/drawingml/2006/wordprocessingDrawing" xmlns:w10="urn:schemas-microsoft-com:office:word" xmlns:w="http://schemas.openxmlformats.org/wordprocessingml/2006/main" xmlns:w14="http://schemas.microsoft.com/office/word/2010/wordml" xmlns:w15="http://schemas.microsoft.com/office/word/2012/wordml" xmlns:w16cex="http://schemas.microsoft.com/office/word/2018/wordml/cex" xmlns:w16cid="http://schemas.microsoft.com/office/word/2016/wordml/cid" xmlns:w16="http://schemas.microsoft.com/office/word/2018/wordml" xmlns:w16sdtdh="http://schemas.microsoft.com/office/word/2020/wordml/sdtdatahash" xmlns:w16se="http://schemas.microsoft.com/office/word/2015/wordml/symex" xmlns:wpg="http://schemas.microsoft.com/office/word/2010/wordprocessingGroup" xmlns:wpi="http://schemas.microsoft.com/office/word/2010/wordprocessingInk" xmlns:wne="http://schemas.microsoft.com/office/word/2006/wordml" xmlns:wps="http://schemas.microsoft.com/office/word/2010/wordprocessingShape" mc:Ignorable="w14 w15 w16se w16cid w16 w16cex w16sdtdh wp14">
+  <w:abstractNum w:abstractNumId="0" w15:restartNumberingAfterBreak="0">
+    <w:nsid w:val="0F986A29"/>
+    <w:multiLevelType w:val="hybridMultilevel"/>
+    <w:tmpl w:val="D57C7C9E"/>
+    <w:lvl w:ilvl="0" w:tplc="F99C8F10">
+      <w:numFmt w:val="bullet"/>
+      <w:lvlText w:val="-"/>
+      <w:lvlJc w:val="left"/>
+      <w:pPr>
+        <w:ind w:left="1068" w:hanging="360"/>
+      </w:pPr>
+      <w:rPr>
+        <w:rFonts w:ascii="Calibri" w:eastAsiaTheme="minorHAnsi" w:hAnsi="Calibri" w:cs="Calibri" w:hint="default"/>
+      </w:rPr>
+    </w:lvl>
+    <w:lvl w:ilvl="1" w:tplc="0C0A0003" w:tentative="1">
+      <w:start w:val="1"/>
+      <w:numFmt w:val="bullet"/>
+      <w:lvlText w:val="o"/>
+      <w:lvlJc w:val="left"/>
+      <w:pPr>
+        <w:ind w:left="1788" w:hanging="360"/>
+      </w:pPr>
+      <w:rPr>
+        <w:rFonts w:ascii="Courier New" w:hAnsi="Courier New" w:cs="Courier New" w:hint="default"/>
+      </w:rPr>
+    </w:lvl>
+    <w:lvl w:ilvl="2" w:tplc="0C0A0005" w:tentative="1">
+      <w:start w:val="1"/>
+      <w:numFmt w:val="bullet"/>
+      <w:lvlText w:val=""/>
+      <w:lvlJc w:val="left"/>
+      <w:pPr>
+        <w:ind w:left="2508" w:hanging="360"/>
+      </w:pPr>
+      <w:rPr>
+        <w:rFonts w:ascii="Wingdings" w:hAnsi="Wingdings" w:hint="default"/>
+      </w:rPr>
+    </w:lvl>
+    <w:lvl w:ilvl="3" w:tplc="0C0A0001" w:tentative="1">
+      <w:start w:val="1"/>
+      <w:numFmt w:val="bullet"/>
+      <w:lvlText w:val=""/>
+      <w:lvlJc w:val="left"/>
+      <w:pPr>
+        <w:ind w:left="3228" w:hanging="360"/>
+      </w:pPr>
+      <w:rPr>
+        <w:rFonts w:ascii="Symbol" w:hAnsi="Symbol" w:hint="default"/>
+      </w:rPr>
+    </w:lvl>
+    <w:lvl w:ilvl="4" w:tplc="0C0A0003" w:tentative="1">
+      <w:start w:val="1"/>
+      <w:numFmt w:val="bullet"/>
+      <w:lvlText w:val="o"/>
+      <w:lvlJc w:val="left"/>
+      <w:pPr>
+        <w:ind w:left="3948" w:hanging="360"/>
+      </w:pPr>
+      <w:rPr>
+        <w:rFonts w:ascii="Courier New" w:hAnsi="Courier New" w:cs="Courier New" w:hint="default"/>
+      </w:rPr>
+    </w:lvl>
+    <w:lvl w:ilvl="5" w:tplc="0C0A0005" w:tentative="1">
+      <w:start w:val="1"/>
+      <w:numFmt w:val="bullet"/>
+      <w:lvlText w:val=""/>
+      <w:lvlJc w:val="left"/>
+      <w:pPr>
+        <w:ind w:left="4668" w:hanging="360"/>
+      </w:pPr>
+      <w:rPr>
+        <w:rFonts w:ascii="Wingdings" w:hAnsi="Wingdings" w:hint="default"/>
+      </w:rPr>
+    </w:lvl>
+    <w:lvl w:ilvl="6" w:tplc="0C0A0001" w:tentative="1">
+      <w:start w:val="1"/>
+      <w:numFmt w:val="bullet"/>
+      <w:lvlText w:val=""/>
+      <w:lvlJc w:val="left"/>
+      <w:pPr>
+        <w:ind w:left="5388" w:hanging="360"/>
+      </w:pPr>
+      <w:rPr>
+        <w:rFonts w:ascii="Symbol" w:hAnsi="Symbol" w:hint="default"/>
+      </w:rPr>
+    </w:lvl>
+    <w:lvl w:ilvl="7" w:tplc="0C0A0003" w:tentative="1">
+      <w:start w:val="1"/>
+      <w:numFmt w:val="bullet"/>
+      <w:lvlText w:val="o"/>
+      <w:lvlJc w:val="left"/>
+      <w:pPr>
+        <w:ind w:left="6108" w:hanging="360"/>
+      </w:pPr>
+      <w:rPr>
+        <w:rFonts w:ascii="Courier New" w:hAnsi="Courier New" w:cs="Courier New" w:hint="default"/>
+      </w:rPr>
+    </w:lvl>
+    <w:lvl w:ilvl="8" w:tplc="0C0A0005" w:tentative="1">
+      <w:start w:val="1"/>
+      <w:numFmt w:val="bullet"/>
+      <w:lvlText w:val=""/>
+      <w:lvlJc w:val="left"/>
+      <w:pPr>
+        <w:ind w:left="6828" w:hanging="360"/>
+      </w:pPr>
+      <w:rPr>
+        <w:rFonts w:ascii="Wingdings" w:hAnsi="Wingdings" w:hint="default"/>
+      </w:rPr>
+    </w:lvl>
+  </w:abstractNum>
+  <w:abstractNum w:abstractNumId="1" w15:restartNumberingAfterBreak="0">
+    <w:nsid w:val="2BD07C98"/>
+    <w:multiLevelType w:val="hybridMultilevel"/>
+    <w:tmpl w:val="71A686AE"/>
+    <w:lvl w:ilvl="0" w:tplc="52FE6A18">
+      <w:numFmt w:val="bullet"/>
+      <w:lvlText w:val="-"/>
+      <w:lvlJc w:val="left"/>
+      <w:pPr>
+        <w:ind w:left="1068" w:hanging="360"/>
+      </w:pPr>
+      <w:rPr>
+        <w:rFonts w:ascii="Calibri" w:eastAsiaTheme="minorHAnsi" w:hAnsi="Calibri" w:cs="Calibri" w:hint="default"/>
+      </w:rPr>
+    </w:lvl>
+    <w:lvl w:ilvl="1" w:tplc="0C0A0003" w:tentative="1">
+      <w:start w:val="1"/>
+      <w:numFmt w:val="bullet"/>
+      <w:lvlText w:val="o"/>
+      <w:lvlJc w:val="left"/>
+      <w:pPr>
+        <w:ind w:left="1788" w:hanging="360"/>
+      </w:pPr>
+      <w:rPr>
+        <w:rFonts w:ascii="Courier New" w:hAnsi="Courier New" w:cs="Courier New" w:hint="default"/>
+      </w:rPr>
+    </w:lvl>
+    <w:lvl w:ilvl="2" w:tplc="0C0A0005" w:tentative="1">
+      <w:start w:val="1"/>
+      <w:numFmt w:val="bullet"/>
+      <w:lvlText w:val=""/>
+      <w:lvlJc w:val="left"/>
+      <w:pPr>
+        <w:ind w:left="2508" w:hanging="360"/>
+      </w:pPr>
+      <w:rPr>
+        <w:rFonts w:ascii="Wingdings" w:hAnsi="Wingdings" w:hint="default"/>
+      </w:rPr>
+    </w:lvl>
+    <w:lvl w:ilvl="3" w:tplc="0C0A0001" w:tentative="1">
+      <w:start w:val="1"/>
+      <w:numFmt w:val="bullet"/>
+      <w:lvlText w:val=""/>
+      <w:lvlJc w:val="left"/>
+      <w:pPr>
+        <w:ind w:left="3228" w:hanging="360"/>
+      </w:pPr>
+      <w:rPr>
+        <w:rFonts w:ascii="Symbol" w:hAnsi="Symbol" w:hint="default"/>
+      </w:rPr>
+    </w:lvl>
+    <w:lvl w:ilvl="4" w:tplc="0C0A0003" w:tentative="1">
+      <w:start w:val="1"/>
+      <w:numFmt w:val="bullet"/>
+      <w:lvlText w:val="o"/>
+      <w:lvlJc w:val="left"/>
+      <w:pPr>
+        <w:ind w:left="3948" w:hanging="360"/>
+      </w:pPr>
+      <w:rPr>
+        <w:rFonts w:ascii="Courier New" w:hAnsi="Courier New" w:cs="Courier New" w:hint="default"/>
+      </w:rPr>
+    </w:lvl>
+    <w:lvl w:ilvl="5" w:tplc="0C0A0005" w:tentative="1">
+      <w:start w:val="1"/>
+      <w:numFmt w:val="bullet"/>
+      <w:lvlText w:val=""/>
+      <w:lvlJc w:val="left"/>
+      <w:pPr>
+        <w:ind w:left="4668" w:hanging="360"/>
+      </w:pPr>
+      <w:rPr>
+        <w:rFonts w:ascii="Wingdings" w:hAnsi="Wingdings" w:hint="default"/>
+      </w:rPr>
+    </w:lvl>
+    <w:lvl w:ilvl="6" w:tplc="0C0A0001" w:tentative="1">
+      <w:start w:val="1"/>
+      <w:numFmt w:val="bullet"/>
+      <w:lvlText w:val=""/>
+      <w:lvlJc w:val="left"/>
+      <w:pPr>
+        <w:ind w:left="5388" w:hanging="360"/>
+      </w:pPr>
+      <w:rPr>
+        <w:rFonts w:ascii="Symbol" w:hAnsi="Symbol" w:hint="default"/>
+      </w:rPr>
+    </w:lvl>
+    <w:lvl w:ilvl="7" w:tplc="0C0A0003" w:tentative="1">
+      <w:start w:val="1"/>
+      <w:numFmt w:val="bullet"/>
+      <w:lvlText w:val="o"/>
+      <w:lvlJc w:val="left"/>
+      <w:pPr>
+        <w:ind w:left="6108" w:hanging="360"/>
+      </w:pPr>
+      <w:rPr>
+        <w:rFonts w:ascii="Courier New" w:hAnsi="Courier New" w:cs="Courier New" w:hint="default"/>
+      </w:rPr>
+    </w:lvl>
+    <w:lvl w:ilvl="8" w:tplc="0C0A0005" w:tentative="1">
+      <w:start w:val="1"/>
+      <w:numFmt w:val="bullet"/>
+      <w:lvlText w:val=""/>
+      <w:lvlJc w:val="left"/>
+      <w:pPr>
+        <w:ind w:left="6828" w:hanging="360"/>
+      </w:pPr>
+      <w:rPr>
+        <w:rFonts w:ascii="Wingdings" w:hAnsi="Wingdings" w:hint="default"/>
+      </w:rPr>
+    </w:lvl>
+  </w:abstractNum>
+  <w:num w:numId="1">
+    <w:abstractNumId w:val="1"/>
+  </w:num>
+  <w:num w:numId="2">
+    <w:abstractNumId w:val="0"/>
+  </w:num>
+</w:numbering>
 </file>
 
 <file path=word/styles.xml><?xml version="1.0" encoding="utf-8"?>
@@ -2320,10 +4952,52 @@
     <w:name w:val="Normal"/>
     <w:qFormat/>
   </w:style>
+  <w:style w:type="paragraph" w:styleId="Ttulo1">
+    <w:name w:val="heading 1"/>
+    <w:basedOn w:val="Normal"/>
+    <w:next w:val="Normal"/>
+    <w:link w:val="Ttulo1Car"/>
+    <w:uiPriority w:val="9"/>
+    <w:qFormat/>
+    <w:rsid w:val="00C27342"/>
+    <w:pPr>
+      <w:keepNext/>
+      <w:keepLines/>
+      <w:spacing w:before="240" w:after="0"/>
+      <w:outlineLvl w:val="0"/>
+    </w:pPr>
+    <w:rPr>
+      <w:rFonts w:asciiTheme="majorHAnsi" w:eastAsiaTheme="majorEastAsia" w:hAnsiTheme="majorHAnsi" w:cstheme="majorBidi"/>
+      <w:color w:val="2F5496" w:themeColor="accent1" w:themeShade="BF"/>
+      <w:sz w:val="32"/>
+      <w:szCs w:val="32"/>
+    </w:rPr>
+  </w:style>
+  <w:style w:type="paragraph" w:styleId="Ttulo2">
+    <w:name w:val="heading 2"/>
+    <w:basedOn w:val="Normal"/>
+    <w:next w:val="Normal"/>
+    <w:link w:val="Ttulo2Car"/>
+    <w:uiPriority w:val="9"/>
+    <w:unhideWhenUsed/>
+    <w:qFormat/>
+    <w:rsid w:val="00C27342"/>
+    <w:pPr>
+      <w:keepNext/>
+      <w:keepLines/>
+      <w:spacing w:before="40" w:after="0"/>
+      <w:outlineLvl w:val="1"/>
+    </w:pPr>
+    <w:rPr>
+      <w:rFonts w:asciiTheme="majorHAnsi" w:eastAsiaTheme="majorEastAsia" w:hAnsiTheme="majorHAnsi" w:cstheme="majorBidi"/>
+      <w:color w:val="2F5496" w:themeColor="accent1" w:themeShade="BF"/>
+      <w:sz w:val="26"/>
+      <w:szCs w:val="26"/>
+    </w:rPr>
+  </w:style>
   <w:style w:type="character" w:default="1" w:styleId="Fuentedeprrafopredeter">
     <w:name w:val="Default Paragraph Font"/>
     <w:uiPriority w:val="1"/>
-    <w:semiHidden/>
     <w:unhideWhenUsed/>
   </w:style>
   <w:style w:type="table" w:default="1" w:styleId="Tablanormal">
@@ -2346,6 +5020,106 @@
     <w:uiPriority w:val="99"/>
     <w:semiHidden/>
     <w:unhideWhenUsed/>
+  </w:style>
+  <w:style w:type="character" w:styleId="Hipervnculo">
+    <w:name w:val="Hyperlink"/>
+    <w:basedOn w:val="Fuentedeprrafopredeter"/>
+    <w:uiPriority w:val="99"/>
+    <w:unhideWhenUsed/>
+    <w:rsid w:val="00B10FBE"/>
+    <w:rPr>
+      <w:color w:val="0563C1" w:themeColor="hyperlink"/>
+      <w:u w:val="single"/>
+    </w:rPr>
+  </w:style>
+  <w:style w:type="character" w:styleId="Mencinsinresolver">
+    <w:name w:val="Unresolved Mention"/>
+    <w:basedOn w:val="Fuentedeprrafopredeter"/>
+    <w:uiPriority w:val="99"/>
+    <w:semiHidden/>
+    <w:unhideWhenUsed/>
+    <w:rsid w:val="00B10FBE"/>
+    <w:rPr>
+      <w:color w:val="605E5C"/>
+      <w:shd w:val="clear" w:color="auto" w:fill="E1DFDD"/>
+    </w:rPr>
+  </w:style>
+  <w:style w:type="paragraph" w:styleId="Prrafodelista">
+    <w:name w:val="List Paragraph"/>
+    <w:basedOn w:val="Normal"/>
+    <w:uiPriority w:val="34"/>
+    <w:qFormat/>
+    <w:rsid w:val="0033322A"/>
+    <w:pPr>
+      <w:ind w:left="720"/>
+      <w:contextualSpacing/>
+    </w:pPr>
+  </w:style>
+  <w:style w:type="character" w:customStyle="1" w:styleId="Ttulo1Car">
+    <w:name w:val="Título 1 Car"/>
+    <w:basedOn w:val="Fuentedeprrafopredeter"/>
+    <w:link w:val="Ttulo1"/>
+    <w:uiPriority w:val="9"/>
+    <w:rsid w:val="00C27342"/>
+    <w:rPr>
+      <w:rFonts w:asciiTheme="majorHAnsi" w:eastAsiaTheme="majorEastAsia" w:hAnsiTheme="majorHAnsi" w:cstheme="majorBidi"/>
+      <w:color w:val="2F5496" w:themeColor="accent1" w:themeShade="BF"/>
+      <w:sz w:val="32"/>
+      <w:szCs w:val="32"/>
+    </w:rPr>
+  </w:style>
+  <w:style w:type="paragraph" w:styleId="TtuloTDC">
+    <w:name w:val="TOC Heading"/>
+    <w:basedOn w:val="Ttulo1"/>
+    <w:next w:val="Normal"/>
+    <w:uiPriority w:val="39"/>
+    <w:unhideWhenUsed/>
+    <w:qFormat/>
+    <w:rsid w:val="00C27342"/>
+    <w:pPr>
+      <w:outlineLvl w:val="9"/>
+    </w:pPr>
+    <w:rPr>
+      <w:lang w:eastAsia="es-ES"/>
+    </w:rPr>
+  </w:style>
+  <w:style w:type="paragraph" w:styleId="TDC1">
+    <w:name w:val="toc 1"/>
+    <w:basedOn w:val="Normal"/>
+    <w:next w:val="Normal"/>
+    <w:autoRedefine/>
+    <w:uiPriority w:val="39"/>
+    <w:unhideWhenUsed/>
+    <w:rsid w:val="00C27342"/>
+    <w:pPr>
+      <w:spacing w:after="100"/>
+    </w:pPr>
+  </w:style>
+  <w:style w:type="character" w:customStyle="1" w:styleId="Ttulo2Car">
+    <w:name w:val="Título 2 Car"/>
+    <w:basedOn w:val="Fuentedeprrafopredeter"/>
+    <w:link w:val="Ttulo2"/>
+    <w:uiPriority w:val="9"/>
+    <w:rsid w:val="00C27342"/>
+    <w:rPr>
+      <w:rFonts w:asciiTheme="majorHAnsi" w:eastAsiaTheme="majorEastAsia" w:hAnsiTheme="majorHAnsi" w:cstheme="majorBidi"/>
+      <w:color w:val="2F5496" w:themeColor="accent1" w:themeShade="BF"/>
+      <w:sz w:val="26"/>
+      <w:szCs w:val="26"/>
+    </w:rPr>
+  </w:style>
+  <w:style w:type="paragraph" w:styleId="TDC2">
+    <w:name w:val="toc 2"/>
+    <w:basedOn w:val="Normal"/>
+    <w:next w:val="Normal"/>
+    <w:autoRedefine/>
+    <w:uiPriority w:val="39"/>
+    <w:unhideWhenUsed/>
+    <w:rsid w:val="003378B5"/>
+    <w:pPr>
+      <w:spacing w:after="100"/>
+      <w:ind w:left="220"/>
+    </w:pPr>
   </w:style>
 </w:styles>
 </file>
@@ -2643,4 +5417,16 @@
     </a:ext>
   </a:extLst>
 </a:theme>
+</file>
+
+<file path=customXml/item1.xml><?xml version="1.0" encoding="utf-8"?>
+<b:Sources xmlns:b="http://schemas.openxmlformats.org/officeDocument/2006/bibliography" xmlns="http://schemas.openxmlformats.org/officeDocument/2006/bibliography" SelectedStyle="\APASixthEditionOfficeOnline.xsl" StyleName="APA" Version="6"/>
+</file>
+
+<file path=customXml/itemProps1.xml><?xml version="1.0" encoding="utf-8"?>
+<ds:datastoreItem xmlns:ds="http://schemas.openxmlformats.org/officeDocument/2006/customXml" ds:itemID="{574778B9-171A-40B6-8930-AAC1BD0F0A9D}">
+  <ds:schemaRefs>
+    <ds:schemaRef ds:uri="http://schemas.openxmlformats.org/officeDocument/2006/bibliography"/>
+  </ds:schemaRefs>
+</ds:datastoreItem>
 </file>